--- a/unit 1/Unit 1.docx
+++ b/unit 1/Unit 1.docx
@@ -1,6 +1,6 @@
 
 <file path=word/document.xml><?xml version="1.0" encoding="utf-8"?>
-<w:document xmlns:wpc="http://schemas.microsoft.com/office/word/2010/wordprocessingCanvas" xmlns:cx="http://schemas.microsoft.com/office/drawing/2014/chartex" xmlns:cx1="http://schemas.microsoft.com/office/drawing/2015/9/8/chartex" xmlns:cx2="http://schemas.microsoft.com/office/drawing/2015/10/21/chartex" xmlns:cx3="http://schemas.microsoft.com/office/drawing/2016/5/9/chartex" xmlns:cx4="http://schemas.microsoft.com/office/drawing/2016/5/10/chartex" xmlns:cx5="http://schemas.microsoft.com/office/drawing/2016/5/11/chartex" xmlns:cx6="http://schemas.microsoft.com/office/drawing/2016/5/12/chartex" xmlns:cx7="http://schemas.microsoft.com/office/drawing/2016/5/13/chartex" xmlns:cx8="http://schemas.microsoft.com/office/drawing/2016/5/14/chartex" xmlns:mc="http://schemas.openxmlformats.org/markup-compatibility/2006" xmlns:aink="http://schemas.microsoft.com/office/drawing/2016/ink" xmlns:am3d="http://schemas.microsoft.com/office/drawing/2017/model3d" xmlns:o="urn:schemas-microsoft-com:office:office" xmlns:oel="http://schemas.microsoft.com/office/2019/extlst" xmlns:r="http://schemas.openxmlformats.org/officeDocument/2006/relationships" xmlns:m="http://schemas.openxmlformats.org/officeDocument/2006/math" xmlns:v="urn:schemas-microsoft-com:vml" xmlns:wp14="http://schemas.microsoft.com/office/word/2010/wordprocessingDrawing" xmlns:wp="http://schemas.openxmlformats.org/drawingml/2006/wordprocessingDrawing" xmlns:w10="urn:schemas-microsoft-com:office:word" xmlns:w="http://schemas.openxmlformats.org/wordprocessingml/2006/main" xmlns:w14="http://schemas.microsoft.com/office/word/2010/wordml" xmlns:w15="http://schemas.microsoft.com/office/word/2012/wordml" xmlns:w16cex="http://schemas.microsoft.com/office/word/2018/wordml/cex" xmlns:w16cid="http://schemas.microsoft.com/office/word/2016/wordml/cid" xmlns:w16="http://schemas.microsoft.com/office/word/2018/wordml" xmlns:w16sdtdh="http://schemas.microsoft.com/office/word/2020/wordml/sdtdatahash" xmlns:w16se="http://schemas.microsoft.com/office/word/2015/wordml/symex" xmlns:wpg="http://schemas.microsoft.com/office/word/2010/wordprocessingGroup" xmlns:wpi="http://schemas.microsoft.com/office/word/2010/wordprocessingInk" xmlns:wne="http://schemas.microsoft.com/office/word/2006/wordml" xmlns:wps="http://schemas.microsoft.com/office/word/2010/wordprocessingShape" mc:Ignorable="w14 w15 w16se w16cid w16 w16cex w16sdtdh wp14">
+<w:document xmlns:wpc="http://schemas.microsoft.com/office/word/2010/wordprocessingCanvas" xmlns:cx="http://schemas.microsoft.com/office/drawing/2014/chartex" xmlns:cx1="http://schemas.microsoft.com/office/drawing/2015/9/8/chartex" xmlns:cx2="http://schemas.microsoft.com/office/drawing/2015/10/21/chartex" xmlns:cx3="http://schemas.microsoft.com/office/drawing/2016/5/9/chartex" xmlns:cx4="http://schemas.microsoft.com/office/drawing/2016/5/10/chartex" xmlns:cx5="http://schemas.microsoft.com/office/drawing/2016/5/11/chartex" xmlns:cx6="http://schemas.microsoft.com/office/drawing/2016/5/12/chartex" xmlns:cx7="http://schemas.microsoft.com/office/drawing/2016/5/13/chartex" xmlns:cx8="http://schemas.microsoft.com/office/drawing/2016/5/14/chartex" xmlns:mc="http://schemas.openxmlformats.org/markup-compatibility/2006" xmlns:aink="http://schemas.microsoft.com/office/drawing/2016/ink" xmlns:am3d="http://schemas.microsoft.com/office/drawing/2017/model3d" xmlns:o="urn:schemas-microsoft-com:office:office" xmlns:oel="http://schemas.microsoft.com/office/2019/extlst" xmlns:r="http://schemas.openxmlformats.org/officeDocument/2006/relationships" xmlns:m="http://schemas.openxmlformats.org/officeDocument/2006/math" xmlns:v="urn:schemas-microsoft-com:vml" xmlns:wp14="http://schemas.microsoft.com/office/word/2010/wordprocessingDrawing" xmlns:wp="http://schemas.openxmlformats.org/drawingml/2006/wordprocessingDrawing" xmlns:w10="urn:schemas-microsoft-com:office:word" xmlns:w="http://schemas.openxmlformats.org/wordprocessingml/2006/main" xmlns:w14="http://schemas.microsoft.com/office/word/2010/wordml" xmlns:w15="http://schemas.microsoft.com/office/word/2012/wordml" xmlns:w16cex="http://schemas.microsoft.com/office/word/2018/wordml/cex" xmlns:w16cid="http://schemas.microsoft.com/office/word/2016/wordml/cid" xmlns:w16="http://schemas.microsoft.com/office/word/2018/wordml" xmlns:w16du="http://schemas.microsoft.com/office/word/2023/wordml/word16du" xmlns:w16sdtdh="http://schemas.microsoft.com/office/word/2020/wordml/sdtdatahash" xmlns:w16se="http://schemas.microsoft.com/office/word/2015/wordml/symex" xmlns:wpg="http://schemas.microsoft.com/office/word/2010/wordprocessingGroup" xmlns:wpi="http://schemas.microsoft.com/office/word/2010/wordprocessingInk" xmlns:wne="http://schemas.microsoft.com/office/word/2006/wordml" xmlns:wps="http://schemas.microsoft.com/office/word/2010/wordprocessingShape" mc:Ignorable="w14 w15 w16se w16cid w16 w16cex w16sdtdh w16du wp14">
   <w:body>
     <w:p>
       <w:pPr>
@@ -16,14 +16,6 @@
           <w:color w:val="000000" w:themeColor="text1"/>
           <w:sz w:val="22"/>
         </w:rPr>
-        <w:t xml:space="preserve"> </w:t>
-      </w:r>
-      <w:r>
-        <w:rPr>
-          <w:rFonts w:asciiTheme="minorHAnsi" w:hAnsiTheme="minorHAnsi" w:cstheme="minorHAnsi"/>
-          <w:color w:val="000000" w:themeColor="text1"/>
-          <w:sz w:val="22"/>
-        </w:rPr>
         <w:t>Unit 1: Introduction to Secure Software Development</w:t>
       </w:r>
     </w:p>
@@ -140,15 +132,7 @@
           <w:color w:val="000000" w:themeColor="text1"/>
           <w:sz w:val="22"/>
         </w:rPr>
-        <w:t>We discovered what it means to possess</w:t>
-      </w:r>
-      <w:r>
-        <w:rPr>
-          <w:rFonts w:asciiTheme="minorHAnsi" w:hAnsiTheme="minorHAnsi" w:cstheme="minorHAnsi"/>
-          <w:color w:val="000000" w:themeColor="text1"/>
-          <w:sz w:val="22"/>
-        </w:rPr>
-        <w:t xml:space="preserve"> risk awareness </w:t>
+        <w:t xml:space="preserve">We discovered what it means to possess risk awareness </w:t>
       </w:r>
     </w:p>
     <w:p>
@@ -182,7 +166,6 @@
         </w:rPr>
         <w:t xml:space="preserve">Introduction to Secure Software Development </w:t>
       </w:r>
-      <w:proofErr w:type="spellStart"/>
       <w:r>
         <w:rPr>
           <w:rFonts w:asciiTheme="minorHAnsi" w:hAnsiTheme="minorHAnsi" w:cstheme="minorHAnsi"/>
@@ -194,7 +177,6 @@
         </w:rPr>
         <w:t>Lecturecast</w:t>
       </w:r>
-      <w:proofErr w:type="spellEnd"/>
     </w:p>
     <w:p>
       <w:pPr>
@@ -1051,9 +1033,99 @@
           <w:sz w:val="22"/>
           <w:u w:val="single"/>
         </w:rPr>
-        <w:t>The Open Web Application Security Project</w:t>
-      </w:r>
-      <w:r>
+        <w:t>The Open Web Application Security Project (OWASP)</w:t>
+      </w:r>
+    </w:p>
+    <w:p>
+      <w:pPr>
+        <w:pStyle w:val="ListParagraph"/>
+        <w:numPr>
+          <w:ilvl w:val="0"/>
+          <w:numId w:val="4"/>
+        </w:numPr>
+        <w:rPr>
+          <w:rFonts w:asciiTheme="minorHAnsi" w:hAnsiTheme="minorHAnsi" w:cstheme="minorHAnsi"/>
+          <w:color w:val="000000" w:themeColor="text1"/>
+          <w:sz w:val="22"/>
+        </w:rPr>
+      </w:pPr>
+      <w:r>
+        <w:rPr>
+          <w:rFonts w:asciiTheme="minorHAnsi" w:hAnsiTheme="minorHAnsi" w:cstheme="minorHAnsi"/>
+          <w:color w:val="000000" w:themeColor="text1"/>
+          <w:sz w:val="22"/>
+        </w:rPr>
+        <w:t>Some notable contributors to OWASP are Panasonic, Accenture and Allstate</w:t>
+      </w:r>
+    </w:p>
+    <w:p>
+      <w:pPr>
+        <w:pStyle w:val="ListParagraph"/>
+        <w:numPr>
+          <w:ilvl w:val="0"/>
+          <w:numId w:val="4"/>
+        </w:numPr>
+        <w:rPr>
+          <w:rFonts w:asciiTheme="minorHAnsi" w:hAnsiTheme="minorHAnsi" w:cstheme="minorHAnsi"/>
+          <w:color w:val="000000" w:themeColor="text1"/>
+          <w:sz w:val="22"/>
+        </w:rPr>
+      </w:pPr>
+      <w:r>
+        <w:rPr>
+          <w:rFonts w:asciiTheme="minorHAnsi" w:hAnsiTheme="minorHAnsi" w:cstheme="minorHAnsi"/>
+          <w:color w:val="000000" w:themeColor="text1"/>
+          <w:sz w:val="22"/>
+        </w:rPr>
+        <w:t>OWASP provides you with a checklist of best practices to improve software security</w:t>
+      </w:r>
+    </w:p>
+    <w:p>
+      <w:pPr>
+        <w:pStyle w:val="ListParagraph"/>
+        <w:numPr>
+          <w:ilvl w:val="1"/>
+          <w:numId w:val="4"/>
+        </w:numPr>
+        <w:rPr>
+          <w:rFonts w:asciiTheme="minorHAnsi" w:hAnsiTheme="minorHAnsi" w:cstheme="minorHAnsi"/>
+          <w:color w:val="000000" w:themeColor="text1"/>
+          <w:sz w:val="22"/>
+        </w:rPr>
+      </w:pPr>
+      <w:r>
+        <w:rPr>
+          <w:rFonts w:asciiTheme="minorHAnsi" w:hAnsiTheme="minorHAnsi" w:cstheme="minorHAnsi"/>
+          <w:color w:val="000000" w:themeColor="text1"/>
+          <w:sz w:val="22"/>
+        </w:rPr>
+        <w:t>I am familiar with OWASP as we have to do annual training learning about OWASP</w:t>
+      </w:r>
+    </w:p>
+    <w:p>
+      <w:pPr>
+        <w:pStyle w:val="ListParagraph"/>
+        <w:numPr>
+          <w:ilvl w:val="1"/>
+          <w:numId w:val="4"/>
+        </w:numPr>
+        <w:rPr>
+          <w:rFonts w:asciiTheme="minorHAnsi" w:hAnsiTheme="minorHAnsi" w:cstheme="minorHAnsi"/>
+          <w:color w:val="000000" w:themeColor="text1"/>
+          <w:sz w:val="22"/>
+        </w:rPr>
+      </w:pPr>
+      <w:r>
+        <w:rPr>
+          <w:rFonts w:asciiTheme="minorHAnsi" w:hAnsiTheme="minorHAnsi" w:cstheme="minorHAnsi"/>
+          <w:color w:val="000000" w:themeColor="text1"/>
+          <w:sz w:val="22"/>
+        </w:rPr>
+        <w:t xml:space="preserve">Where I work, we have automation that raises OWASP bugs in Jira that get categorised and assigned to the appropriate team </w:t>
+      </w:r>
+    </w:p>
+    <w:p>
+      <w:pPr>
         <w:rPr>
           <w:rFonts w:asciiTheme="minorHAnsi" w:hAnsiTheme="minorHAnsi" w:cstheme="minorHAnsi"/>
           <w:b/>
@@ -1062,99 +1134,9 @@
           <w:sz w:val="22"/>
           <w:u w:val="single"/>
         </w:rPr>
-        <w:t xml:space="preserve"> (OWASP)</w:t>
-      </w:r>
-    </w:p>
-    <w:p>
-      <w:pPr>
-        <w:pStyle w:val="ListParagraph"/>
-        <w:numPr>
-          <w:ilvl w:val="0"/>
-          <w:numId w:val="4"/>
-        </w:numPr>
-        <w:rPr>
-          <w:rFonts w:asciiTheme="minorHAnsi" w:hAnsiTheme="minorHAnsi" w:cstheme="minorHAnsi"/>
-          <w:color w:val="000000" w:themeColor="text1"/>
-          <w:sz w:val="22"/>
-        </w:rPr>
-      </w:pPr>
-      <w:r>
-        <w:rPr>
-          <w:rFonts w:asciiTheme="minorHAnsi" w:hAnsiTheme="minorHAnsi" w:cstheme="minorHAnsi"/>
-          <w:color w:val="000000" w:themeColor="text1"/>
-          <w:sz w:val="22"/>
-        </w:rPr>
-        <w:t>Some notable contributors to OWASP are Panasonic, Accenture and Allstate</w:t>
-      </w:r>
-    </w:p>
-    <w:p>
-      <w:pPr>
-        <w:pStyle w:val="ListParagraph"/>
-        <w:numPr>
-          <w:ilvl w:val="0"/>
-          <w:numId w:val="4"/>
-        </w:numPr>
-        <w:rPr>
-          <w:rFonts w:asciiTheme="minorHAnsi" w:hAnsiTheme="minorHAnsi" w:cstheme="minorHAnsi"/>
-          <w:color w:val="000000" w:themeColor="text1"/>
-          <w:sz w:val="22"/>
-        </w:rPr>
-      </w:pPr>
-      <w:r>
-        <w:rPr>
-          <w:rFonts w:asciiTheme="minorHAnsi" w:hAnsiTheme="minorHAnsi" w:cstheme="minorHAnsi"/>
-          <w:color w:val="000000" w:themeColor="text1"/>
-          <w:sz w:val="22"/>
-        </w:rPr>
-        <w:t>OWASP provides you with a checklist of best practices to improve software security</w:t>
-      </w:r>
-    </w:p>
-    <w:p>
-      <w:pPr>
-        <w:pStyle w:val="ListParagraph"/>
-        <w:numPr>
-          <w:ilvl w:val="1"/>
-          <w:numId w:val="4"/>
-        </w:numPr>
-        <w:rPr>
-          <w:rFonts w:asciiTheme="minorHAnsi" w:hAnsiTheme="minorHAnsi" w:cstheme="minorHAnsi"/>
-          <w:color w:val="000000" w:themeColor="text1"/>
-          <w:sz w:val="22"/>
-        </w:rPr>
-      </w:pPr>
-      <w:r>
-        <w:rPr>
-          <w:rFonts w:asciiTheme="minorHAnsi" w:hAnsiTheme="minorHAnsi" w:cstheme="minorHAnsi"/>
-          <w:color w:val="000000" w:themeColor="text1"/>
-          <w:sz w:val="22"/>
-        </w:rPr>
-        <w:t>I am familiar with OWASP as we have to do annual training learning about OWASP</w:t>
-      </w:r>
-    </w:p>
-    <w:p>
-      <w:pPr>
-        <w:pStyle w:val="ListParagraph"/>
-        <w:numPr>
-          <w:ilvl w:val="1"/>
-          <w:numId w:val="4"/>
-        </w:numPr>
-        <w:rPr>
-          <w:rFonts w:asciiTheme="minorHAnsi" w:hAnsiTheme="minorHAnsi" w:cstheme="minorHAnsi"/>
-          <w:color w:val="000000" w:themeColor="text1"/>
-          <w:sz w:val="22"/>
-        </w:rPr>
-      </w:pPr>
-      <w:r>
-        <w:rPr>
-          <w:rFonts w:asciiTheme="minorHAnsi" w:hAnsiTheme="minorHAnsi" w:cstheme="minorHAnsi"/>
-          <w:color w:val="000000" w:themeColor="text1"/>
-          <w:sz w:val="22"/>
-        </w:rPr>
-        <w:t xml:space="preserve">Where I work, we have automation that raises OWASP bugs in Jira that get categorised and assigned to the appropriate team </w:t>
-      </w:r>
-    </w:p>
-    <w:p>
-      <w:pPr>
+      </w:pPr>
+      <w:bookmarkStart w:id="0" w:name="_Hlk161511804"/>
+      <w:r>
         <w:rPr>
           <w:rFonts w:asciiTheme="minorHAnsi" w:hAnsiTheme="minorHAnsi" w:cstheme="minorHAnsi"/>
           <w:b/>
@@ -1163,9 +1145,443 @@
           <w:sz w:val="22"/>
           <w:u w:val="single"/>
         </w:rPr>
-      </w:pPr>
-      <w:bookmarkStart w:id="0" w:name="_Hlk161511804"/>
-      <w:r>
+        <w:t>The OWASP Top 10 Proactive Controls</w:t>
+      </w:r>
+    </w:p>
+    <w:p>
+      <w:pPr>
+        <w:pStyle w:val="ListParagraph"/>
+        <w:numPr>
+          <w:ilvl w:val="0"/>
+          <w:numId w:val="5"/>
+        </w:numPr>
+        <w:rPr>
+          <w:rFonts w:asciiTheme="minorHAnsi" w:hAnsiTheme="minorHAnsi" w:cstheme="minorHAnsi"/>
+          <w:color w:val="000000" w:themeColor="text1"/>
+          <w:sz w:val="22"/>
+        </w:rPr>
+      </w:pPr>
+      <w:r>
+        <w:rPr>
+          <w:rFonts w:asciiTheme="minorHAnsi" w:hAnsiTheme="minorHAnsi" w:cstheme="minorHAnsi"/>
+          <w:color w:val="000000" w:themeColor="text1"/>
+          <w:sz w:val="22"/>
+        </w:rPr>
+        <w:t>C1: Define security requirements</w:t>
+      </w:r>
+    </w:p>
+    <w:p>
+      <w:pPr>
+        <w:pStyle w:val="ListParagraph"/>
+        <w:numPr>
+          <w:ilvl w:val="0"/>
+          <w:numId w:val="5"/>
+        </w:numPr>
+        <w:rPr>
+          <w:rFonts w:asciiTheme="minorHAnsi" w:hAnsiTheme="minorHAnsi" w:cstheme="minorHAnsi"/>
+          <w:color w:val="000000" w:themeColor="text1"/>
+          <w:sz w:val="22"/>
+        </w:rPr>
+      </w:pPr>
+      <w:r>
+        <w:rPr>
+          <w:rFonts w:asciiTheme="minorHAnsi" w:hAnsiTheme="minorHAnsi" w:cstheme="minorHAnsi"/>
+          <w:color w:val="000000" w:themeColor="text1"/>
+          <w:sz w:val="22"/>
+        </w:rPr>
+        <w:t>C2: Leverage security frameworks and libraries</w:t>
+      </w:r>
+    </w:p>
+    <w:p>
+      <w:pPr>
+        <w:pStyle w:val="ListParagraph"/>
+        <w:numPr>
+          <w:ilvl w:val="0"/>
+          <w:numId w:val="5"/>
+        </w:numPr>
+        <w:rPr>
+          <w:rFonts w:asciiTheme="minorHAnsi" w:hAnsiTheme="minorHAnsi" w:cstheme="minorHAnsi"/>
+          <w:color w:val="000000" w:themeColor="text1"/>
+          <w:sz w:val="22"/>
+        </w:rPr>
+      </w:pPr>
+      <w:r>
+        <w:rPr>
+          <w:rFonts w:asciiTheme="minorHAnsi" w:hAnsiTheme="minorHAnsi" w:cstheme="minorHAnsi"/>
+          <w:color w:val="000000" w:themeColor="text1"/>
+          <w:sz w:val="22"/>
+        </w:rPr>
+        <w:t>C3: Secure database access</w:t>
+      </w:r>
+    </w:p>
+    <w:p>
+      <w:pPr>
+        <w:pStyle w:val="ListParagraph"/>
+        <w:numPr>
+          <w:ilvl w:val="2"/>
+          <w:numId w:val="5"/>
+        </w:numPr>
+        <w:rPr>
+          <w:rFonts w:asciiTheme="minorHAnsi" w:hAnsiTheme="minorHAnsi" w:cstheme="minorHAnsi"/>
+          <w:color w:val="000000" w:themeColor="text1"/>
+          <w:sz w:val="22"/>
+        </w:rPr>
+      </w:pPr>
+      <w:r>
+        <w:rPr>
+          <w:rFonts w:asciiTheme="minorHAnsi" w:hAnsiTheme="minorHAnsi" w:cstheme="minorHAnsi"/>
+          <w:color w:val="000000" w:themeColor="text1"/>
+          <w:sz w:val="22"/>
+        </w:rPr>
+        <w:t>Secure Queries</w:t>
+      </w:r>
+    </w:p>
+    <w:p>
+      <w:pPr>
+        <w:pStyle w:val="ListParagraph"/>
+        <w:numPr>
+          <w:ilvl w:val="2"/>
+          <w:numId w:val="5"/>
+        </w:numPr>
+        <w:rPr>
+          <w:rFonts w:asciiTheme="minorHAnsi" w:hAnsiTheme="minorHAnsi" w:cstheme="minorHAnsi"/>
+          <w:color w:val="000000" w:themeColor="text1"/>
+          <w:sz w:val="22"/>
+        </w:rPr>
+      </w:pPr>
+      <w:r>
+        <w:rPr>
+          <w:rFonts w:asciiTheme="minorHAnsi" w:hAnsiTheme="minorHAnsi" w:cstheme="minorHAnsi"/>
+          <w:color w:val="000000" w:themeColor="text1"/>
+          <w:sz w:val="22"/>
+        </w:rPr>
+        <w:t>Secure Configuration</w:t>
+      </w:r>
+    </w:p>
+    <w:p>
+      <w:pPr>
+        <w:pStyle w:val="ListParagraph"/>
+        <w:numPr>
+          <w:ilvl w:val="2"/>
+          <w:numId w:val="5"/>
+        </w:numPr>
+        <w:rPr>
+          <w:rFonts w:asciiTheme="minorHAnsi" w:hAnsiTheme="minorHAnsi" w:cstheme="minorHAnsi"/>
+          <w:color w:val="000000" w:themeColor="text1"/>
+          <w:sz w:val="22"/>
+        </w:rPr>
+      </w:pPr>
+      <w:r>
+        <w:rPr>
+          <w:rFonts w:asciiTheme="minorHAnsi" w:hAnsiTheme="minorHAnsi" w:cstheme="minorHAnsi"/>
+          <w:color w:val="000000" w:themeColor="text1"/>
+          <w:sz w:val="22"/>
+        </w:rPr>
+        <w:lastRenderedPageBreak/>
+        <w:t xml:space="preserve">Secure Authentication </w:t>
+      </w:r>
+    </w:p>
+    <w:p>
+      <w:pPr>
+        <w:pStyle w:val="ListParagraph"/>
+        <w:numPr>
+          <w:ilvl w:val="2"/>
+          <w:numId w:val="5"/>
+        </w:numPr>
+        <w:rPr>
+          <w:rFonts w:asciiTheme="minorHAnsi" w:hAnsiTheme="minorHAnsi" w:cstheme="minorHAnsi"/>
+          <w:color w:val="000000" w:themeColor="text1"/>
+          <w:sz w:val="22"/>
+        </w:rPr>
+      </w:pPr>
+      <w:r>
+        <w:rPr>
+          <w:rFonts w:asciiTheme="minorHAnsi" w:hAnsiTheme="minorHAnsi" w:cstheme="minorHAnsi"/>
+          <w:color w:val="000000" w:themeColor="text1"/>
+          <w:sz w:val="22"/>
+        </w:rPr>
+        <w:t>Secure Communication</w:t>
+      </w:r>
+    </w:p>
+    <w:p>
+      <w:pPr>
+        <w:pStyle w:val="ListParagraph"/>
+        <w:numPr>
+          <w:ilvl w:val="0"/>
+          <w:numId w:val="5"/>
+        </w:numPr>
+        <w:rPr>
+          <w:rFonts w:asciiTheme="minorHAnsi" w:hAnsiTheme="minorHAnsi" w:cstheme="minorHAnsi"/>
+          <w:color w:val="000000" w:themeColor="text1"/>
+          <w:sz w:val="22"/>
+        </w:rPr>
+      </w:pPr>
+      <w:r>
+        <w:rPr>
+          <w:rFonts w:asciiTheme="minorHAnsi" w:hAnsiTheme="minorHAnsi" w:cstheme="minorHAnsi"/>
+          <w:color w:val="000000" w:themeColor="text1"/>
+          <w:sz w:val="22"/>
+        </w:rPr>
+        <w:t>C4: Encode and escape data</w:t>
+      </w:r>
+    </w:p>
+    <w:p>
+      <w:pPr>
+        <w:pStyle w:val="ListParagraph"/>
+        <w:numPr>
+          <w:ilvl w:val="2"/>
+          <w:numId w:val="5"/>
+        </w:numPr>
+        <w:rPr>
+          <w:rFonts w:asciiTheme="minorHAnsi" w:hAnsiTheme="minorHAnsi" w:cstheme="minorHAnsi"/>
+          <w:color w:val="000000" w:themeColor="text1"/>
+          <w:sz w:val="22"/>
+        </w:rPr>
+      </w:pPr>
+      <w:r>
+        <w:rPr>
+          <w:rFonts w:asciiTheme="minorHAnsi" w:hAnsiTheme="minorHAnsi" w:cstheme="minorHAnsi"/>
+          <w:color w:val="000000" w:themeColor="text1"/>
+          <w:sz w:val="22"/>
+        </w:rPr>
+        <w:t xml:space="preserve">Encode </w:t>
+      </w:r>
+      <w:r>
+        <w:rPr>
+          <w:rFonts w:asciiTheme="minorHAnsi" w:hAnsiTheme="minorHAnsi" w:cstheme="minorHAnsi"/>
+          <w:color w:val="000000" w:themeColor="text1"/>
+          <w:sz w:val="22"/>
+        </w:rPr>
+        <w:sym w:font="Wingdings" w:char="F0E0"/>
+      </w:r>
+      <w:r>
+        <w:rPr>
+          <w:rFonts w:asciiTheme="minorHAnsi" w:hAnsiTheme="minorHAnsi" w:cstheme="minorHAnsi"/>
+          <w:color w:val="000000" w:themeColor="text1"/>
+          <w:sz w:val="22"/>
+        </w:rPr>
+        <w:t>Encrypting data to make it difficult to decode</w:t>
+      </w:r>
+    </w:p>
+    <w:p>
+      <w:pPr>
+        <w:pStyle w:val="ListParagraph"/>
+        <w:numPr>
+          <w:ilvl w:val="2"/>
+          <w:numId w:val="5"/>
+        </w:numPr>
+        <w:rPr>
+          <w:rFonts w:asciiTheme="minorHAnsi" w:hAnsiTheme="minorHAnsi" w:cstheme="minorHAnsi"/>
+          <w:color w:val="000000" w:themeColor="text1"/>
+          <w:sz w:val="22"/>
+        </w:rPr>
+      </w:pPr>
+      <w:r>
+        <w:rPr>
+          <w:rFonts w:asciiTheme="minorHAnsi" w:hAnsiTheme="minorHAnsi" w:cstheme="minorHAnsi"/>
+          <w:color w:val="000000" w:themeColor="text1"/>
+          <w:sz w:val="22"/>
+        </w:rPr>
+        <w:t xml:space="preserve">Escaping data </w:t>
+      </w:r>
+      <w:r>
+        <w:rPr>
+          <w:rFonts w:asciiTheme="minorHAnsi" w:hAnsiTheme="minorHAnsi" w:cstheme="minorHAnsi"/>
+          <w:color w:val="000000" w:themeColor="text1"/>
+          <w:sz w:val="22"/>
+        </w:rPr>
+        <w:sym w:font="Wingdings" w:char="F0E0"/>
+      </w:r>
+      <w:r>
+        <w:rPr>
+          <w:rFonts w:asciiTheme="minorHAnsi" w:hAnsiTheme="minorHAnsi" w:cstheme="minorHAnsi"/>
+          <w:color w:val="000000" w:themeColor="text1"/>
+          <w:sz w:val="22"/>
+        </w:rPr>
+        <w:t xml:space="preserve"> Add</w:t>
+      </w:r>
+      <w:r>
+        <w:rPr>
+          <w:rFonts w:asciiTheme="minorHAnsi" w:hAnsiTheme="minorHAnsi" w:cstheme="minorHAnsi"/>
+          <w:color w:val="000000" w:themeColor="text1"/>
+          <w:sz w:val="22"/>
+        </w:rPr>
+        <w:t>ing</w:t>
+      </w:r>
+      <w:r>
+        <w:rPr>
+          <w:rFonts w:asciiTheme="minorHAnsi" w:hAnsiTheme="minorHAnsi" w:cstheme="minorHAnsi"/>
+          <w:color w:val="000000" w:themeColor="text1"/>
+          <w:sz w:val="22"/>
+        </w:rPr>
+        <w:t xml:space="preserve"> a character before a character in a string so that it isn’t misinterpreted (E.G. a backslash before </w:t>
+      </w:r>
+      <w:r>
+        <w:rPr>
+          <w:rFonts w:asciiTheme="minorHAnsi" w:hAnsiTheme="minorHAnsi" w:cstheme="minorHAnsi"/>
+          <w:color w:val="000000" w:themeColor="text1"/>
+          <w:sz w:val="22"/>
+        </w:rPr>
+        <w:t>double quotes)</w:t>
+      </w:r>
+    </w:p>
+    <w:p>
+      <w:pPr>
+        <w:pStyle w:val="ListParagraph"/>
+        <w:numPr>
+          <w:ilvl w:val="2"/>
+          <w:numId w:val="5"/>
+        </w:numPr>
+        <w:rPr>
+          <w:rFonts w:asciiTheme="minorHAnsi" w:hAnsiTheme="minorHAnsi" w:cstheme="minorHAnsi"/>
+          <w:color w:val="000000" w:themeColor="text1"/>
+          <w:sz w:val="22"/>
+        </w:rPr>
+      </w:pPr>
+      <w:r>
+        <w:rPr>
+          <w:rFonts w:asciiTheme="minorHAnsi" w:hAnsiTheme="minorHAnsi" w:cstheme="minorHAnsi"/>
+          <w:color w:val="000000" w:themeColor="text1"/>
+          <w:sz w:val="22"/>
+        </w:rPr>
+        <w:t>Used to prevent injection attacks</w:t>
+      </w:r>
+    </w:p>
+    <w:p>
+      <w:pPr>
+        <w:pStyle w:val="ListParagraph"/>
+        <w:numPr>
+          <w:ilvl w:val="0"/>
+          <w:numId w:val="5"/>
+        </w:numPr>
+        <w:rPr>
+          <w:rFonts w:asciiTheme="minorHAnsi" w:hAnsiTheme="minorHAnsi" w:cstheme="minorHAnsi"/>
+          <w:color w:val="000000" w:themeColor="text1"/>
+          <w:sz w:val="22"/>
+        </w:rPr>
+      </w:pPr>
+      <w:r>
+        <w:rPr>
+          <w:rFonts w:asciiTheme="minorHAnsi" w:hAnsiTheme="minorHAnsi" w:cstheme="minorHAnsi"/>
+          <w:color w:val="000000" w:themeColor="text1"/>
+          <w:sz w:val="22"/>
+        </w:rPr>
+        <w:t>C5: Validate all inputs</w:t>
+      </w:r>
+    </w:p>
+    <w:p>
+      <w:pPr>
+        <w:pStyle w:val="ListParagraph"/>
+        <w:numPr>
+          <w:ilvl w:val="0"/>
+          <w:numId w:val="5"/>
+        </w:numPr>
+        <w:rPr>
+          <w:rFonts w:asciiTheme="minorHAnsi" w:hAnsiTheme="minorHAnsi" w:cstheme="minorHAnsi"/>
+          <w:color w:val="000000" w:themeColor="text1"/>
+          <w:sz w:val="22"/>
+        </w:rPr>
+      </w:pPr>
+      <w:r>
+        <w:rPr>
+          <w:rFonts w:asciiTheme="minorHAnsi" w:hAnsiTheme="minorHAnsi" w:cstheme="minorHAnsi"/>
+          <w:color w:val="000000" w:themeColor="text1"/>
+          <w:sz w:val="22"/>
+        </w:rPr>
+        <w:t>C6: Implement digital identity</w:t>
+      </w:r>
+    </w:p>
+    <w:p>
+      <w:pPr>
+        <w:pStyle w:val="ListParagraph"/>
+        <w:numPr>
+          <w:ilvl w:val="0"/>
+          <w:numId w:val="5"/>
+        </w:numPr>
+        <w:rPr>
+          <w:rFonts w:asciiTheme="minorHAnsi" w:hAnsiTheme="minorHAnsi" w:cstheme="minorHAnsi"/>
+          <w:color w:val="000000" w:themeColor="text1"/>
+          <w:sz w:val="22"/>
+        </w:rPr>
+      </w:pPr>
+      <w:r>
+        <w:rPr>
+          <w:rFonts w:asciiTheme="minorHAnsi" w:hAnsiTheme="minorHAnsi" w:cstheme="minorHAnsi"/>
+          <w:color w:val="000000" w:themeColor="text1"/>
+          <w:sz w:val="22"/>
+        </w:rPr>
+        <w:t>C7: Enforce access controls</w:t>
+      </w:r>
+    </w:p>
+    <w:p>
+      <w:pPr>
+        <w:pStyle w:val="ListParagraph"/>
+        <w:numPr>
+          <w:ilvl w:val="0"/>
+          <w:numId w:val="5"/>
+        </w:numPr>
+        <w:rPr>
+          <w:rFonts w:asciiTheme="minorHAnsi" w:hAnsiTheme="minorHAnsi" w:cstheme="minorHAnsi"/>
+          <w:color w:val="000000" w:themeColor="text1"/>
+          <w:sz w:val="22"/>
+        </w:rPr>
+      </w:pPr>
+      <w:r>
+        <w:rPr>
+          <w:rFonts w:asciiTheme="minorHAnsi" w:hAnsiTheme="minorHAnsi" w:cstheme="minorHAnsi"/>
+          <w:color w:val="000000" w:themeColor="text1"/>
+          <w:sz w:val="22"/>
+        </w:rPr>
+        <w:t>C8: Protect data everywhere</w:t>
+      </w:r>
+    </w:p>
+    <w:p>
+      <w:pPr>
+        <w:pStyle w:val="ListParagraph"/>
+        <w:numPr>
+          <w:ilvl w:val="0"/>
+          <w:numId w:val="5"/>
+        </w:numPr>
+        <w:rPr>
+          <w:rFonts w:asciiTheme="minorHAnsi" w:hAnsiTheme="minorHAnsi" w:cstheme="minorHAnsi"/>
+          <w:color w:val="000000" w:themeColor="text1"/>
+          <w:sz w:val="22"/>
+        </w:rPr>
+      </w:pPr>
+      <w:r>
+        <w:rPr>
+          <w:rFonts w:asciiTheme="minorHAnsi" w:hAnsiTheme="minorHAnsi" w:cstheme="minorHAnsi"/>
+          <w:color w:val="000000" w:themeColor="text1"/>
+          <w:sz w:val="22"/>
+        </w:rPr>
+        <w:t xml:space="preserve">C9: Implement security logging and monitoring </w:t>
+      </w:r>
+    </w:p>
+    <w:p>
+      <w:pPr>
+        <w:pStyle w:val="ListParagraph"/>
+        <w:numPr>
+          <w:ilvl w:val="0"/>
+          <w:numId w:val="5"/>
+        </w:numPr>
+        <w:rPr>
+          <w:rFonts w:asciiTheme="minorHAnsi" w:hAnsiTheme="minorHAnsi" w:cstheme="minorHAnsi"/>
+          <w:color w:val="000000" w:themeColor="text1"/>
+          <w:sz w:val="22"/>
+        </w:rPr>
+      </w:pPr>
+      <w:r>
+        <w:rPr>
+          <w:rFonts w:asciiTheme="minorHAnsi" w:hAnsiTheme="minorHAnsi" w:cstheme="minorHAnsi"/>
+          <w:color w:val="000000" w:themeColor="text1"/>
+          <w:sz w:val="22"/>
+        </w:rPr>
+        <w:t xml:space="preserve">C10: Handle all errors and exceptions </w:t>
+      </w:r>
+    </w:p>
+    <w:bookmarkEnd w:id="0"/>
+    <w:p>
+      <w:pPr>
         <w:rPr>
           <w:rFonts w:asciiTheme="minorHAnsi" w:hAnsiTheme="minorHAnsi" w:cstheme="minorHAnsi"/>
           <w:b/>
@@ -1174,443 +1590,8 @@
           <w:sz w:val="22"/>
           <w:u w:val="single"/>
         </w:rPr>
-        <w:t>The OWASP Top 10 Proactive Controls</w:t>
-      </w:r>
-    </w:p>
-    <w:p>
-      <w:pPr>
-        <w:pStyle w:val="ListParagraph"/>
-        <w:numPr>
-          <w:ilvl w:val="0"/>
-          <w:numId w:val="5"/>
-        </w:numPr>
-        <w:rPr>
-          <w:rFonts w:asciiTheme="minorHAnsi" w:hAnsiTheme="minorHAnsi" w:cstheme="minorHAnsi"/>
-          <w:color w:val="000000" w:themeColor="text1"/>
-          <w:sz w:val="22"/>
-        </w:rPr>
-      </w:pPr>
-      <w:r>
-        <w:rPr>
-          <w:rFonts w:asciiTheme="minorHAnsi" w:hAnsiTheme="minorHAnsi" w:cstheme="minorHAnsi"/>
-          <w:color w:val="000000" w:themeColor="text1"/>
-          <w:sz w:val="22"/>
-        </w:rPr>
-        <w:t>C1: Define security requirements</w:t>
-      </w:r>
-    </w:p>
-    <w:p>
-      <w:pPr>
-        <w:pStyle w:val="ListParagraph"/>
-        <w:numPr>
-          <w:ilvl w:val="0"/>
-          <w:numId w:val="5"/>
-        </w:numPr>
-        <w:rPr>
-          <w:rFonts w:asciiTheme="minorHAnsi" w:hAnsiTheme="minorHAnsi" w:cstheme="minorHAnsi"/>
-          <w:color w:val="000000" w:themeColor="text1"/>
-          <w:sz w:val="22"/>
-        </w:rPr>
-      </w:pPr>
-      <w:r>
-        <w:rPr>
-          <w:rFonts w:asciiTheme="minorHAnsi" w:hAnsiTheme="minorHAnsi" w:cstheme="minorHAnsi"/>
-          <w:color w:val="000000" w:themeColor="text1"/>
-          <w:sz w:val="22"/>
-        </w:rPr>
-        <w:t>C2: Leverage security frameworks and libraries</w:t>
-      </w:r>
-    </w:p>
-    <w:p>
-      <w:pPr>
-        <w:pStyle w:val="ListParagraph"/>
-        <w:numPr>
-          <w:ilvl w:val="0"/>
-          <w:numId w:val="5"/>
-        </w:numPr>
-        <w:rPr>
-          <w:rFonts w:asciiTheme="minorHAnsi" w:hAnsiTheme="minorHAnsi" w:cstheme="minorHAnsi"/>
-          <w:color w:val="000000" w:themeColor="text1"/>
-          <w:sz w:val="22"/>
-        </w:rPr>
-      </w:pPr>
-      <w:r>
-        <w:rPr>
-          <w:rFonts w:asciiTheme="minorHAnsi" w:hAnsiTheme="minorHAnsi" w:cstheme="minorHAnsi"/>
-          <w:color w:val="000000" w:themeColor="text1"/>
-          <w:sz w:val="22"/>
-        </w:rPr>
-        <w:t>C3: Secure database access</w:t>
-      </w:r>
-    </w:p>
-    <w:p>
-      <w:pPr>
-        <w:pStyle w:val="ListParagraph"/>
-        <w:numPr>
-          <w:ilvl w:val="2"/>
-          <w:numId w:val="5"/>
-        </w:numPr>
-        <w:rPr>
-          <w:rFonts w:asciiTheme="minorHAnsi" w:hAnsiTheme="minorHAnsi" w:cstheme="minorHAnsi"/>
-          <w:color w:val="000000" w:themeColor="text1"/>
-          <w:sz w:val="22"/>
-        </w:rPr>
-      </w:pPr>
-      <w:r>
-        <w:rPr>
-          <w:rFonts w:asciiTheme="minorHAnsi" w:hAnsiTheme="minorHAnsi" w:cstheme="minorHAnsi"/>
-          <w:color w:val="000000" w:themeColor="text1"/>
-          <w:sz w:val="22"/>
-        </w:rPr>
-        <w:t>Secure Queries</w:t>
-      </w:r>
-    </w:p>
-    <w:p>
-      <w:pPr>
-        <w:pStyle w:val="ListParagraph"/>
-        <w:numPr>
-          <w:ilvl w:val="2"/>
-          <w:numId w:val="5"/>
-        </w:numPr>
-        <w:rPr>
-          <w:rFonts w:asciiTheme="minorHAnsi" w:hAnsiTheme="minorHAnsi" w:cstheme="minorHAnsi"/>
-          <w:color w:val="000000" w:themeColor="text1"/>
-          <w:sz w:val="22"/>
-        </w:rPr>
-      </w:pPr>
-      <w:r>
-        <w:rPr>
-          <w:rFonts w:asciiTheme="minorHAnsi" w:hAnsiTheme="minorHAnsi" w:cstheme="minorHAnsi"/>
-          <w:color w:val="000000" w:themeColor="text1"/>
-          <w:sz w:val="22"/>
-        </w:rPr>
-        <w:t>Secure Configuration</w:t>
-      </w:r>
-    </w:p>
-    <w:p>
-      <w:pPr>
-        <w:pStyle w:val="ListParagraph"/>
-        <w:numPr>
-          <w:ilvl w:val="2"/>
-          <w:numId w:val="5"/>
-        </w:numPr>
-        <w:rPr>
-          <w:rFonts w:asciiTheme="minorHAnsi" w:hAnsiTheme="minorHAnsi" w:cstheme="minorHAnsi"/>
-          <w:color w:val="000000" w:themeColor="text1"/>
-          <w:sz w:val="22"/>
-        </w:rPr>
-      </w:pPr>
-      <w:r>
-        <w:rPr>
-          <w:rFonts w:asciiTheme="minorHAnsi" w:hAnsiTheme="minorHAnsi" w:cstheme="minorHAnsi"/>
-          <w:color w:val="000000" w:themeColor="text1"/>
-          <w:sz w:val="22"/>
-        </w:rPr>
-        <w:lastRenderedPageBreak/>
-        <w:t xml:space="preserve">Secure Authentication </w:t>
-      </w:r>
-    </w:p>
-    <w:p>
-      <w:pPr>
-        <w:pStyle w:val="ListParagraph"/>
-        <w:numPr>
-          <w:ilvl w:val="2"/>
-          <w:numId w:val="5"/>
-        </w:numPr>
-        <w:rPr>
-          <w:rFonts w:asciiTheme="minorHAnsi" w:hAnsiTheme="minorHAnsi" w:cstheme="minorHAnsi"/>
-          <w:color w:val="000000" w:themeColor="text1"/>
-          <w:sz w:val="22"/>
-        </w:rPr>
-      </w:pPr>
-      <w:r>
-        <w:rPr>
-          <w:rFonts w:asciiTheme="minorHAnsi" w:hAnsiTheme="minorHAnsi" w:cstheme="minorHAnsi"/>
-          <w:color w:val="000000" w:themeColor="text1"/>
-          <w:sz w:val="22"/>
-        </w:rPr>
-        <w:t>Secure Communication</w:t>
-      </w:r>
-    </w:p>
-    <w:p>
-      <w:pPr>
-        <w:pStyle w:val="ListParagraph"/>
-        <w:numPr>
-          <w:ilvl w:val="0"/>
-          <w:numId w:val="5"/>
-        </w:numPr>
-        <w:rPr>
-          <w:rFonts w:asciiTheme="minorHAnsi" w:hAnsiTheme="minorHAnsi" w:cstheme="minorHAnsi"/>
-          <w:color w:val="000000" w:themeColor="text1"/>
-          <w:sz w:val="22"/>
-        </w:rPr>
-      </w:pPr>
-      <w:r>
-        <w:rPr>
-          <w:rFonts w:asciiTheme="minorHAnsi" w:hAnsiTheme="minorHAnsi" w:cstheme="minorHAnsi"/>
-          <w:color w:val="000000" w:themeColor="text1"/>
-          <w:sz w:val="22"/>
-        </w:rPr>
-        <w:t>C4: Encode and escape data</w:t>
-      </w:r>
-    </w:p>
-    <w:p>
-      <w:pPr>
-        <w:pStyle w:val="ListParagraph"/>
-        <w:numPr>
-          <w:ilvl w:val="2"/>
-          <w:numId w:val="5"/>
-        </w:numPr>
-        <w:rPr>
-          <w:rFonts w:asciiTheme="minorHAnsi" w:hAnsiTheme="minorHAnsi" w:cstheme="minorHAnsi"/>
-          <w:color w:val="000000" w:themeColor="text1"/>
-          <w:sz w:val="22"/>
-        </w:rPr>
-      </w:pPr>
-      <w:r>
-        <w:rPr>
-          <w:rFonts w:asciiTheme="minorHAnsi" w:hAnsiTheme="minorHAnsi" w:cstheme="minorHAnsi"/>
-          <w:color w:val="000000" w:themeColor="text1"/>
-          <w:sz w:val="22"/>
-        </w:rPr>
-        <w:t xml:space="preserve">Encode </w:t>
-      </w:r>
-      <w:r>
-        <w:rPr>
-          <w:rFonts w:asciiTheme="minorHAnsi" w:hAnsiTheme="minorHAnsi" w:cstheme="minorHAnsi"/>
-          <w:color w:val="000000" w:themeColor="text1"/>
-          <w:sz w:val="22"/>
-        </w:rPr>
-        <w:sym w:font="Wingdings" w:char="F0E0"/>
-      </w:r>
-      <w:r>
-        <w:rPr>
-          <w:rFonts w:asciiTheme="minorHAnsi" w:hAnsiTheme="minorHAnsi" w:cstheme="minorHAnsi"/>
-          <w:color w:val="000000" w:themeColor="text1"/>
-          <w:sz w:val="22"/>
-        </w:rPr>
-        <w:t>Encrypting data to make it difficult to decode</w:t>
-      </w:r>
-    </w:p>
-    <w:p>
-      <w:pPr>
-        <w:pStyle w:val="ListParagraph"/>
-        <w:numPr>
-          <w:ilvl w:val="2"/>
-          <w:numId w:val="5"/>
-        </w:numPr>
-        <w:rPr>
-          <w:rFonts w:asciiTheme="minorHAnsi" w:hAnsiTheme="minorHAnsi" w:cstheme="minorHAnsi"/>
-          <w:color w:val="000000" w:themeColor="text1"/>
-          <w:sz w:val="22"/>
-        </w:rPr>
-      </w:pPr>
-      <w:r>
-        <w:rPr>
-          <w:rFonts w:asciiTheme="minorHAnsi" w:hAnsiTheme="minorHAnsi" w:cstheme="minorHAnsi"/>
-          <w:color w:val="000000" w:themeColor="text1"/>
-          <w:sz w:val="22"/>
-        </w:rPr>
-        <w:t xml:space="preserve">Escaping data </w:t>
-      </w:r>
-      <w:r>
-        <w:rPr>
-          <w:rFonts w:asciiTheme="minorHAnsi" w:hAnsiTheme="minorHAnsi" w:cstheme="minorHAnsi"/>
-          <w:color w:val="000000" w:themeColor="text1"/>
-          <w:sz w:val="22"/>
-        </w:rPr>
-        <w:sym w:font="Wingdings" w:char="F0E0"/>
-      </w:r>
-      <w:r>
-        <w:rPr>
-          <w:rFonts w:asciiTheme="minorHAnsi" w:hAnsiTheme="minorHAnsi" w:cstheme="minorHAnsi"/>
-          <w:color w:val="000000" w:themeColor="text1"/>
-          <w:sz w:val="22"/>
-        </w:rPr>
-        <w:t xml:space="preserve"> Add</w:t>
-      </w:r>
-      <w:r>
-        <w:rPr>
-          <w:rFonts w:asciiTheme="minorHAnsi" w:hAnsiTheme="minorHAnsi" w:cstheme="minorHAnsi"/>
-          <w:color w:val="000000" w:themeColor="text1"/>
-          <w:sz w:val="22"/>
-        </w:rPr>
-        <w:t>ing</w:t>
-      </w:r>
-      <w:r>
-        <w:rPr>
-          <w:rFonts w:asciiTheme="minorHAnsi" w:hAnsiTheme="minorHAnsi" w:cstheme="minorHAnsi"/>
-          <w:color w:val="000000" w:themeColor="text1"/>
-          <w:sz w:val="22"/>
-        </w:rPr>
-        <w:t xml:space="preserve"> a character before a character in a string so that it isn’t misinterpreted (E.G. a backslash before </w:t>
-      </w:r>
-      <w:r>
-        <w:rPr>
-          <w:rFonts w:asciiTheme="minorHAnsi" w:hAnsiTheme="minorHAnsi" w:cstheme="minorHAnsi"/>
-          <w:color w:val="000000" w:themeColor="text1"/>
-          <w:sz w:val="22"/>
-        </w:rPr>
-        <w:t>double quotes)</w:t>
-      </w:r>
-    </w:p>
-    <w:p>
-      <w:pPr>
-        <w:pStyle w:val="ListParagraph"/>
-        <w:numPr>
-          <w:ilvl w:val="2"/>
-          <w:numId w:val="5"/>
-        </w:numPr>
-        <w:rPr>
-          <w:rFonts w:asciiTheme="minorHAnsi" w:hAnsiTheme="minorHAnsi" w:cstheme="minorHAnsi"/>
-          <w:color w:val="000000" w:themeColor="text1"/>
-          <w:sz w:val="22"/>
-        </w:rPr>
-      </w:pPr>
-      <w:r>
-        <w:rPr>
-          <w:rFonts w:asciiTheme="minorHAnsi" w:hAnsiTheme="minorHAnsi" w:cstheme="minorHAnsi"/>
-          <w:color w:val="000000" w:themeColor="text1"/>
-          <w:sz w:val="22"/>
-        </w:rPr>
-        <w:t>Used to prevent injection attacks</w:t>
-      </w:r>
-    </w:p>
-    <w:p>
-      <w:pPr>
-        <w:pStyle w:val="ListParagraph"/>
-        <w:numPr>
-          <w:ilvl w:val="0"/>
-          <w:numId w:val="5"/>
-        </w:numPr>
-        <w:rPr>
-          <w:rFonts w:asciiTheme="minorHAnsi" w:hAnsiTheme="minorHAnsi" w:cstheme="minorHAnsi"/>
-          <w:color w:val="000000" w:themeColor="text1"/>
-          <w:sz w:val="22"/>
-        </w:rPr>
-      </w:pPr>
-      <w:r>
-        <w:rPr>
-          <w:rFonts w:asciiTheme="minorHAnsi" w:hAnsiTheme="minorHAnsi" w:cstheme="minorHAnsi"/>
-          <w:color w:val="000000" w:themeColor="text1"/>
-          <w:sz w:val="22"/>
-        </w:rPr>
-        <w:t>C5: Validate all inputs</w:t>
-      </w:r>
-    </w:p>
-    <w:p>
-      <w:pPr>
-        <w:pStyle w:val="ListParagraph"/>
-        <w:numPr>
-          <w:ilvl w:val="0"/>
-          <w:numId w:val="5"/>
-        </w:numPr>
-        <w:rPr>
-          <w:rFonts w:asciiTheme="minorHAnsi" w:hAnsiTheme="minorHAnsi" w:cstheme="minorHAnsi"/>
-          <w:color w:val="000000" w:themeColor="text1"/>
-          <w:sz w:val="22"/>
-        </w:rPr>
-      </w:pPr>
-      <w:r>
-        <w:rPr>
-          <w:rFonts w:asciiTheme="minorHAnsi" w:hAnsiTheme="minorHAnsi" w:cstheme="minorHAnsi"/>
-          <w:color w:val="000000" w:themeColor="text1"/>
-          <w:sz w:val="22"/>
-        </w:rPr>
-        <w:t>C6: Implement digital identity</w:t>
-      </w:r>
-    </w:p>
-    <w:p>
-      <w:pPr>
-        <w:pStyle w:val="ListParagraph"/>
-        <w:numPr>
-          <w:ilvl w:val="0"/>
-          <w:numId w:val="5"/>
-        </w:numPr>
-        <w:rPr>
-          <w:rFonts w:asciiTheme="minorHAnsi" w:hAnsiTheme="minorHAnsi" w:cstheme="minorHAnsi"/>
-          <w:color w:val="000000" w:themeColor="text1"/>
-          <w:sz w:val="22"/>
-        </w:rPr>
-      </w:pPr>
-      <w:r>
-        <w:rPr>
-          <w:rFonts w:asciiTheme="minorHAnsi" w:hAnsiTheme="minorHAnsi" w:cstheme="minorHAnsi"/>
-          <w:color w:val="000000" w:themeColor="text1"/>
-          <w:sz w:val="22"/>
-        </w:rPr>
-        <w:t>C7: Enforce access controls</w:t>
-      </w:r>
-    </w:p>
-    <w:p>
-      <w:pPr>
-        <w:pStyle w:val="ListParagraph"/>
-        <w:numPr>
-          <w:ilvl w:val="0"/>
-          <w:numId w:val="5"/>
-        </w:numPr>
-        <w:rPr>
-          <w:rFonts w:asciiTheme="minorHAnsi" w:hAnsiTheme="minorHAnsi" w:cstheme="minorHAnsi"/>
-          <w:color w:val="000000" w:themeColor="text1"/>
-          <w:sz w:val="22"/>
-        </w:rPr>
-      </w:pPr>
-      <w:r>
-        <w:rPr>
-          <w:rFonts w:asciiTheme="minorHAnsi" w:hAnsiTheme="minorHAnsi" w:cstheme="minorHAnsi"/>
-          <w:color w:val="000000" w:themeColor="text1"/>
-          <w:sz w:val="22"/>
-        </w:rPr>
-        <w:t>C8: Protect data everywhere</w:t>
-      </w:r>
-    </w:p>
-    <w:p>
-      <w:pPr>
-        <w:pStyle w:val="ListParagraph"/>
-        <w:numPr>
-          <w:ilvl w:val="0"/>
-          <w:numId w:val="5"/>
-        </w:numPr>
-        <w:rPr>
-          <w:rFonts w:asciiTheme="minorHAnsi" w:hAnsiTheme="minorHAnsi" w:cstheme="minorHAnsi"/>
-          <w:color w:val="000000" w:themeColor="text1"/>
-          <w:sz w:val="22"/>
-        </w:rPr>
-      </w:pPr>
-      <w:r>
-        <w:rPr>
-          <w:rFonts w:asciiTheme="minorHAnsi" w:hAnsiTheme="minorHAnsi" w:cstheme="minorHAnsi"/>
-          <w:color w:val="000000" w:themeColor="text1"/>
-          <w:sz w:val="22"/>
-        </w:rPr>
-        <w:t xml:space="preserve">C9: Implement security logging and monitoring </w:t>
-      </w:r>
-    </w:p>
-    <w:p>
-      <w:pPr>
-        <w:pStyle w:val="ListParagraph"/>
-        <w:numPr>
-          <w:ilvl w:val="0"/>
-          <w:numId w:val="5"/>
-        </w:numPr>
-        <w:rPr>
-          <w:rFonts w:asciiTheme="minorHAnsi" w:hAnsiTheme="minorHAnsi" w:cstheme="minorHAnsi"/>
-          <w:color w:val="000000" w:themeColor="text1"/>
-          <w:sz w:val="22"/>
-        </w:rPr>
-      </w:pPr>
-      <w:r>
-        <w:rPr>
-          <w:rFonts w:asciiTheme="minorHAnsi" w:hAnsiTheme="minorHAnsi" w:cstheme="minorHAnsi"/>
-          <w:color w:val="000000" w:themeColor="text1"/>
-          <w:sz w:val="22"/>
-        </w:rPr>
-        <w:t xml:space="preserve">C10: Handle all errors and exceptions </w:t>
-      </w:r>
-    </w:p>
-    <w:bookmarkEnd w:id="0"/>
-    <w:p>
-      <w:pPr>
+      </w:pPr>
+      <w:r>
         <w:rPr>
           <w:rFonts w:asciiTheme="minorHAnsi" w:hAnsiTheme="minorHAnsi" w:cstheme="minorHAnsi"/>
           <w:b/>
@@ -1619,16 +1600,6 @@
           <w:sz w:val="22"/>
           <w:u w:val="single"/>
         </w:rPr>
-      </w:pPr>
-      <w:r>
-        <w:rPr>
-          <w:rFonts w:asciiTheme="minorHAnsi" w:hAnsiTheme="minorHAnsi" w:cstheme="minorHAnsi"/>
-          <w:b/>
-          <w:bCs/>
-          <w:color w:val="000000" w:themeColor="text1"/>
-          <w:sz w:val="22"/>
-          <w:u w:val="single"/>
-        </w:rPr>
         <w:t xml:space="preserve">Weakness identified by OWASP </w:t>
       </w:r>
     </w:p>
@@ -1695,25 +1666,7 @@
           <w:color w:val="000000" w:themeColor="text1"/>
           <w:sz w:val="22"/>
         </w:rPr>
-        <w:t xml:space="preserve">Because of this a denial-of-service attack may not be noticed until </w:t>
-      </w:r>
-      <w:proofErr w:type="spellStart"/>
-      <w:r>
-        <w:rPr>
-          <w:rFonts w:asciiTheme="minorHAnsi" w:hAnsiTheme="minorHAnsi" w:cstheme="minorHAnsi"/>
-          <w:color w:val="000000" w:themeColor="text1"/>
-          <w:sz w:val="22"/>
-        </w:rPr>
-        <w:t>its</w:t>
-      </w:r>
-      <w:proofErr w:type="spellEnd"/>
-      <w:r>
-        <w:rPr>
-          <w:rFonts w:asciiTheme="minorHAnsi" w:hAnsiTheme="minorHAnsi" w:cstheme="minorHAnsi"/>
-          <w:color w:val="000000" w:themeColor="text1"/>
-          <w:sz w:val="22"/>
-        </w:rPr>
-        <w:t xml:space="preserve"> too late</w:t>
+        <w:t>Because of this a denial-of-service attack may not be noticed until its too late</w:t>
       </w:r>
     </w:p>
     <w:p>
@@ -2130,7 +2083,7 @@
                     <pic:cNvPicPr/>
                   </pic:nvPicPr>
                   <pic:blipFill rotWithShape="1">
-                    <a:blip r:embed="rId5" cstate="print">
+                    <a:blip r:embed="rId7" cstate="print">
                       <a:extLst>
                         <a:ext uri="{28A0092B-C50C-407E-A947-70E740481C1C}">
                           <a14:useLocalDpi xmlns:a14="http://schemas.microsoft.com/office/drawing/2010/main" val="0"/>
@@ -2298,15 +2251,7 @@
           <w:color w:val="000000" w:themeColor="text1"/>
           <w:sz w:val="22"/>
         </w:rPr>
-        <w:t>D</w:t>
-      </w:r>
-      <w:r>
-        <w:rPr>
-          <w:rFonts w:asciiTheme="minorHAnsi" w:hAnsiTheme="minorHAnsi" w:cstheme="minorHAnsi"/>
-          <w:color w:val="000000" w:themeColor="text1"/>
-          <w:sz w:val="22"/>
-        </w:rPr>
-        <w:t>evelopers can return to earlier stages in the life cycle</w:t>
+        <w:t>Developers can return to earlier stages in the life cycle</w:t>
       </w:r>
     </w:p>
     <w:p>
@@ -2372,15 +2317,7 @@
           <w:color w:val="000000" w:themeColor="text1"/>
           <w:sz w:val="22"/>
         </w:rPr>
-        <w:t xml:space="preserve">Ideal for </w:t>
-      </w:r>
-      <w:r>
-        <w:rPr>
-          <w:rFonts w:asciiTheme="minorHAnsi" w:hAnsiTheme="minorHAnsi" w:cstheme="minorHAnsi"/>
-          <w:color w:val="000000" w:themeColor="text1"/>
-          <w:sz w:val="22"/>
-        </w:rPr>
-        <w:t>software projects which produce modular microservices, which are spread out for development across a team</w:t>
+        <w:t>Ideal for software projects which produce modular microservices, which are spread out for development across a team</w:t>
       </w:r>
     </w:p>
     <w:p>
@@ -3047,23 +2984,7 @@
           <w:color w:val="000000" w:themeColor="text1"/>
           <w:sz w:val="22"/>
         </w:rPr>
-        <w:t>Going back</w:t>
-      </w:r>
-      <w:r>
-        <w:rPr>
-          <w:rFonts w:asciiTheme="minorHAnsi" w:hAnsiTheme="minorHAnsi" w:cstheme="minorHAnsi"/>
-          <w:color w:val="000000" w:themeColor="text1"/>
-          <w:sz w:val="22"/>
-        </w:rPr>
-        <w:t xml:space="preserve"> to an earlier phase in the project, can</w:t>
-      </w:r>
-      <w:r>
-        <w:rPr>
-          <w:rFonts w:asciiTheme="minorHAnsi" w:hAnsiTheme="minorHAnsi" w:cstheme="minorHAnsi"/>
-          <w:color w:val="000000" w:themeColor="text1"/>
-          <w:sz w:val="22"/>
-        </w:rPr>
-        <w:t xml:space="preserve"> be difficult, costly and time-consuming</w:t>
+        <w:t>Going back to an earlier phase in the project, can be difficult, costly and time-consuming</w:t>
       </w:r>
     </w:p>
     <w:p>
@@ -3466,15 +3387,7 @@
           <w:color w:val="000000" w:themeColor="text1"/>
           <w:sz w:val="22"/>
         </w:rPr>
-        <w:t>I</w:t>
-      </w:r>
-      <w:r>
-        <w:rPr>
-          <w:rFonts w:asciiTheme="minorHAnsi" w:hAnsiTheme="minorHAnsi" w:cstheme="minorHAnsi"/>
-          <w:color w:val="000000" w:themeColor="text1"/>
-          <w:sz w:val="22"/>
-        </w:rPr>
-        <w:t>terates through the phases of planning, risk analysis, engineering and evaluation repeatedly until complete</w:t>
+        <w:t>Iterates through the phases of planning, risk analysis, engineering and evaluation repeatedly until complete</w:t>
       </w:r>
     </w:p>
     <w:p>
@@ -3822,9 +3735,9 @@
           <w:sz w:val="22"/>
         </w:rPr>
         <w:drawing>
-          <wp:inline distT="0" distB="0" distL="0" distR="0" wp14:anchorId="687D2CF5" wp14:editId="3458895B">
-            <wp:extent cx="4106333" cy="3483483"/>
-            <wp:effectExtent l="0" t="0" r="8890" b="3175"/>
+          <wp:inline distT="0" distB="0" distL="0" distR="0" wp14:anchorId="687D2CF5" wp14:editId="1DB521AF">
+            <wp:extent cx="4105275" cy="3467100"/>
+            <wp:effectExtent l="0" t="0" r="0" b="0"/>
             <wp:docPr id="233877970" name="Picture 3"/>
             <wp:cNvGraphicFramePr>
               <a:graphicFrameLocks xmlns:a="http://schemas.openxmlformats.org/drawingml/2006/main" noChangeAspect="1"/>
@@ -3837,20 +3750,20 @@
                     <pic:cNvPicPr/>
                   </pic:nvPicPr>
                   <pic:blipFill rotWithShape="1">
-                    <a:blip r:embed="rId6" cstate="print">
+                    <a:blip r:embed="rId8" cstate="print">
                       <a:extLst>
                         <a:ext uri="{28A0092B-C50C-407E-A947-70E740481C1C}">
                           <a14:useLocalDpi xmlns:a14="http://schemas.microsoft.com/office/drawing/2010/main" val="0"/>
                         </a:ext>
                       </a:extLst>
                     </a:blip>
-                    <a:srcRect l="27332" t="242" r="1012" b="1"/>
+                    <a:srcRect l="27332" t="242" r="1012" b="444"/>
                     <a:stretch/>
                   </pic:blipFill>
                   <pic:spPr bwMode="auto">
                     <a:xfrm>
                       <a:off x="0" y="0"/>
-                      <a:ext cx="4106981" cy="3484033"/>
+                      <a:ext cx="4106981" cy="3468541"/>
                     </a:xfrm>
                     <a:prstGeom prst="rect">
                       <a:avLst/>
@@ -3935,15 +3848,7 @@
           <w:color w:val="000000" w:themeColor="text1"/>
           <w:sz w:val="22"/>
         </w:rPr>
-        <w:t>E</w:t>
-      </w:r>
-      <w:r>
-        <w:rPr>
-          <w:rFonts w:asciiTheme="minorHAnsi" w:hAnsiTheme="minorHAnsi" w:cstheme="minorHAnsi"/>
-          <w:color w:val="000000" w:themeColor="text1"/>
-          <w:sz w:val="22"/>
-        </w:rPr>
-        <w:t>xpands upon the features of the DSDM phases, with security-specific stages.</w:t>
+        <w:t>Expands upon the features of the DSDM phases, with security-specific stages.</w:t>
       </w:r>
     </w:p>
     <w:p>
@@ -4142,39 +4047,7 @@
           <w:color w:val="000000" w:themeColor="text1"/>
           <w:sz w:val="22"/>
         </w:rPr>
-        <w:t xml:space="preserve">Addressed in a white paper by </w:t>
-      </w:r>
-      <w:r>
-        <w:rPr>
-          <w:rFonts w:asciiTheme="minorHAnsi" w:hAnsiTheme="minorHAnsi" w:cstheme="minorHAnsi"/>
-          <w:color w:val="000000" w:themeColor="text1"/>
-          <w:sz w:val="22"/>
-        </w:rPr>
-        <w:t>TOGA</w:t>
-      </w:r>
-      <w:r>
-        <w:rPr>
-          <w:rFonts w:asciiTheme="minorHAnsi" w:hAnsiTheme="minorHAnsi" w:cstheme="minorHAnsi"/>
-          <w:color w:val="000000" w:themeColor="text1"/>
-          <w:sz w:val="22"/>
-        </w:rPr>
-        <w:t xml:space="preserve"> and </w:t>
-      </w:r>
-      <w:r>
-        <w:rPr>
-          <w:rFonts w:asciiTheme="minorHAnsi" w:hAnsiTheme="minorHAnsi" w:cstheme="minorHAnsi"/>
-          <w:color w:val="000000" w:themeColor="text1"/>
-          <w:sz w:val="22"/>
-        </w:rPr>
-        <w:t>SABSA</w:t>
-      </w:r>
-      <w:r>
-        <w:rPr>
-          <w:rFonts w:asciiTheme="minorHAnsi" w:hAnsiTheme="minorHAnsi" w:cstheme="minorHAnsi"/>
-          <w:color w:val="000000" w:themeColor="text1"/>
-          <w:sz w:val="22"/>
-        </w:rPr>
-        <w:t xml:space="preserve"> </w:t>
+        <w:t xml:space="preserve">Addressed in a white paper by TOGA and SABSA </w:t>
       </w:r>
     </w:p>
     <w:p>
@@ -5135,7 +5008,7 @@
                     <pic:cNvPicPr/>
                   </pic:nvPicPr>
                   <pic:blipFill rotWithShape="1">
-                    <a:blip r:embed="rId7">
+                    <a:blip r:embed="rId9">
                       <a:extLst>
                         <a:ext uri="{28A0092B-C50C-407E-A947-70E740481C1C}">
                           <a14:useLocalDpi xmlns:a14="http://schemas.microsoft.com/office/drawing/2010/main" val="0"/>
@@ -5223,7 +5096,7 @@
                     <pic:cNvPicPr/>
                   </pic:nvPicPr>
                   <pic:blipFill rotWithShape="1">
-                    <a:blip r:embed="rId8">
+                    <a:blip r:embed="rId10">
                       <a:extLst>
                         <a:ext uri="{28A0092B-C50C-407E-A947-70E740481C1C}">
                           <a14:useLocalDpi xmlns:a14="http://schemas.microsoft.com/office/drawing/2010/main" val="0"/>
@@ -5317,23 +5190,7 @@
           <w:color w:val="000000" w:themeColor="text1"/>
           <w:sz w:val="22"/>
         </w:rPr>
-        <w:t>UML (</w:t>
-      </w:r>
-      <w:r>
-        <w:rPr>
-          <w:rFonts w:asciiTheme="minorHAnsi" w:hAnsiTheme="minorHAnsi" w:cstheme="minorHAnsi"/>
-          <w:color w:val="000000" w:themeColor="text1"/>
-          <w:sz w:val="22"/>
-        </w:rPr>
-        <w:t>Unified Modelling Language</w:t>
-      </w:r>
-      <w:r>
-        <w:rPr>
-          <w:rFonts w:asciiTheme="minorHAnsi" w:hAnsiTheme="minorHAnsi" w:cstheme="minorHAnsi"/>
-          <w:color w:val="000000" w:themeColor="text1"/>
-          <w:sz w:val="22"/>
-        </w:rPr>
-        <w:t xml:space="preserve">) is used to represent systems throughout their development </w:t>
+        <w:t xml:space="preserve">UML (Unified Modelling Language) is used to represent systems throughout their development </w:t>
       </w:r>
     </w:p>
     <w:p>
@@ -6315,7 +6172,7 @@
                     <pic:cNvPicPr/>
                   </pic:nvPicPr>
                   <pic:blipFill rotWithShape="1">
-                    <a:blip r:embed="rId9">
+                    <a:blip r:embed="rId11">
                       <a:extLst>
                         <a:ext uri="{28A0092B-C50C-407E-A947-70E740481C1C}">
                           <a14:useLocalDpi xmlns:a14="http://schemas.microsoft.com/office/drawing/2010/main" val="0"/>
@@ -6510,7 +6367,7 @@
                     <pic:cNvPicPr/>
                   </pic:nvPicPr>
                   <pic:blipFill rotWithShape="1">
-                    <a:blip r:embed="rId10">
+                    <a:blip r:embed="rId12">
                       <a:extLst>
                         <a:ext uri="{28A0092B-C50C-407E-A947-70E740481C1C}">
                           <a14:useLocalDpi xmlns:a14="http://schemas.microsoft.com/office/drawing/2010/main" val="0"/>
@@ -6727,7 +6584,7 @@
                     <pic:cNvPicPr/>
                   </pic:nvPicPr>
                   <pic:blipFill rotWithShape="1">
-                    <a:blip r:embed="rId11">
+                    <a:blip r:embed="rId13">
                       <a:extLst>
                         <a:ext uri="{28A0092B-C50C-407E-A947-70E740481C1C}">
                           <a14:useLocalDpi xmlns:a14="http://schemas.microsoft.com/office/drawing/2010/main" val="0"/>
@@ -6841,7 +6698,6 @@
           <w:sz w:val="22"/>
         </w:rPr>
       </w:pPr>
-      <w:proofErr w:type="spellStart"/>
       <w:r>
         <w:rPr>
           <w:rFonts w:asciiTheme="minorHAnsi" w:hAnsiTheme="minorHAnsi" w:cstheme="minorHAnsi"/>
@@ -6850,7 +6706,6 @@
         </w:rPr>
         <w:t>Umberllo</w:t>
       </w:r>
-      <w:proofErr w:type="spellEnd"/>
     </w:p>
     <w:p>
       <w:pPr>
@@ -7228,25 +7083,7 @@
           <w:color w:val="000000" w:themeColor="text1"/>
           <w:sz w:val="22"/>
         </w:rPr>
-        <w:t xml:space="preserve">Spoke about </w:t>
-      </w:r>
-      <w:proofErr w:type="spellStart"/>
-      <w:r>
-        <w:rPr>
-          <w:rFonts w:asciiTheme="minorHAnsi" w:hAnsiTheme="minorHAnsi" w:cstheme="minorHAnsi"/>
-          <w:color w:val="000000" w:themeColor="text1"/>
-          <w:sz w:val="22"/>
-        </w:rPr>
-        <w:t>CarderPlanet</w:t>
-      </w:r>
-      <w:proofErr w:type="spellEnd"/>
-      <w:r>
-        <w:rPr>
-          <w:rFonts w:asciiTheme="minorHAnsi" w:hAnsiTheme="minorHAnsi" w:cstheme="minorHAnsi"/>
-          <w:color w:val="000000" w:themeColor="text1"/>
-          <w:sz w:val="22"/>
-        </w:rPr>
-        <w:t xml:space="preserve"> (Supermarket for Cybercriminals – similar to the dark web)</w:t>
+        <w:t>Spoke about CarderPlanet (Supermarket for Cybercriminals – similar to the dark web)</w:t>
       </w:r>
     </w:p>
     <w:p>
@@ -7329,23 +7166,13 @@
           <w:sz w:val="22"/>
         </w:rPr>
       </w:pPr>
-      <w:proofErr w:type="spellStart"/>
-      <w:r>
-        <w:rPr>
-          <w:rFonts w:asciiTheme="minorHAnsi" w:hAnsiTheme="minorHAnsi" w:cstheme="minorHAnsi"/>
-          <w:color w:val="000000" w:themeColor="text1"/>
-          <w:sz w:val="22"/>
-        </w:rPr>
-        <w:t>Turncloak</w:t>
-      </w:r>
-      <w:proofErr w:type="spellEnd"/>
-      <w:r>
-        <w:rPr>
-          <w:rFonts w:asciiTheme="minorHAnsi" w:hAnsiTheme="minorHAnsi" w:cstheme="minorHAnsi"/>
-          <w:color w:val="000000" w:themeColor="text1"/>
-          <w:sz w:val="22"/>
-        </w:rPr>
-        <w:t xml:space="preserve"> </w:t>
+      <w:r>
+        <w:rPr>
+          <w:rFonts w:asciiTheme="minorHAnsi" w:hAnsiTheme="minorHAnsi" w:cstheme="minorHAnsi"/>
+          <w:color w:val="000000" w:themeColor="text1"/>
+          <w:sz w:val="22"/>
+        </w:rPr>
+        <w:t xml:space="preserve">Turncloak </w:t>
       </w:r>
       <w:r>
         <w:rPr>
@@ -8869,18 +8696,8 @@
           <w:color w:val="000000" w:themeColor="text1"/>
           <w:sz w:val="22"/>
         </w:rPr>
-        <w:t xml:space="preserve">E.G. have less </w:t>
-      </w:r>
-      <w:proofErr w:type="spellStart"/>
-      <w:r>
-        <w:rPr>
-          <w:rFonts w:asciiTheme="minorHAnsi" w:hAnsiTheme="minorHAnsi" w:cstheme="minorHAnsi"/>
-          <w:color w:val="000000" w:themeColor="text1"/>
-          <w:sz w:val="22"/>
-        </w:rPr>
-        <w:t>api’s</w:t>
-      </w:r>
-      <w:proofErr w:type="spellEnd"/>
+        <w:t>E.G. have less api’s</w:t>
+      </w:r>
     </w:p>
     <w:p>
       <w:pPr>
@@ -8939,21 +8756,23 @@
           <w:sz w:val="22"/>
         </w:rPr>
       </w:pPr>
-      <w:r>
-        <w:rPr>
-          <w:rFonts w:asciiTheme="minorHAnsi" w:hAnsiTheme="minorHAnsi" w:cstheme="minorHAnsi"/>
-          <w:color w:val="000000" w:themeColor="text1"/>
-          <w:sz w:val="22"/>
-        </w:rPr>
-        <w:t>Fernet</w:t>
-      </w:r>
-      <w:r>
-        <w:rPr>
-          <w:rFonts w:asciiTheme="minorHAnsi" w:hAnsiTheme="minorHAnsi" w:cstheme="minorHAnsi"/>
-          <w:color w:val="000000" w:themeColor="text1"/>
-          <w:sz w:val="22"/>
-        </w:rPr>
-        <w:t xml:space="preserve"> library in Python</w:t>
+      <w:bookmarkStart w:id="1" w:name="_Hlk161769392"/>
+      <w:r>
+        <w:rPr>
+          <w:rFonts w:asciiTheme="minorHAnsi" w:hAnsiTheme="minorHAnsi" w:cstheme="minorHAnsi"/>
+          <w:color w:val="000000" w:themeColor="text1"/>
+          <w:sz w:val="22"/>
+        </w:rPr>
+        <w:t xml:space="preserve">Fernet </w:t>
+      </w:r>
+      <w:bookmarkEnd w:id="1"/>
+      <w:r>
+        <w:rPr>
+          <w:rFonts w:asciiTheme="minorHAnsi" w:hAnsiTheme="minorHAnsi" w:cstheme="minorHAnsi"/>
+          <w:color w:val="000000" w:themeColor="text1"/>
+          <w:sz w:val="22"/>
+        </w:rPr>
+        <w:t>library in Python</w:t>
       </w:r>
     </w:p>
     <w:p>
@@ -10158,7 +9977,23 @@
           <w:color w:val="000000" w:themeColor="text1"/>
           <w:sz w:val="22"/>
         </w:rPr>
-        <w:t>They have lads to develop skills and a chat bot for support</w:t>
+        <w:t>They have la</w:t>
+      </w:r>
+      <w:r>
+        <w:rPr>
+          <w:rFonts w:asciiTheme="minorHAnsi" w:hAnsiTheme="minorHAnsi" w:cstheme="minorHAnsi"/>
+          <w:color w:val="000000" w:themeColor="text1"/>
+          <w:sz w:val="22"/>
+        </w:rPr>
+        <w:t>b</w:t>
+      </w:r>
+      <w:r>
+        <w:rPr>
+          <w:rFonts w:asciiTheme="minorHAnsi" w:hAnsiTheme="minorHAnsi" w:cstheme="minorHAnsi"/>
+          <w:color w:val="000000" w:themeColor="text1"/>
+          <w:sz w:val="22"/>
+        </w:rPr>
+        <w:t>s to develop skills and a chat bot for support</w:t>
       </w:r>
     </w:p>
     <w:p>
@@ -10180,23 +10015,7 @@
           <w:color w:val="000000" w:themeColor="text1"/>
           <w:sz w:val="22"/>
         </w:rPr>
-        <w:t>OWASP Top 10 Proactive Controls 2021: (</w:t>
-      </w:r>
-      <w:r>
-        <w:rPr>
-          <w:rFonts w:asciiTheme="minorHAnsi" w:hAnsiTheme="minorHAnsi" w:cstheme="minorHAnsi"/>
-          <w:color w:val="000000" w:themeColor="text1"/>
-          <w:sz w:val="22"/>
-        </w:rPr>
-        <w:t>https://owasp.org/Top10/</w:t>
-      </w:r>
-      <w:r>
-        <w:rPr>
-          <w:rFonts w:asciiTheme="minorHAnsi" w:hAnsiTheme="minorHAnsi" w:cstheme="minorHAnsi"/>
-          <w:color w:val="000000" w:themeColor="text1"/>
-          <w:sz w:val="22"/>
-        </w:rPr>
-        <w:t>)</w:t>
+        <w:t>OWASP Top 10 Proactive Controls 2021: (https://owasp.org/Top10/)</w:t>
       </w:r>
     </w:p>
     <w:p>
@@ -10702,16 +10521,7 @@
           <w:color w:val="000000" w:themeColor="text1"/>
           <w:sz w:val="22"/>
         </w:rPr>
-        <w:t xml:space="preserve">E.G. At Verint we were using </w:t>
-      </w:r>
-      <w:proofErr w:type="spellStart"/>
-      <w:r>
-        <w:rPr>
-          <w:rFonts w:asciiTheme="minorHAnsi" w:hAnsiTheme="minorHAnsi" w:cstheme="minorHAnsi"/>
-          <w:color w:val="000000" w:themeColor="text1"/>
-          <w:sz w:val="22"/>
-        </w:rPr>
-        <w:t>mRemote</w:t>
+        <w:t>E.G. At Verint we were using mRemote</w:t>
       </w:r>
       <w:r>
         <w:rPr>
@@ -10721,7 +10531,6 @@
         </w:rPr>
         <w:t>ng</w:t>
       </w:r>
-      <w:proofErr w:type="spellEnd"/>
       <w:r>
         <w:rPr>
           <w:rFonts w:asciiTheme="minorHAnsi" w:hAnsiTheme="minorHAnsi" w:cstheme="minorHAnsi"/>
@@ -12070,7 +11879,7 @@
                     <pic:cNvPicPr/>
                   </pic:nvPicPr>
                   <pic:blipFill>
-                    <a:blip r:embed="rId12">
+                    <a:blip r:embed="rId14">
                       <a:extLst>
                         <a:ext uri="{28A0092B-C50C-407E-A947-70E740481C1C}">
                           <a14:useLocalDpi xmlns:a14="http://schemas.microsoft.com/office/drawing/2010/main" val="0"/>
@@ -12181,7 +11990,7 @@
                     <pic:cNvPicPr/>
                   </pic:nvPicPr>
                   <pic:blipFill>
-                    <a:blip r:embed="rId13">
+                    <a:blip r:embed="rId15">
                       <a:extLst>
                         <a:ext uri="{28A0092B-C50C-407E-A947-70E740481C1C}">
                           <a14:useLocalDpi xmlns:a14="http://schemas.microsoft.com/office/drawing/2010/main" val="0"/>
@@ -12266,7 +12075,7 @@
                     <pic:cNvPicPr/>
                   </pic:nvPicPr>
                   <pic:blipFill>
-                    <a:blip r:embed="rId14">
+                    <a:blip r:embed="rId16">
                       <a:extLst>
                         <a:ext uri="{28A0092B-C50C-407E-A947-70E740481C1C}">
                           <a14:useLocalDpi xmlns:a14="http://schemas.microsoft.com/office/drawing/2010/main" val="0"/>
@@ -13221,7 +13030,7 @@
                     <pic:cNvPicPr/>
                   </pic:nvPicPr>
                   <pic:blipFill>
-                    <a:blip r:embed="rId15">
+                    <a:blip r:embed="rId17">
                       <a:extLst>
                         <a:ext uri="{28A0092B-C50C-407E-A947-70E740481C1C}">
                           <a14:useLocalDpi xmlns:a14="http://schemas.microsoft.com/office/drawing/2010/main" val="0"/>
@@ -17741,27 +17550,7 @@
           <w:sz w:val="22"/>
           <w:shd w:val="clear" w:color="auto" w:fill="FFFFFF"/>
         </w:rPr>
-        <w:t xml:space="preserve">Improperly using </w:t>
-      </w:r>
-      <w:proofErr w:type="spellStart"/>
-      <w:r>
-        <w:rPr>
-          <w:rFonts w:asciiTheme="minorHAnsi" w:hAnsiTheme="minorHAnsi" w:cstheme="minorHAnsi"/>
-          <w:color w:val="000000" w:themeColor="text1"/>
-          <w:sz w:val="22"/>
-          <w:shd w:val="clear" w:color="auto" w:fill="FFFFFF"/>
-        </w:rPr>
-        <w:t>sudo</w:t>
-      </w:r>
-      <w:proofErr w:type="spellEnd"/>
-      <w:r>
-        <w:rPr>
-          <w:rFonts w:asciiTheme="minorHAnsi" w:hAnsiTheme="minorHAnsi" w:cstheme="minorHAnsi"/>
-          <w:color w:val="000000" w:themeColor="text1"/>
-          <w:sz w:val="22"/>
-          <w:shd w:val="clear" w:color="auto" w:fill="FFFFFF"/>
-        </w:rPr>
-        <w:t xml:space="preserve"> in system command </w:t>
+        <w:t xml:space="preserve">Improperly using sudo in system command </w:t>
       </w:r>
     </w:p>
     <w:p>
@@ -18154,7 +17943,7 @@
                     <pic:cNvPicPr/>
                   </pic:nvPicPr>
                   <pic:blipFill>
-                    <a:blip r:embed="rId16">
+                    <a:blip r:embed="rId18">
                       <a:extLst>
                         <a:ext uri="{28A0092B-C50C-407E-A947-70E740481C1C}">
                           <a14:useLocalDpi xmlns:a14="http://schemas.microsoft.com/office/drawing/2010/main" val="0"/>
@@ -18202,27 +17991,7 @@
           <w:sz w:val="22"/>
           <w:shd w:val="clear" w:color="auto" w:fill="FFFFFF"/>
         </w:rPr>
-        <w:t xml:space="preserve">Overflow errors in Python 2 with range and </w:t>
-      </w:r>
-      <w:proofErr w:type="spellStart"/>
-      <w:r>
-        <w:rPr>
-          <w:rFonts w:asciiTheme="minorHAnsi" w:hAnsiTheme="minorHAnsi" w:cstheme="minorHAnsi"/>
-          <w:color w:val="000000" w:themeColor="text1"/>
-          <w:sz w:val="22"/>
-          <w:shd w:val="clear" w:color="auto" w:fill="FFFFFF"/>
-        </w:rPr>
-        <w:t>xrange</w:t>
-      </w:r>
-      <w:proofErr w:type="spellEnd"/>
-      <w:r>
-        <w:rPr>
-          <w:rFonts w:asciiTheme="minorHAnsi" w:hAnsiTheme="minorHAnsi" w:cstheme="minorHAnsi"/>
-          <w:color w:val="000000" w:themeColor="text1"/>
-          <w:sz w:val="22"/>
-          <w:shd w:val="clear" w:color="auto" w:fill="FFFFFF"/>
-        </w:rPr>
-        <w:t xml:space="preserve"> when converting from int to long</w:t>
+        <w:t>Overflow errors in Python 2 with range and xrange when converting from int to long</w:t>
       </w:r>
     </w:p>
     <w:p>
@@ -18279,94 +18048,110 @@
       </w:pPr>
       <w:r>
         <w:rPr>
-          <w:rFonts w:asciiTheme="minorHAnsi" w:hAnsiTheme="minorHAnsi" w:cstheme="minorHAnsi"/>
           <w:noProof/>
-          <w:color w:val="000000" w:themeColor="text1"/>
-          <w:sz w:val="22"/>
         </w:rPr>
         <mc:AlternateContent>
           <mc:Choice Requires="wpg">
             <w:drawing>
-              <wp:inline distT="0" distB="0" distL="0" distR="0" wp14:anchorId="51332F65" wp14:editId="33AE1E5E">
+              <wp:inline distT="0" distB="0" distL="0" distR="0" wp14:anchorId="4C275C00" wp14:editId="40293881">
                 <wp:extent cx="4579620" cy="3169920"/>
-                <wp:effectExtent l="0" t="0" r="0" b="0"/>
-                <wp:docPr id="1659470204" name="Group 16"/>
-                <wp:cNvGraphicFramePr/>
+                <wp:effectExtent l="0" t="0" r="1905" b="3810"/>
+                <wp:docPr id="1038306099" name="Group 16"/>
+                <wp:cNvGraphicFramePr>
+                  <a:graphicFrameLocks xmlns:a="http://schemas.openxmlformats.org/drawingml/2006/main"/>
+                </wp:cNvGraphicFramePr>
                 <a:graphic xmlns:a="http://schemas.openxmlformats.org/drawingml/2006/main">
                   <a:graphicData uri="http://schemas.microsoft.com/office/word/2010/wordprocessingGroup">
                     <wpg:wgp>
-                      <wpg:cNvGrpSpPr/>
-                      <wpg:grpSpPr>
+                      <wpg:cNvGrpSpPr>
+                        <a:grpSpLocks/>
+                      </wpg:cNvGrpSpPr>
+                      <wpg:grpSpPr bwMode="auto">
                         <a:xfrm>
                           <a:off x="0" y="0"/>
                           <a:ext cx="4579620" cy="3169920"/>
                           <a:chOff x="0" y="0"/>
-                          <a:chExt cx="4579620" cy="3169920"/>
+                          <a:chExt cx="45796" cy="31699"/>
                         </a:xfrm>
                       </wpg:grpSpPr>
                       <pic:pic xmlns:pic="http://schemas.openxmlformats.org/drawingml/2006/picture">
                         <pic:nvPicPr>
-                          <pic:cNvPr id="284855617" name="Picture 14"/>
+                          <pic:cNvPr id="591594558" name="Picture 14"/>
                           <pic:cNvPicPr>
-                            <a:picLocks noChangeAspect="1"/>
+                            <a:picLocks noChangeAspect="1" noChangeArrowheads="1"/>
                           </pic:cNvPicPr>
                         </pic:nvPicPr>
-                        <pic:blipFill rotWithShape="1">
-                          <a:blip r:embed="rId17">
+                        <pic:blipFill>
+                          <a:blip r:embed="rId19">
                             <a:extLst>
                               <a:ext uri="{28A0092B-C50C-407E-A947-70E740481C1C}">
                                 <a14:useLocalDpi xmlns:a14="http://schemas.microsoft.com/office/drawing/2010/main" val="0"/>
                               </a:ext>
                             </a:extLst>
                           </a:blip>
-                          <a:srcRect b="28283"/>
-                          <a:stretch/>
+                          <a:srcRect b="28284"/>
+                          <a:stretch>
+                            <a:fillRect/>
+                          </a:stretch>
                         </pic:blipFill>
                         <pic:spPr bwMode="auto">
                           <a:xfrm>
                             <a:off x="0" y="0"/>
-                            <a:ext cx="4579620" cy="1082040"/>
+                            <a:ext cx="45796" cy="10820"/>
                           </a:xfrm>
                           <a:prstGeom prst="rect">
                             <a:avLst/>
                           </a:prstGeom>
-                          <a:ln>
-                            <a:noFill/>
-                          </a:ln>
+                          <a:noFill/>
                           <a:extLst>
-                            <a:ext uri="{53640926-AAD7-44D8-BBD7-CCE9431645EC}">
-                              <a14:shadowObscured xmlns:a14="http://schemas.microsoft.com/office/drawing/2010/main"/>
+                            <a:ext uri="{909E8E84-426E-40DD-AFC4-6F175D3DCCD1}">
+                              <a14:hiddenFill xmlns:a14="http://schemas.microsoft.com/office/drawing/2010/main">
+                                <a:solidFill>
+                                  <a:srgbClr val="FFFFFF"/>
+                                </a:solidFill>
+                              </a14:hiddenFill>
                             </a:ext>
                           </a:extLst>
                         </pic:spPr>
                       </pic:pic>
                       <pic:pic xmlns:pic="http://schemas.openxmlformats.org/drawingml/2006/picture">
                         <pic:nvPicPr>
-                          <pic:cNvPr id="1812042763" name="Picture 15"/>
+                          <pic:cNvPr id="1721769201" name="Picture 15"/>
                           <pic:cNvPicPr>
-                            <a:picLocks noChangeAspect="1"/>
+                            <a:picLocks noChangeAspect="1" noChangeArrowheads="1"/>
                           </pic:cNvPicPr>
                         </pic:nvPicPr>
                         <pic:blipFill>
-                          <a:blip r:embed="rId18">
+                          <a:blip r:embed="rId20">
                             <a:extLst>
                               <a:ext uri="{28A0092B-C50C-407E-A947-70E740481C1C}">
                                 <a14:useLocalDpi xmlns:a14="http://schemas.microsoft.com/office/drawing/2010/main" val="0"/>
                               </a:ext>
                             </a:extLst>
                           </a:blip>
+                          <a:srcRect/>
                           <a:stretch>
                             <a:fillRect/>
                           </a:stretch>
                         </pic:blipFill>
-                        <pic:spPr>
+                        <pic:spPr bwMode="auto">
                           <a:xfrm>
-                            <a:off x="0" y="1097280"/>
-                            <a:ext cx="4564380" cy="2072640"/>
+                            <a:off x="0" y="10972"/>
+                            <a:ext cx="45643" cy="20727"/>
                           </a:xfrm>
                           <a:prstGeom prst="rect">
                             <a:avLst/>
                           </a:prstGeom>
+                          <a:noFill/>
+                          <a:extLst>
+                            <a:ext uri="{909E8E84-426E-40DD-AFC4-6F175D3DCCD1}">
+                              <a14:hiddenFill xmlns:a14="http://schemas.microsoft.com/office/drawing/2010/main">
+                                <a:solidFill>
+                                  <a:srgbClr val="FFFFFF"/>
+                                </a:solidFill>
+                              </a14:hiddenFill>
+                            </a:ext>
+                          </a:extLst>
                         </pic:spPr>
                       </pic:pic>
                     </wpg:wgp>
@@ -18377,7 +18162,7 @@
           </mc:Choice>
           <mc:Fallback>
             <w:pict>
-              <v:group w14:anchorId="754F8EFA" id="Group 16" o:spid="_x0000_s1026" style="width:360.6pt;height:249.6pt;mso-position-horizontal-relative:char;mso-position-vertical-relative:line" coordsize="45796,31699" o:gfxdata="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">
+              <v:group w14:anchorId="45EAA527" id="Group 16" o:spid="_x0000_s1026" style="width:360.6pt;height:249.6pt;mso-position-horizontal-relative:char;mso-position-vertical-relative:line" coordsize="45796,31699" o:gfxdata="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">
                 <v:shapetype id="_x0000_t75" coordsize="21600,21600" o:spt="75" o:preferrelative="t" path="m@4@5l@4@11@9@11@9@5xe" filled="f" stroked="f">
                   <v:stroke joinstyle="miter"/>
                   <v:formulas>
@@ -18397,11 +18182,11 @@
                   <v:path o:extrusionok="f" gradientshapeok="t" o:connecttype="rect"/>
                   <o:lock v:ext="edit" aspectratio="t"/>
                 </v:shapetype>
-                <v:shape id="Picture 14" o:spid="_x0000_s1027" type="#_x0000_t75" style="position:absolute;width:45796;height:10820;visibility:visible;mso-wrap-style:square" o:gfxdata="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">
-                  <v:imagedata r:id="rId19" o:title="" cropbottom="18536f"/>
+                <v:shape id="Picture 14" o:spid="_x0000_s1027" type="#_x0000_t75" style="position:absolute;width:45796;height:10820;visibility:visible;mso-wrap-style:square" o:gfxdata="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">
+                  <v:imagedata r:id="rId21" o:title="" cropbottom="18536f"/>
                 </v:shape>
-                <v:shape id="Picture 15" o:spid="_x0000_s1028" type="#_x0000_t75" style="position:absolute;top:10972;width:45643;height:20727;visibility:visible;mso-wrap-style:square" o:gfxdata="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">
-                  <v:imagedata r:id="rId20" o:title=""/>
+                <v:shape id="Picture 15" o:spid="_x0000_s1028" type="#_x0000_t75" style="position:absolute;top:10972;width:45643;height:20727;visibility:visible;mso-wrap-style:square" o:gfxdata="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">
+                  <v:imagedata r:id="rId22" o:title=""/>
                 </v:shape>
                 <w10:anchorlock/>
               </v:group>
@@ -18482,7 +18267,7 @@
                     <pic:cNvPicPr/>
                   </pic:nvPicPr>
                   <pic:blipFill>
-                    <a:blip r:embed="rId21">
+                    <a:blip r:embed="rId23">
                       <a:extLst>
                         <a:ext uri="{28A0092B-C50C-407E-A947-70E740481C1C}">
                           <a14:useLocalDpi xmlns:a14="http://schemas.microsoft.com/office/drawing/2010/main" val="0"/>
@@ -18635,7 +18420,7 @@
                     <pic:cNvPicPr/>
                   </pic:nvPicPr>
                   <pic:blipFill>
-                    <a:blip r:embed="rId22">
+                    <a:blip r:embed="rId24">
                       <a:extLst>
                         <a:ext uri="{28A0092B-C50C-407E-A947-70E740481C1C}">
                           <a14:useLocalDpi xmlns:a14="http://schemas.microsoft.com/office/drawing/2010/main" val="0"/>
@@ -18697,86 +18482,26 @@
           <w:sz w:val="22"/>
           <w:shd w:val="clear" w:color="auto" w:fill="FFFFFF"/>
         </w:rPr>
-        <w:t>http://localhost:5000/hello-ssti?name</w:t>
-      </w:r>
-      <w:proofErr w:type="gramStart"/>
-      <w:r>
-        <w:rPr>
-          <w:rFonts w:asciiTheme="minorHAnsi" w:hAnsiTheme="minorHAnsi" w:cstheme="minorHAnsi"/>
-          <w:color w:val="000000" w:themeColor="text1"/>
-          <w:sz w:val="22"/>
-          <w:shd w:val="clear" w:color="auto" w:fill="FFFFFF"/>
-        </w:rPr>
-        <w:t>={</w:t>
-      </w:r>
-      <w:proofErr w:type="gramEnd"/>
-      <w:r>
-        <w:rPr>
-          <w:rFonts w:asciiTheme="minorHAnsi" w:hAnsiTheme="minorHAnsi" w:cstheme="minorHAnsi"/>
-          <w:color w:val="000000" w:themeColor="text1"/>
-          <w:sz w:val="22"/>
-          <w:shd w:val="clear" w:color="auto" w:fill="FFFFFF"/>
-        </w:rPr>
-        <w:t>% for item in person %}&lt;p&gt;{{</w:t>
-      </w:r>
-    </w:p>
-    <w:p>
-      <w:pPr>
-        <w:rPr>
-          <w:rFonts w:asciiTheme="minorHAnsi" w:hAnsiTheme="minorHAnsi" w:cstheme="minorHAnsi"/>
-          <w:color w:val="000000" w:themeColor="text1"/>
-          <w:sz w:val="22"/>
-          <w:shd w:val="clear" w:color="auto" w:fill="FFFFFF"/>
-        </w:rPr>
-      </w:pPr>
-      <w:r>
-        <w:rPr>
-          <w:rFonts w:asciiTheme="minorHAnsi" w:hAnsiTheme="minorHAnsi" w:cstheme="minorHAnsi"/>
-          <w:color w:val="000000" w:themeColor="text1"/>
-          <w:sz w:val="22"/>
-          <w:shd w:val="clear" w:color="auto" w:fill="FFFFFF"/>
-        </w:rPr>
-        <w:t>item, person[item</w:t>
-      </w:r>
-      <w:proofErr w:type="gramStart"/>
-      <w:r>
-        <w:rPr>
-          <w:rFonts w:asciiTheme="minorHAnsi" w:hAnsiTheme="minorHAnsi" w:cstheme="minorHAnsi"/>
-          <w:color w:val="000000" w:themeColor="text1"/>
-          <w:sz w:val="22"/>
-          <w:shd w:val="clear" w:color="auto" w:fill="FFFFFF"/>
-        </w:rPr>
-        <w:t>] }}&lt;</w:t>
-      </w:r>
-      <w:proofErr w:type="gramEnd"/>
-      <w:r>
-        <w:rPr>
-          <w:rFonts w:asciiTheme="minorHAnsi" w:hAnsiTheme="minorHAnsi" w:cstheme="minorHAnsi"/>
-          <w:color w:val="000000" w:themeColor="text1"/>
-          <w:sz w:val="22"/>
-          <w:shd w:val="clear" w:color="auto" w:fill="FFFFFF"/>
-        </w:rPr>
-        <w:t xml:space="preserve">/p&gt;{% </w:t>
-      </w:r>
-      <w:proofErr w:type="spellStart"/>
-      <w:r>
-        <w:rPr>
-          <w:rFonts w:asciiTheme="minorHAnsi" w:hAnsiTheme="minorHAnsi" w:cstheme="minorHAnsi"/>
-          <w:color w:val="000000" w:themeColor="text1"/>
-          <w:sz w:val="22"/>
-          <w:shd w:val="clear" w:color="auto" w:fill="FFFFFF"/>
-        </w:rPr>
-        <w:t>endfor</w:t>
-      </w:r>
-      <w:proofErr w:type="spellEnd"/>
-      <w:r>
-        <w:rPr>
-          <w:rFonts w:asciiTheme="minorHAnsi" w:hAnsiTheme="minorHAnsi" w:cstheme="minorHAnsi"/>
-          <w:color w:val="000000" w:themeColor="text1"/>
-          <w:sz w:val="22"/>
-          <w:shd w:val="clear" w:color="auto" w:fill="FFFFFF"/>
-        </w:rPr>
-        <w:t xml:space="preserve"> %}</w:t>
+        <w:t>http://localhost:5000/hello-ssti?name={% for item in person %}&lt;p&gt;{{</w:t>
+      </w:r>
+    </w:p>
+    <w:p>
+      <w:pPr>
+        <w:rPr>
+          <w:rFonts w:asciiTheme="minorHAnsi" w:hAnsiTheme="minorHAnsi" w:cstheme="minorHAnsi"/>
+          <w:color w:val="000000" w:themeColor="text1"/>
+          <w:sz w:val="22"/>
+          <w:shd w:val="clear" w:color="auto" w:fill="FFFFFF"/>
+        </w:rPr>
+      </w:pPr>
+      <w:r>
+        <w:rPr>
+          <w:rFonts w:asciiTheme="minorHAnsi" w:hAnsiTheme="minorHAnsi" w:cstheme="minorHAnsi"/>
+          <w:color w:val="000000" w:themeColor="text1"/>
+          <w:sz w:val="22"/>
+          <w:shd w:val="clear" w:color="auto" w:fill="FFFFFF"/>
+        </w:rPr>
+        <w:t>item, person[item] }}&lt;/p&gt;{% endfor %}</w:t>
       </w:r>
     </w:p>
     <w:p>
@@ -18809,87 +18534,110 @@
       </w:pPr>
       <w:r>
         <w:rPr>
-          <w:rFonts w:asciiTheme="minorHAnsi" w:hAnsiTheme="minorHAnsi" w:cstheme="minorHAnsi"/>
           <w:noProof/>
-          <w:color w:val="000000" w:themeColor="text1"/>
-          <w:sz w:val="22"/>
         </w:rPr>
         <mc:AlternateContent>
           <mc:Choice Requires="wpg">
             <w:drawing>
-              <wp:inline distT="0" distB="0" distL="0" distR="0" wp14:anchorId="332C3042" wp14:editId="4B1B7C7B">
+              <wp:inline distT="0" distB="0" distL="0" distR="0" wp14:anchorId="32CFB47C" wp14:editId="2B2451B7">
                 <wp:extent cx="4572000" cy="2499360"/>
-                <wp:effectExtent l="0" t="0" r="0" b="0"/>
-                <wp:docPr id="1607025422" name="Group 21"/>
-                <wp:cNvGraphicFramePr/>
+                <wp:effectExtent l="0" t="0" r="0" b="6350"/>
+                <wp:docPr id="2103639905" name="Group 21"/>
+                <wp:cNvGraphicFramePr>
+                  <a:graphicFrameLocks xmlns:a="http://schemas.openxmlformats.org/drawingml/2006/main"/>
+                </wp:cNvGraphicFramePr>
                 <a:graphic xmlns:a="http://schemas.openxmlformats.org/drawingml/2006/main">
                   <a:graphicData uri="http://schemas.microsoft.com/office/word/2010/wordprocessingGroup">
                     <wpg:wgp>
-                      <wpg:cNvGrpSpPr/>
-                      <wpg:grpSpPr>
+                      <wpg:cNvGrpSpPr>
+                        <a:grpSpLocks/>
+                      </wpg:cNvGrpSpPr>
+                      <wpg:grpSpPr bwMode="auto">
                         <a:xfrm>
                           <a:off x="0" y="0"/>
                           <a:ext cx="4572000" cy="2499360"/>
                           <a:chOff x="0" y="0"/>
-                          <a:chExt cx="4572000" cy="2499360"/>
+                          <a:chExt cx="45720" cy="24993"/>
                         </a:xfrm>
                       </wpg:grpSpPr>
                       <pic:pic xmlns:pic="http://schemas.openxmlformats.org/drawingml/2006/picture">
                         <pic:nvPicPr>
-                          <pic:cNvPr id="580675502" name="Picture 20"/>
+                          <pic:cNvPr id="1979163959" name="Picture 20"/>
                           <pic:cNvPicPr>
-                            <a:picLocks noChangeAspect="1"/>
+                            <a:picLocks noChangeAspect="1" noChangeArrowheads="1"/>
                           </pic:cNvPicPr>
                         </pic:nvPicPr>
                         <pic:blipFill>
-                          <a:blip r:embed="rId23">
+                          <a:blip r:embed="rId25">
                             <a:extLst>
                               <a:ext uri="{28A0092B-C50C-407E-A947-70E740481C1C}">
                                 <a14:useLocalDpi xmlns:a14="http://schemas.microsoft.com/office/drawing/2010/main" val="0"/>
                               </a:ext>
                             </a:extLst>
                           </a:blip>
+                          <a:srcRect/>
                           <a:stretch>
                             <a:fillRect/>
                           </a:stretch>
                         </pic:blipFill>
-                        <pic:spPr>
+                        <pic:spPr bwMode="auto">
                           <a:xfrm>
-                            <a:off x="0" y="1188720"/>
-                            <a:ext cx="4572000" cy="1310640"/>
+                            <a:off x="0" y="11887"/>
+                            <a:ext cx="45720" cy="13106"/>
                           </a:xfrm>
                           <a:prstGeom prst="rect">
                             <a:avLst/>
                           </a:prstGeom>
+                          <a:noFill/>
+                          <a:extLst>
+                            <a:ext uri="{909E8E84-426E-40DD-AFC4-6F175D3DCCD1}">
+                              <a14:hiddenFill xmlns:a14="http://schemas.microsoft.com/office/drawing/2010/main">
+                                <a:solidFill>
+                                  <a:srgbClr val="FFFFFF"/>
+                                </a:solidFill>
+                              </a14:hiddenFill>
+                            </a:ext>
+                          </a:extLst>
                         </pic:spPr>
                       </pic:pic>
                       <pic:pic xmlns:pic="http://schemas.openxmlformats.org/drawingml/2006/picture">
                         <pic:nvPicPr>
-                          <pic:cNvPr id="1539343482" name="Picture 19"/>
+                          <pic:cNvPr id="1644148779" name="Picture 19"/>
                           <pic:cNvPicPr>
-                            <a:picLocks noChangeAspect="1"/>
+                            <a:picLocks noChangeAspect="1" noChangeArrowheads="1"/>
                           </pic:cNvPicPr>
                         </pic:nvPicPr>
                         <pic:blipFill>
-                          <a:blip r:embed="rId24">
+                          <a:blip r:embed="rId26">
                             <a:extLst>
                               <a:ext uri="{28A0092B-C50C-407E-A947-70E740481C1C}">
                                 <a14:useLocalDpi xmlns:a14="http://schemas.microsoft.com/office/drawing/2010/main" val="0"/>
                               </a:ext>
                             </a:extLst>
                           </a:blip>
+                          <a:srcRect/>
                           <a:stretch>
                             <a:fillRect/>
                           </a:stretch>
                         </pic:blipFill>
-                        <pic:spPr>
+                        <pic:spPr bwMode="auto">
                           <a:xfrm>
                             <a:off x="0" y="0"/>
-                            <a:ext cx="4556760" cy="1234440"/>
+                            <a:ext cx="45567" cy="12344"/>
                           </a:xfrm>
                           <a:prstGeom prst="rect">
                             <a:avLst/>
                           </a:prstGeom>
+                          <a:noFill/>
+                          <a:extLst>
+                            <a:ext uri="{909E8E84-426E-40DD-AFC4-6F175D3DCCD1}">
+                              <a14:hiddenFill xmlns:a14="http://schemas.microsoft.com/office/drawing/2010/main">
+                                <a:solidFill>
+                                  <a:srgbClr val="FFFFFF"/>
+                                </a:solidFill>
+                              </a14:hiddenFill>
+                            </a:ext>
+                          </a:extLst>
                         </pic:spPr>
                       </pic:pic>
                     </wpg:wgp>
@@ -18900,12 +18648,12 @@
           </mc:Choice>
           <mc:Fallback>
             <w:pict>
-              <v:group w14:anchorId="233F987B" id="Group 21" o:spid="_x0000_s1026" style="width:5in;height:196.8pt;mso-position-horizontal-relative:char;mso-position-vertical-relative:line" coordsize="45720,24993" o:gfxdata="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">
-                <v:shape id="Picture 20" o:spid="_x0000_s1027" type="#_x0000_t75" style="position:absolute;top:11887;width:45720;height:13106;visibility:visible;mso-wrap-style:square" o:gfxdata="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">
-                  <v:imagedata r:id="rId25" o:title=""/>
+              <v:group w14:anchorId="6AD762F9" id="Group 21" o:spid="_x0000_s1026" style="width:5in;height:196.8pt;mso-position-horizontal-relative:char;mso-position-vertical-relative:line" coordsize="45720,24993" o:gfxdata="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">
+                <v:shape id="Picture 20" o:spid="_x0000_s1027" type="#_x0000_t75" style="position:absolute;top:11887;width:45720;height:13106;visibility:visible;mso-wrap-style:square" o:gfxdata="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">
+                  <v:imagedata r:id="rId27" o:title=""/>
                 </v:shape>
-                <v:shape id="Picture 19" o:spid="_x0000_s1028" type="#_x0000_t75" style="position:absolute;width:45567;height:12344;visibility:visible;mso-wrap-style:square" o:gfxdata="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">
-                  <v:imagedata r:id="rId26" o:title=""/>
+                <v:shape id="Picture 19" o:spid="_x0000_s1028" type="#_x0000_t75" style="position:absolute;width:45567;height:12344;visibility:visible;mso-wrap-style:square" o:gfxdata="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">
+                  <v:imagedata r:id="rId28" o:title=""/>
                 </v:shape>
                 <w10:anchorlock/>
               </v:group>
@@ -18997,7 +18745,7 @@
                     <pic:cNvPicPr/>
                   </pic:nvPicPr>
                   <pic:blipFill>
-                    <a:blip r:embed="rId27">
+                    <a:blip r:embed="rId29">
                       <a:extLst>
                         <a:ext uri="{28A0092B-C50C-407E-A947-70E740481C1C}">
                           <a14:useLocalDpi xmlns:a14="http://schemas.microsoft.com/office/drawing/2010/main" val="0"/>
@@ -19061,25 +18809,14 @@
           <w:shd w:val="clear" w:color="auto" w:fill="FFFFFF"/>
         </w:rPr>
       </w:pPr>
-      <w:proofErr w:type="gramStart"/>
-      <w:r>
-        <w:rPr>
-          <w:rFonts w:asciiTheme="minorHAnsi" w:hAnsiTheme="minorHAnsi" w:cstheme="minorHAnsi"/>
-          <w:color w:val="000000" w:themeColor="text1"/>
-          <w:sz w:val="22"/>
-          <w:shd w:val="clear" w:color="auto" w:fill="FFFFFF"/>
-        </w:rPr>
-        <w:t>{{ 100</w:t>
-      </w:r>
-      <w:proofErr w:type="gramEnd"/>
-      <w:r>
-        <w:rPr>
-          <w:rFonts w:asciiTheme="minorHAnsi" w:hAnsiTheme="minorHAnsi" w:cstheme="minorHAnsi"/>
-          <w:color w:val="000000" w:themeColor="text1"/>
-          <w:sz w:val="22"/>
-          <w:shd w:val="clear" w:color="auto" w:fill="FFFFFF"/>
-        </w:rPr>
-        <w:t>*100000000 }}.</w:t>
+      <w:r>
+        <w:rPr>
+          <w:rFonts w:asciiTheme="minorHAnsi" w:hAnsiTheme="minorHAnsi" w:cstheme="minorHAnsi"/>
+          <w:color w:val="000000" w:themeColor="text1"/>
+          <w:sz w:val="22"/>
+          <w:shd w:val="clear" w:color="auto" w:fill="FFFFFF"/>
+        </w:rPr>
+        <w:t>{{ 100*100000000 }}.</w:t>
       </w:r>
     </w:p>
     <w:p>
@@ -19166,66 +18903,26 @@
           <w:sz w:val="22"/>
           <w:shd w:val="clear" w:color="auto" w:fill="FFFFFF"/>
         </w:rPr>
-        <w:t>http://localhost:5000/hello-ssti?name=Tom&lt;script&gt;</w:t>
-      </w:r>
-      <w:proofErr w:type="gramStart"/>
-      <w:r>
-        <w:rPr>
-          <w:rFonts w:asciiTheme="minorHAnsi" w:hAnsiTheme="minorHAnsi" w:cstheme="minorHAnsi"/>
-          <w:color w:val="000000" w:themeColor="text1"/>
-          <w:sz w:val="22"/>
-          <w:shd w:val="clear" w:color="auto" w:fill="FFFFFF"/>
-        </w:rPr>
-        <w:t>alert(</w:t>
-      </w:r>
-      <w:proofErr w:type="gramEnd"/>
-      <w:r>
-        <w:rPr>
-          <w:rFonts w:asciiTheme="minorHAnsi" w:hAnsiTheme="minorHAnsi" w:cstheme="minorHAnsi"/>
-          <w:color w:val="000000" w:themeColor="text1"/>
-          <w:sz w:val="22"/>
-          <w:shd w:val="clear" w:color="auto" w:fill="FFFFFF"/>
-        </w:rPr>
-        <w:t>"You are under</w:t>
-      </w:r>
-    </w:p>
-    <w:p>
-      <w:pPr>
-        <w:rPr>
-          <w:rFonts w:asciiTheme="minorHAnsi" w:hAnsiTheme="minorHAnsi" w:cstheme="minorHAnsi"/>
-          <w:color w:val="000000" w:themeColor="text1"/>
-          <w:sz w:val="22"/>
-          <w:shd w:val="clear" w:color="auto" w:fill="FFFFFF"/>
-        </w:rPr>
-      </w:pPr>
-      <w:r>
-        <w:rPr>
-          <w:rFonts w:asciiTheme="minorHAnsi" w:hAnsiTheme="minorHAnsi" w:cstheme="minorHAnsi"/>
-          <w:color w:val="000000" w:themeColor="text1"/>
-          <w:sz w:val="22"/>
-          <w:shd w:val="clear" w:color="auto" w:fill="FFFFFF"/>
-        </w:rPr>
-        <w:t>attack!</w:t>
-      </w:r>
-      <w:proofErr w:type="gramStart"/>
-      <w:r>
-        <w:rPr>
-          <w:rFonts w:asciiTheme="minorHAnsi" w:hAnsiTheme="minorHAnsi" w:cstheme="minorHAnsi"/>
-          <w:color w:val="000000" w:themeColor="text1"/>
-          <w:sz w:val="22"/>
-          <w:shd w:val="clear" w:color="auto" w:fill="FFFFFF"/>
-        </w:rPr>
-        <w:t>")&lt;</w:t>
-      </w:r>
-      <w:proofErr w:type="gramEnd"/>
-      <w:r>
-        <w:rPr>
-          <w:rFonts w:asciiTheme="minorHAnsi" w:hAnsiTheme="minorHAnsi" w:cstheme="minorHAnsi"/>
-          <w:color w:val="000000" w:themeColor="text1"/>
-          <w:sz w:val="22"/>
-          <w:shd w:val="clear" w:color="auto" w:fill="FFFFFF"/>
-        </w:rPr>
-        <w:t>/script&gt;</w:t>
+        <w:t>http://localhost:5000/hello-ssti?name=Tom&lt;script&gt;alert("You are under</w:t>
+      </w:r>
+    </w:p>
+    <w:p>
+      <w:pPr>
+        <w:rPr>
+          <w:rFonts w:asciiTheme="minorHAnsi" w:hAnsiTheme="minorHAnsi" w:cstheme="minorHAnsi"/>
+          <w:color w:val="000000" w:themeColor="text1"/>
+          <w:sz w:val="22"/>
+          <w:shd w:val="clear" w:color="auto" w:fill="FFFFFF"/>
+        </w:rPr>
+      </w:pPr>
+      <w:r>
+        <w:rPr>
+          <w:rFonts w:asciiTheme="minorHAnsi" w:hAnsiTheme="minorHAnsi" w:cstheme="minorHAnsi"/>
+          <w:color w:val="000000" w:themeColor="text1"/>
+          <w:sz w:val="22"/>
+          <w:shd w:val="clear" w:color="auto" w:fill="FFFFFF"/>
+        </w:rPr>
+        <w:t>attack!")&lt;/script&gt;</w:t>
       </w:r>
     </w:p>
     <w:p>
@@ -19281,7 +18978,7 @@
                     <pic:cNvPicPr/>
                   </pic:nvPicPr>
                   <pic:blipFill>
-                    <a:blip r:embed="rId28">
+                    <a:blip r:embed="rId30">
                       <a:extLst>
                         <a:ext uri="{28A0092B-C50C-407E-A947-70E740481C1C}">
                           <a14:useLocalDpi xmlns:a14="http://schemas.microsoft.com/office/drawing/2010/main" val="0"/>
@@ -19618,29 +19315,7 @@
           <w:sz w:val="22"/>
           <w:shd w:val="clear" w:color="auto" w:fill="FFFFFF"/>
         </w:rPr>
-        <w:t>Protect resources that can be writable concurrently (</w:t>
-      </w:r>
-      <w:proofErr w:type="spellStart"/>
-      <w:proofErr w:type="gramStart"/>
-      <w:r>
-        <w:rPr>
-          <w:rFonts w:asciiTheme="minorHAnsi" w:hAnsiTheme="minorHAnsi" w:cstheme="minorHAnsi"/>
-          <w:color w:val="000000" w:themeColor="text1"/>
-          <w:sz w:val="22"/>
-          <w:shd w:val="clear" w:color="auto" w:fill="FFFFFF"/>
-        </w:rPr>
-        <w:t>threading.Lock</w:t>
-      </w:r>
-      <w:proofErr w:type="spellEnd"/>
-      <w:proofErr w:type="gramEnd"/>
-      <w:r>
-        <w:rPr>
-          <w:rFonts w:asciiTheme="minorHAnsi" w:hAnsiTheme="minorHAnsi" w:cstheme="minorHAnsi"/>
-          <w:color w:val="000000" w:themeColor="text1"/>
-          <w:sz w:val="22"/>
-          <w:shd w:val="clear" w:color="auto" w:fill="FFFFFF"/>
-        </w:rPr>
-        <w:t>)</w:t>
+        <w:t>Protect resources that can be writable concurrently (threading.Lock)</w:t>
       </w:r>
     </w:p>
     <w:p>
@@ -19664,29 +19339,7 @@
           <w:sz w:val="22"/>
           <w:shd w:val="clear" w:color="auto" w:fill="FFFFFF"/>
         </w:rPr>
-        <w:t>Protect resources that that need to be serialized (</w:t>
-      </w:r>
-      <w:proofErr w:type="spellStart"/>
-      <w:proofErr w:type="gramStart"/>
-      <w:r>
-        <w:rPr>
-          <w:rFonts w:asciiTheme="minorHAnsi" w:hAnsiTheme="minorHAnsi" w:cstheme="minorHAnsi"/>
-          <w:color w:val="000000" w:themeColor="text1"/>
-          <w:sz w:val="22"/>
-          <w:shd w:val="clear" w:color="auto" w:fill="FFFFFF"/>
-        </w:rPr>
-        <w:t>threading.BoundedSemaphore</w:t>
-      </w:r>
-      <w:proofErr w:type="spellEnd"/>
-      <w:proofErr w:type="gramEnd"/>
-      <w:r>
-        <w:rPr>
-          <w:rFonts w:asciiTheme="minorHAnsi" w:hAnsiTheme="minorHAnsi" w:cstheme="minorHAnsi"/>
-          <w:color w:val="000000" w:themeColor="text1"/>
-          <w:sz w:val="22"/>
-          <w:shd w:val="clear" w:color="auto" w:fill="FFFFFF"/>
-        </w:rPr>
-        <w:t>))</w:t>
+        <w:t>Protect resources that that need to be serialized (threading.BoundedSemaphore))</w:t>
       </w:r>
     </w:p>
     <w:p>
@@ -19710,29 +19363,7 @@
           <w:sz w:val="22"/>
           <w:shd w:val="clear" w:color="auto" w:fill="FFFFFF"/>
         </w:rPr>
-        <w:t>Use condition objects to synchronise threads waiting on a condition or function (</w:t>
-      </w:r>
-      <w:proofErr w:type="spellStart"/>
-      <w:proofErr w:type="gramStart"/>
-      <w:r>
-        <w:rPr>
-          <w:rFonts w:asciiTheme="minorHAnsi" w:hAnsiTheme="minorHAnsi" w:cstheme="minorHAnsi"/>
-          <w:color w:val="000000" w:themeColor="text1"/>
-          <w:sz w:val="22"/>
-          <w:shd w:val="clear" w:color="auto" w:fill="FFFFFF"/>
-        </w:rPr>
-        <w:t>threading.Condition</w:t>
-      </w:r>
-      <w:proofErr w:type="spellEnd"/>
-      <w:proofErr w:type="gramEnd"/>
-      <w:r>
-        <w:rPr>
-          <w:rFonts w:asciiTheme="minorHAnsi" w:hAnsiTheme="minorHAnsi" w:cstheme="minorHAnsi"/>
-          <w:color w:val="000000" w:themeColor="text1"/>
-          <w:sz w:val="22"/>
-          <w:shd w:val="clear" w:color="auto" w:fill="FFFFFF"/>
-        </w:rPr>
-        <w:t>)</w:t>
+        <w:t>Use condition objects to synchronise threads waiting on a condition or function (threading.Condition)</w:t>
       </w:r>
     </w:p>
     <w:p>
@@ -19831,7 +19462,7 @@
                     <pic:cNvPicPr/>
                   </pic:nvPicPr>
                   <pic:blipFill>
-                    <a:blip r:embed="rId29">
+                    <a:blip r:embed="rId31">
                       <a:extLst>
                         <a:ext uri="{28A0092B-C50C-407E-A947-70E740481C1C}">
                           <a14:useLocalDpi xmlns:a14="http://schemas.microsoft.com/office/drawing/2010/main" val="0"/>
@@ -19933,7 +19564,7 @@
                     <pic:cNvPicPr/>
                   </pic:nvPicPr>
                   <pic:blipFill>
-                    <a:blip r:embed="rId30">
+                    <a:blip r:embed="rId32">
                       <a:extLst>
                         <a:ext uri="{28A0092B-C50C-407E-A947-70E740481C1C}">
                           <a14:useLocalDpi xmlns:a14="http://schemas.microsoft.com/office/drawing/2010/main" val="0"/>
@@ -20283,33 +19914,7 @@
           <w:shd w:val="clear" w:color="auto" w:fill="FFFFFF"/>
         </w:rPr>
         <w:lastRenderedPageBreak/>
-        <w:t xml:space="preserve">Software Design Patterns </w:t>
-      </w:r>
-      <w:proofErr w:type="gramStart"/>
-      <w:r>
-        <w:rPr>
-          <w:rFonts w:asciiTheme="minorHAnsi" w:hAnsiTheme="minorHAnsi" w:cstheme="minorHAnsi"/>
-          <w:b/>
-          <w:bCs/>
-          <w:color w:val="000000" w:themeColor="text1"/>
-          <w:sz w:val="22"/>
-          <w:u w:val="single"/>
-          <w:shd w:val="clear" w:color="auto" w:fill="FFFFFF"/>
-        </w:rPr>
-        <w:t>Recommendation :</w:t>
-      </w:r>
-      <w:proofErr w:type="gramEnd"/>
-      <w:r>
-        <w:rPr>
-          <w:rFonts w:asciiTheme="minorHAnsi" w:hAnsiTheme="minorHAnsi" w:cstheme="minorHAnsi"/>
-          <w:b/>
-          <w:bCs/>
-          <w:color w:val="000000" w:themeColor="text1"/>
-          <w:sz w:val="22"/>
-          <w:u w:val="single"/>
-          <w:shd w:val="clear" w:color="auto" w:fill="FFFFFF"/>
-        </w:rPr>
-        <w:t xml:space="preserve"> A Systematic Literature Review, 2019 International Conference on Frontiers of Information Technology</w:t>
+        <w:t>Software Design Patterns Recommendation : A Systematic Literature Review, 2019 International Conference on Frontiers of Information Technology</w:t>
       </w:r>
     </w:p>
     <w:p>
@@ -20999,7 +20604,7 @@
                     <pic:cNvPicPr/>
                   </pic:nvPicPr>
                   <pic:blipFill>
-                    <a:blip r:embed="rId31">
+                    <a:blip r:embed="rId33">
                       <a:extLst>
                         <a:ext uri="{28A0092B-C50C-407E-A947-70E740481C1C}">
                           <a14:useLocalDpi xmlns:a14="http://schemas.microsoft.com/office/drawing/2010/main" val="0"/>
@@ -21712,27 +21317,7 @@
           <w:sz w:val="22"/>
           <w:shd w:val="clear" w:color="auto" w:fill="FFFFFF"/>
         </w:rPr>
-        <w:t xml:space="preserve">Storage of File </w:t>
-      </w:r>
-      <w:proofErr w:type="gramStart"/>
-      <w:r>
-        <w:rPr>
-          <w:rFonts w:asciiTheme="minorHAnsi" w:hAnsiTheme="minorHAnsi" w:cstheme="minorHAnsi"/>
-          <w:color w:val="000000" w:themeColor="text1"/>
-          <w:sz w:val="22"/>
-          <w:shd w:val="clear" w:color="auto" w:fill="FFFFFF"/>
-        </w:rPr>
-        <w:t>With</w:t>
-      </w:r>
-      <w:proofErr w:type="gramEnd"/>
-      <w:r>
-        <w:rPr>
-          <w:rFonts w:asciiTheme="minorHAnsi" w:hAnsiTheme="minorHAnsi" w:cstheme="minorHAnsi"/>
-          <w:color w:val="000000" w:themeColor="text1"/>
-          <w:sz w:val="22"/>
-          <w:shd w:val="clear" w:color="auto" w:fill="FFFFFF"/>
-        </w:rPr>
-        <w:t xml:space="preserve"> Sensitive Data Under FTP Root</w:t>
+        <w:t>Storage of File With Sensitive Data Under FTP Root</w:t>
       </w:r>
     </w:p>
     <w:p>
@@ -22789,79 +22374,7 @@
           <w:sz w:val="22"/>
           <w:shd w:val="clear" w:color="auto" w:fill="FFFFFF"/>
         </w:rPr>
-        <w:t>Secure Scrum offers a way identify</w:t>
-      </w:r>
-      <w:r>
-        <w:rPr>
-          <w:rFonts w:asciiTheme="minorHAnsi" w:hAnsiTheme="minorHAnsi" w:cstheme="minorHAnsi"/>
-          <w:color w:val="000000" w:themeColor="text1"/>
-          <w:sz w:val="22"/>
-          <w:shd w:val="clear" w:color="auto" w:fill="FFFFFF"/>
-        </w:rPr>
-        <w:t xml:space="preserve"> </w:t>
-      </w:r>
-      <w:r>
-        <w:rPr>
-          <w:rFonts w:asciiTheme="minorHAnsi" w:hAnsiTheme="minorHAnsi" w:cstheme="minorHAnsi"/>
-          <w:color w:val="000000" w:themeColor="text1"/>
-          <w:sz w:val="22"/>
-          <w:shd w:val="clear" w:color="auto" w:fill="FFFFFF"/>
-        </w:rPr>
-        <w:t xml:space="preserve">security relevant parts of </w:t>
-      </w:r>
-      <w:r>
-        <w:rPr>
-          <w:rFonts w:asciiTheme="minorHAnsi" w:hAnsiTheme="minorHAnsi" w:cstheme="minorHAnsi"/>
-          <w:color w:val="000000" w:themeColor="text1"/>
-          <w:sz w:val="22"/>
-          <w:shd w:val="clear" w:color="auto" w:fill="FFFFFF"/>
-        </w:rPr>
-        <w:t>a</w:t>
-      </w:r>
-      <w:r>
-        <w:rPr>
-          <w:rFonts w:asciiTheme="minorHAnsi" w:hAnsiTheme="minorHAnsi" w:cstheme="minorHAnsi"/>
-          <w:color w:val="000000" w:themeColor="text1"/>
-          <w:sz w:val="22"/>
-          <w:shd w:val="clear" w:color="auto" w:fill="FFFFFF"/>
-        </w:rPr>
-        <w:t xml:space="preserve"> project</w:t>
-      </w:r>
-      <w:r>
-        <w:rPr>
-          <w:rFonts w:asciiTheme="minorHAnsi" w:hAnsiTheme="minorHAnsi" w:cstheme="minorHAnsi"/>
-          <w:color w:val="000000" w:themeColor="text1"/>
-          <w:sz w:val="22"/>
-          <w:shd w:val="clear" w:color="auto" w:fill="FFFFFF"/>
-        </w:rPr>
-        <w:t xml:space="preserve"> and </w:t>
-      </w:r>
-      <w:r>
-        <w:rPr>
-          <w:rFonts w:asciiTheme="minorHAnsi" w:hAnsiTheme="minorHAnsi" w:cstheme="minorHAnsi"/>
-          <w:color w:val="000000" w:themeColor="text1"/>
-          <w:sz w:val="22"/>
-          <w:shd w:val="clear" w:color="auto" w:fill="FFFFFF"/>
-        </w:rPr>
-        <w:t>judge the attractiveness of attack vectors in the sense of ease of</w:t>
-      </w:r>
-      <w:r>
-        <w:rPr>
-          <w:rFonts w:asciiTheme="minorHAnsi" w:hAnsiTheme="minorHAnsi" w:cstheme="minorHAnsi"/>
-          <w:color w:val="000000" w:themeColor="text1"/>
-          <w:sz w:val="22"/>
-          <w:shd w:val="clear" w:color="auto" w:fill="FFFFFF"/>
-        </w:rPr>
-        <w:t xml:space="preserve"> </w:t>
-      </w:r>
-      <w:r>
-        <w:rPr>
-          <w:rFonts w:asciiTheme="minorHAnsi" w:hAnsiTheme="minorHAnsi" w:cstheme="minorHAnsi"/>
-          <w:color w:val="000000" w:themeColor="text1"/>
-          <w:sz w:val="22"/>
-          <w:shd w:val="clear" w:color="auto" w:fill="FFFFFF"/>
-        </w:rPr>
-        <w:t>exploitation</w:t>
+        <w:t>Secure Scrum offers a way identify security relevant parts of a project and judge the attractiveness of attack vectors in the sense of ease of exploitation</w:t>
       </w:r>
     </w:p>
     <w:p>
@@ -23321,7 +22834,7 @@
                     <pic:cNvPicPr/>
                   </pic:nvPicPr>
                   <pic:blipFill>
-                    <a:blip r:embed="rId32">
+                    <a:blip r:embed="rId34">
                       <a:extLst>
                         <a:ext uri="{28A0092B-C50C-407E-A947-70E740481C1C}">
                           <a14:useLocalDpi xmlns:a14="http://schemas.microsoft.com/office/drawing/2010/main" val="0"/>
@@ -24070,7 +23583,7 @@
         <w:pStyle w:val="ListParagraph"/>
         <w:numPr>
           <w:ilvl w:val="0"/>
-          <w:numId w:val="5"/>
+          <w:numId w:val="81"/>
         </w:numPr>
         <w:rPr>
           <w:rFonts w:asciiTheme="minorHAnsi" w:hAnsiTheme="minorHAnsi" w:cstheme="minorHAnsi"/>
@@ -24092,7 +23605,7 @@
         <w:pStyle w:val="ListParagraph"/>
         <w:numPr>
           <w:ilvl w:val="0"/>
-          <w:numId w:val="5"/>
+          <w:numId w:val="81"/>
         </w:numPr>
         <w:rPr>
           <w:rFonts w:asciiTheme="minorHAnsi" w:hAnsiTheme="minorHAnsi" w:cstheme="minorHAnsi"/>
@@ -24114,7 +23627,7 @@
         <w:pStyle w:val="ListParagraph"/>
         <w:numPr>
           <w:ilvl w:val="0"/>
-          <w:numId w:val="5"/>
+          <w:numId w:val="81"/>
         </w:numPr>
         <w:rPr>
           <w:rFonts w:asciiTheme="minorHAnsi" w:hAnsiTheme="minorHAnsi" w:cstheme="minorHAnsi"/>
@@ -24136,7 +23649,7 @@
         <w:pStyle w:val="ListParagraph"/>
         <w:numPr>
           <w:ilvl w:val="0"/>
-          <w:numId w:val="5"/>
+          <w:numId w:val="81"/>
         </w:numPr>
         <w:rPr>
           <w:rFonts w:asciiTheme="minorHAnsi" w:hAnsiTheme="minorHAnsi" w:cstheme="minorHAnsi"/>
@@ -24158,7 +23671,7 @@
         <w:pStyle w:val="ListParagraph"/>
         <w:numPr>
           <w:ilvl w:val="0"/>
-          <w:numId w:val="5"/>
+          <w:numId w:val="81"/>
         </w:numPr>
         <w:rPr>
           <w:rFonts w:asciiTheme="minorHAnsi" w:hAnsiTheme="minorHAnsi" w:cstheme="minorHAnsi"/>
@@ -24180,7 +23693,7 @@
         <w:pStyle w:val="ListParagraph"/>
         <w:numPr>
           <w:ilvl w:val="0"/>
-          <w:numId w:val="5"/>
+          <w:numId w:val="81"/>
         </w:numPr>
         <w:rPr>
           <w:rFonts w:asciiTheme="minorHAnsi" w:hAnsiTheme="minorHAnsi" w:cstheme="minorHAnsi"/>
@@ -24202,7 +23715,7 @@
         <w:pStyle w:val="ListParagraph"/>
         <w:numPr>
           <w:ilvl w:val="0"/>
-          <w:numId w:val="5"/>
+          <w:numId w:val="81"/>
         </w:numPr>
         <w:rPr>
           <w:rFonts w:asciiTheme="minorHAnsi" w:hAnsiTheme="minorHAnsi" w:cstheme="minorHAnsi"/>
@@ -24224,7 +23737,7 @@
         <w:pStyle w:val="ListParagraph"/>
         <w:numPr>
           <w:ilvl w:val="0"/>
-          <w:numId w:val="5"/>
+          <w:numId w:val="81"/>
         </w:numPr>
         <w:rPr>
           <w:rFonts w:asciiTheme="minorHAnsi" w:hAnsiTheme="minorHAnsi" w:cstheme="minorHAnsi"/>
@@ -24246,7 +23759,7 @@
         <w:pStyle w:val="ListParagraph"/>
         <w:numPr>
           <w:ilvl w:val="0"/>
-          <w:numId w:val="5"/>
+          <w:numId w:val="81"/>
         </w:numPr>
         <w:rPr>
           <w:rFonts w:asciiTheme="minorHAnsi" w:hAnsiTheme="minorHAnsi" w:cstheme="minorHAnsi"/>
@@ -24268,7 +23781,7 @@
         <w:pStyle w:val="ListParagraph"/>
         <w:numPr>
           <w:ilvl w:val="0"/>
-          <w:numId w:val="5"/>
+          <w:numId w:val="81"/>
         </w:numPr>
         <w:rPr>
           <w:rFonts w:asciiTheme="minorHAnsi" w:hAnsiTheme="minorHAnsi" w:cstheme="minorHAnsi"/>
@@ -24742,25 +24255,7 @@
           <w:color w:val="000000" w:themeColor="text1"/>
           <w:sz w:val="22"/>
         </w:rPr>
-        <w:t xml:space="preserve">SELECT * FROM Users WHERE </w:t>
-      </w:r>
-      <w:proofErr w:type="spellStart"/>
-      <w:r>
-        <w:rPr>
-          <w:rFonts w:asciiTheme="minorHAnsi" w:hAnsiTheme="minorHAnsi" w:cstheme="minorHAnsi"/>
-          <w:color w:val="000000" w:themeColor="text1"/>
-          <w:sz w:val="22"/>
-        </w:rPr>
-        <w:t>UserId</w:t>
-      </w:r>
-      <w:proofErr w:type="spellEnd"/>
-      <w:r>
-        <w:rPr>
-          <w:rFonts w:asciiTheme="minorHAnsi" w:hAnsiTheme="minorHAnsi" w:cstheme="minorHAnsi"/>
-          <w:color w:val="000000" w:themeColor="text1"/>
-          <w:sz w:val="22"/>
-        </w:rPr>
-        <w:t xml:space="preserve"> = 1 OR 1=1;</w:t>
+        <w:t>SELECT * FROM Users WHERE UserId = 1 OR 1=1;</w:t>
       </w:r>
     </w:p>
     <w:p>
@@ -24886,7 +24381,7 @@
                     </pic:cNvPicPr>
                   </pic:nvPicPr>
                   <pic:blipFill>
-                    <a:blip r:embed="rId33">
+                    <a:blip r:embed="rId35">
                       <a:extLst>
                         <a:ext uri="{28A0092B-C50C-407E-A947-70E740481C1C}">
                           <a14:useLocalDpi xmlns:a14="http://schemas.microsoft.com/office/drawing/2010/main" val="0"/>
@@ -24986,7 +24481,6 @@
         </w:rPr>
         <w:t xml:space="preserve">import </w:t>
       </w:r>
-      <w:proofErr w:type="spellStart"/>
       <w:r>
         <w:rPr>
           <w:rFonts w:ascii="Courier New" w:eastAsia="Times New Roman" w:hAnsi="Courier New" w:cs="Courier New"/>
@@ -24999,7 +24493,6 @@
         </w:rPr>
         <w:t>mysql.connector</w:t>
       </w:r>
-      <w:proofErr w:type="spellEnd"/>
       <w:r>
         <w:rPr>
           <w:rFonts w:ascii="Courier New" w:eastAsia="Times New Roman" w:hAnsi="Courier New" w:cs="Courier New"/>
@@ -25059,9 +24552,20 @@
           <w14:ligatures w14:val="none"/>
         </w:rPr>
         <w:br/>
-        <w:t xml:space="preserve">    connection = </w:t>
-      </w:r>
-      <w:proofErr w:type="spellStart"/>
+        <w:t xml:space="preserve">    connection = mysql.connector.connect(</w:t>
+      </w:r>
+      <w:r>
+        <w:rPr>
+          <w:rFonts w:ascii="Courier New" w:eastAsia="Times New Roman" w:hAnsi="Courier New" w:cs="Courier New"/>
+          <w:color w:val="AA4926"/>
+          <w:kern w:val="0"/>
+          <w:sz w:val="20"/>
+          <w:szCs w:val="20"/>
+          <w:lang w:eastAsia="en-GB"/>
+          <w14:ligatures w14:val="none"/>
+        </w:rPr>
+        <w:t>host</w:t>
+      </w:r>
       <w:r>
         <w:rPr>
           <w:rFonts w:ascii="Courier New" w:eastAsia="Times New Roman" w:hAnsi="Courier New" w:cs="Courier New"/>
@@ -25072,9 +24576,57 @@
           <w:lang w:eastAsia="en-GB"/>
           <w14:ligatures w14:val="none"/>
         </w:rPr>
-        <w:t>mysql.connector.connect</w:t>
-      </w:r>
-      <w:proofErr w:type="spellEnd"/>
+        <w:t>=</w:t>
+      </w:r>
+      <w:r>
+        <w:rPr>
+          <w:rFonts w:ascii="Courier New" w:eastAsia="Times New Roman" w:hAnsi="Courier New" w:cs="Courier New"/>
+          <w:color w:val="6A8759"/>
+          <w:kern w:val="0"/>
+          <w:sz w:val="20"/>
+          <w:szCs w:val="20"/>
+          <w:lang w:eastAsia="en-GB"/>
+          <w14:ligatures w14:val="none"/>
+        </w:rPr>
+        <w:t>'localhost'</w:t>
+      </w:r>
+      <w:r>
+        <w:rPr>
+          <w:rFonts w:ascii="Courier New" w:eastAsia="Times New Roman" w:hAnsi="Courier New" w:cs="Courier New"/>
+          <w:color w:val="CC7832"/>
+          <w:kern w:val="0"/>
+          <w:sz w:val="20"/>
+          <w:szCs w:val="20"/>
+          <w:lang w:eastAsia="en-GB"/>
+          <w14:ligatures w14:val="none"/>
+        </w:rPr>
+        <w:t>,</w:t>
+      </w:r>
+      <w:r>
+        <w:rPr>
+          <w:rFonts w:ascii="Courier New" w:eastAsia="Times New Roman" w:hAnsi="Courier New" w:cs="Courier New"/>
+          <w:color w:val="CC7832"/>
+          <w:kern w:val="0"/>
+          <w:sz w:val="20"/>
+          <w:szCs w:val="20"/>
+          <w:lang w:eastAsia="en-GB"/>
+          <w14:ligatures w14:val="none"/>
+        </w:rPr>
+        <w:br/>
+        <w:t xml:space="preserve">                                         </w:t>
+      </w:r>
+      <w:r>
+        <w:rPr>
+          <w:rFonts w:ascii="Courier New" w:eastAsia="Times New Roman" w:hAnsi="Courier New" w:cs="Courier New"/>
+          <w:color w:val="AA4926"/>
+          <w:kern w:val="0"/>
+          <w:sz w:val="20"/>
+          <w:szCs w:val="20"/>
+          <w:lang w:eastAsia="en-GB"/>
+          <w14:ligatures w14:val="none"/>
+        </w:rPr>
+        <w:t>database</w:t>
+      </w:r>
       <w:r>
         <w:rPr>
           <w:rFonts w:ascii="Courier New" w:eastAsia="Times New Roman" w:hAnsi="Courier New" w:cs="Courier New"/>
@@ -25085,7 +24637,44 @@
           <w:lang w:eastAsia="en-GB"/>
           <w14:ligatures w14:val="none"/>
         </w:rPr>
-        <w:t>(</w:t>
+        <w:t>=</w:t>
+      </w:r>
+      <w:r>
+        <w:rPr>
+          <w:rFonts w:ascii="Courier New" w:eastAsia="Times New Roman" w:hAnsi="Courier New" w:cs="Courier New"/>
+          <w:color w:val="6A8759"/>
+          <w:kern w:val="0"/>
+          <w:sz w:val="20"/>
+          <w:szCs w:val="20"/>
+          <w:lang w:eastAsia="en-GB"/>
+          <w14:ligatures w14:val="none"/>
+        </w:rPr>
+        <w:t>'python_db'</w:t>
+      </w:r>
+      <w:r>
+        <w:rPr>
+          <w:rFonts w:ascii="Courier New" w:eastAsia="Times New Roman" w:hAnsi="Courier New" w:cs="Courier New"/>
+          <w:color w:val="CC7832"/>
+          <w:kern w:val="0"/>
+          <w:sz w:val="20"/>
+          <w:szCs w:val="20"/>
+          <w:lang w:eastAsia="en-GB"/>
+          <w14:ligatures w14:val="none"/>
+        </w:rPr>
+        <w:t>,</w:t>
+      </w:r>
+      <w:r>
+        <w:rPr>
+          <w:rFonts w:ascii="Courier New" w:eastAsia="Times New Roman" w:hAnsi="Courier New" w:cs="Courier New"/>
+          <w:color w:val="CC7832"/>
+          <w:kern w:val="0"/>
+          <w:sz w:val="20"/>
+          <w:szCs w:val="20"/>
+          <w:lang w:eastAsia="en-GB"/>
+          <w14:ligatures w14:val="none"/>
+        </w:rPr>
+        <w:br/>
+        <w:t xml:space="preserve">                                         </w:t>
       </w:r>
       <w:r>
         <w:rPr>
@@ -25097,7 +24686,7 @@
           <w:lang w:eastAsia="en-GB"/>
           <w14:ligatures w14:val="none"/>
         </w:rPr>
-        <w:t>host</w:t>
+        <w:t>user</w:t>
       </w:r>
       <w:r>
         <w:rPr>
@@ -25121,7 +24710,7 @@
           <w:lang w:eastAsia="en-GB"/>
           <w14:ligatures w14:val="none"/>
         </w:rPr>
-        <w:t>'localhost'</w:t>
+        <w:t>'admin'</w:t>
       </w:r>
       <w:r>
         <w:rPr>
@@ -25158,7 +24747,7 @@
           <w:lang w:eastAsia="en-GB"/>
           <w14:ligatures w14:val="none"/>
         </w:rPr>
-        <w:t>database</w:t>
+        <w:t>password</w:t>
       </w:r>
       <w:r>
         <w:rPr>
@@ -25182,9 +24771,130 @@
           <w:lang w:eastAsia="en-GB"/>
           <w14:ligatures w14:val="none"/>
         </w:rPr>
-        <w:t>'</w:t>
-      </w:r>
-      <w:proofErr w:type="spellStart"/>
+        <w:t>'root'</w:t>
+      </w:r>
+      <w:r>
+        <w:rPr>
+          <w:rFonts w:ascii="Courier New" w:eastAsia="Times New Roman" w:hAnsi="Courier New" w:cs="Courier New"/>
+          <w:color w:val="A9B7C6"/>
+          <w:kern w:val="0"/>
+          <w:sz w:val="20"/>
+          <w:szCs w:val="20"/>
+          <w:lang w:eastAsia="en-GB"/>
+          <w14:ligatures w14:val="none"/>
+        </w:rPr>
+        <w:t>)</w:t>
+      </w:r>
+      <w:r>
+        <w:rPr>
+          <w:rFonts w:ascii="Courier New" w:eastAsia="Times New Roman" w:hAnsi="Courier New" w:cs="Courier New"/>
+          <w:color w:val="A9B7C6"/>
+          <w:kern w:val="0"/>
+          <w:sz w:val="20"/>
+          <w:szCs w:val="20"/>
+          <w:lang w:eastAsia="en-GB"/>
+          <w14:ligatures w14:val="none"/>
+        </w:rPr>
+        <w:br/>
+      </w:r>
+      <w:r>
+        <w:rPr>
+          <w:rFonts w:ascii="Courier New" w:eastAsia="Times New Roman" w:hAnsi="Courier New" w:cs="Courier New"/>
+          <w:color w:val="A9B7C6"/>
+          <w:kern w:val="0"/>
+          <w:sz w:val="20"/>
+          <w:szCs w:val="20"/>
+          <w:lang w:eastAsia="en-GB"/>
+          <w14:ligatures w14:val="none"/>
+        </w:rPr>
+        <w:br/>
+        <w:t xml:space="preserve">    cursor = connection.cursor(</w:t>
+      </w:r>
+      <w:r>
+        <w:rPr>
+          <w:rFonts w:ascii="Courier New" w:eastAsia="Times New Roman" w:hAnsi="Courier New" w:cs="Courier New"/>
+          <w:color w:val="AA4926"/>
+          <w:kern w:val="0"/>
+          <w:sz w:val="20"/>
+          <w:szCs w:val="20"/>
+          <w:lang w:eastAsia="en-GB"/>
+          <w14:ligatures w14:val="none"/>
+        </w:rPr>
+        <w:t>prepared</w:t>
+      </w:r>
+      <w:r>
+        <w:rPr>
+          <w:rFonts w:ascii="Courier New" w:eastAsia="Times New Roman" w:hAnsi="Courier New" w:cs="Courier New"/>
+          <w:color w:val="A9B7C6"/>
+          <w:kern w:val="0"/>
+          <w:sz w:val="20"/>
+          <w:szCs w:val="20"/>
+          <w:lang w:eastAsia="en-GB"/>
+          <w14:ligatures w14:val="none"/>
+        </w:rPr>
+        <w:t>=</w:t>
+      </w:r>
+      <w:r>
+        <w:rPr>
+          <w:rFonts w:ascii="Courier New" w:eastAsia="Times New Roman" w:hAnsi="Courier New" w:cs="Courier New"/>
+          <w:color w:val="CC7832"/>
+          <w:kern w:val="0"/>
+          <w:sz w:val="20"/>
+          <w:szCs w:val="20"/>
+          <w:lang w:eastAsia="en-GB"/>
+          <w14:ligatures w14:val="none"/>
+        </w:rPr>
+        <w:t>True</w:t>
+      </w:r>
+      <w:r>
+        <w:rPr>
+          <w:rFonts w:ascii="Courier New" w:eastAsia="Times New Roman" w:hAnsi="Courier New" w:cs="Courier New"/>
+          <w:color w:val="A9B7C6"/>
+          <w:kern w:val="0"/>
+          <w:sz w:val="20"/>
+          <w:szCs w:val="20"/>
+          <w:lang w:eastAsia="en-GB"/>
+          <w14:ligatures w14:val="none"/>
+        </w:rPr>
+        <w:t xml:space="preserve">) </w:t>
+      </w:r>
+      <w:r>
+        <w:rPr>
+          <w:rFonts w:ascii="Courier New" w:eastAsia="Times New Roman" w:hAnsi="Courier New" w:cs="Courier New"/>
+          <w:color w:val="A9B7C6"/>
+          <w:kern w:val="0"/>
+          <w:sz w:val="20"/>
+          <w:szCs w:val="20"/>
+          <w:lang w:eastAsia="en-GB"/>
+          <w14:ligatures w14:val="none"/>
+        </w:rPr>
+        <w:br/>
+        <w:t xml:space="preserve">    sql_</w:t>
+      </w:r>
+      <w:r>
+        <w:rPr>
+          <w:rFonts w:ascii="Courier New" w:eastAsia="Times New Roman" w:hAnsi="Courier New" w:cs="Courier New"/>
+          <w:color w:val="A9B7C6"/>
+          <w:kern w:val="0"/>
+          <w:sz w:val="20"/>
+          <w:szCs w:val="20"/>
+          <w:lang w:eastAsia="en-GB"/>
+          <w14:ligatures w14:val="none"/>
+        </w:rPr>
+        <w:t>update</w:t>
+      </w:r>
+      <w:r>
+        <w:rPr>
+          <w:rFonts w:ascii="Courier New" w:eastAsia="Times New Roman" w:hAnsi="Courier New" w:cs="Courier New"/>
+          <w:color w:val="A9B7C6"/>
+          <w:kern w:val="0"/>
+          <w:sz w:val="20"/>
+          <w:szCs w:val="20"/>
+          <w:lang w:eastAsia="en-GB"/>
+          <w14:ligatures w14:val="none"/>
+        </w:rPr>
+        <w:t xml:space="preserve">_query = </w:t>
+      </w:r>
       <w:r>
         <w:rPr>
           <w:rFonts w:ascii="Courier New" w:eastAsia="Times New Roman" w:hAnsi="Courier New" w:cs="Courier New"/>
@@ -25195,9 +24905,8 @@
           <w:lang w:eastAsia="en-GB"/>
           <w14:ligatures w14:val="none"/>
         </w:rPr>
-        <w:t>python_db</w:t>
-      </w:r>
-      <w:proofErr w:type="spellEnd"/>
+        <w:t>"UPDATE Users SET Password = %s WHERE UserId = %s"</w:t>
+      </w:r>
       <w:r>
         <w:rPr>
           <w:rFonts w:ascii="Courier New" w:eastAsia="Times New Roman" w:hAnsi="Courier New" w:cs="Courier New"/>
@@ -25208,7 +24917,44 @@
           <w:lang w:eastAsia="en-GB"/>
           <w14:ligatures w14:val="none"/>
         </w:rPr>
-        <w:t>'</w:t>
+        <w:br/>
+      </w:r>
+      <w:r>
+        <w:rPr>
+          <w:rFonts w:ascii="Courier New" w:eastAsia="Times New Roman" w:hAnsi="Courier New" w:cs="Courier New"/>
+          <w:color w:val="6A8759"/>
+          <w:kern w:val="0"/>
+          <w:sz w:val="20"/>
+          <w:szCs w:val="20"/>
+          <w:lang w:eastAsia="en-GB"/>
+          <w14:ligatures w14:val="none"/>
+        </w:rPr>
+        <w:br/>
+        <w:t xml:space="preserve">    </w:t>
+      </w:r>
+      <w:r>
+        <w:rPr>
+          <w:rFonts w:ascii="Courier New" w:eastAsia="Times New Roman" w:hAnsi="Courier New" w:cs="Courier New"/>
+          <w:color w:val="A9B7C6"/>
+          <w:kern w:val="0"/>
+          <w:sz w:val="20"/>
+          <w:szCs w:val="20"/>
+          <w:lang w:eastAsia="en-GB"/>
+          <w14:ligatures w14:val="none"/>
+        </w:rPr>
+        <w:t>data_tuple = (</w:t>
+      </w:r>
+      <w:r>
+        <w:rPr>
+          <w:rFonts w:ascii="Courier New" w:eastAsia="Times New Roman" w:hAnsi="Courier New" w:cs="Courier New"/>
+          <w:color w:val="6A8759"/>
+          <w:kern w:val="0"/>
+          <w:sz w:val="20"/>
+          <w:szCs w:val="20"/>
+          <w:lang w:eastAsia="en-GB"/>
+          <w14:ligatures w14:val="none"/>
+        </w:rPr>
+        <w:t>'qwerty'</w:t>
       </w:r>
       <w:r>
         <w:rPr>
@@ -25220,7 +24966,44 @@
           <w:lang w:eastAsia="en-GB"/>
           <w14:ligatures w14:val="none"/>
         </w:rPr>
-        <w:t>,</w:t>
+        <w:t xml:space="preserve">, </w:t>
+      </w:r>
+      <w:r>
+        <w:rPr>
+          <w:rFonts w:ascii="Courier New" w:eastAsia="Times New Roman" w:hAnsi="Courier New" w:cs="Courier New"/>
+          <w:color w:val="6897BB"/>
+          <w:kern w:val="0"/>
+          <w:sz w:val="20"/>
+          <w:szCs w:val="20"/>
+          <w:lang w:eastAsia="en-GB"/>
+          <w14:ligatures w14:val="none"/>
+        </w:rPr>
+        <w:t>1</w:t>
+      </w:r>
+      <w:r>
+        <w:rPr>
+          <w:rFonts w:ascii="Courier New" w:eastAsia="Times New Roman" w:hAnsi="Courier New" w:cs="Courier New"/>
+          <w:color w:val="A9B7C6"/>
+          <w:kern w:val="0"/>
+          <w:sz w:val="20"/>
+          <w:szCs w:val="20"/>
+          <w:lang w:eastAsia="en-GB"/>
+          <w14:ligatures w14:val="none"/>
+        </w:rPr>
+        <w:t>)</w:t>
+      </w:r>
+      <w:r>
+        <w:rPr>
+          <w:rFonts w:ascii="Courier New" w:eastAsia="Times New Roman" w:hAnsi="Courier New" w:cs="Courier New"/>
+          <w:color w:val="A9B7C6"/>
+          <w:kern w:val="0"/>
+          <w:sz w:val="20"/>
+          <w:szCs w:val="20"/>
+          <w:lang w:eastAsia="en-GB"/>
+          <w14:ligatures w14:val="none"/>
+        </w:rPr>
+        <w:br/>
+        <w:t xml:space="preserve">    cursor.execute(sql_update_query</w:t>
       </w:r>
       <w:r>
         <w:rPr>
@@ -25232,20 +25015,7 @@
           <w:lang w:eastAsia="en-GB"/>
           <w14:ligatures w14:val="none"/>
         </w:rPr>
-        <w:br/>
-        <w:t xml:space="preserve">                                         </w:t>
-      </w:r>
-      <w:r>
-        <w:rPr>
-          <w:rFonts w:ascii="Courier New" w:eastAsia="Times New Roman" w:hAnsi="Courier New" w:cs="Courier New"/>
-          <w:color w:val="AA4926"/>
-          <w:kern w:val="0"/>
-          <w:sz w:val="20"/>
-          <w:szCs w:val="20"/>
-          <w:lang w:eastAsia="en-GB"/>
-          <w14:ligatures w14:val="none"/>
-        </w:rPr>
-        <w:t>user</w:t>
+        <w:t xml:space="preserve">, </w:t>
       </w:r>
       <w:r>
         <w:rPr>
@@ -25257,7 +25027,57 @@
           <w:lang w:eastAsia="en-GB"/>
           <w14:ligatures w14:val="none"/>
         </w:rPr>
-        <w:t>=</w:t>
+        <w:t>data_tuple)</w:t>
+      </w:r>
+      <w:r>
+        <w:rPr>
+          <w:rFonts w:ascii="Courier New" w:eastAsia="Times New Roman" w:hAnsi="Courier New" w:cs="Courier New"/>
+          <w:color w:val="A9B7C6"/>
+          <w:kern w:val="0"/>
+          <w:sz w:val="20"/>
+          <w:szCs w:val="20"/>
+          <w:lang w:eastAsia="en-GB"/>
+          <w14:ligatures w14:val="none"/>
+        </w:rPr>
+        <w:br/>
+        <w:t xml:space="preserve">    connection.commit()</w:t>
+      </w:r>
+      <w:r>
+        <w:rPr>
+          <w:rFonts w:ascii="Courier New" w:eastAsia="Times New Roman" w:hAnsi="Courier New" w:cs="Courier New"/>
+          <w:color w:val="A9B7C6"/>
+          <w:kern w:val="0"/>
+          <w:sz w:val="20"/>
+          <w:szCs w:val="20"/>
+          <w:lang w:eastAsia="en-GB"/>
+          <w14:ligatures w14:val="none"/>
+        </w:rPr>
+        <w:br/>
+        <w:t xml:space="preserve">    </w:t>
+      </w:r>
+      <w:r>
+        <w:rPr>
+          <w:rFonts w:ascii="Courier New" w:eastAsia="Times New Roman" w:hAnsi="Courier New" w:cs="Courier New"/>
+          <w:color w:val="8888C6"/>
+          <w:kern w:val="0"/>
+          <w:sz w:val="20"/>
+          <w:szCs w:val="20"/>
+          <w:lang w:eastAsia="en-GB"/>
+          <w14:ligatures w14:val="none"/>
+        </w:rPr>
+        <w:t>print</w:t>
+      </w:r>
+      <w:r>
+        <w:rPr>
+          <w:rFonts w:ascii="Courier New" w:eastAsia="Times New Roman" w:hAnsi="Courier New" w:cs="Courier New"/>
+          <w:color w:val="A9B7C6"/>
+          <w:kern w:val="0"/>
+          <w:sz w:val="20"/>
+          <w:szCs w:val="20"/>
+          <w:lang w:eastAsia="en-GB"/>
+          <w14:ligatures w14:val="none"/>
+        </w:rPr>
+        <w:t>(</w:t>
       </w:r>
       <w:r>
         <w:rPr>
@@ -25269,7 +25089,43 @@
           <w:lang w:eastAsia="en-GB"/>
           <w14:ligatures w14:val="none"/>
         </w:rPr>
-        <w:t>'admin'</w:t>
+        <w:t>"User table updated using the prepared statement"</w:t>
+      </w:r>
+      <w:r>
+        <w:rPr>
+          <w:rFonts w:ascii="Courier New" w:eastAsia="Times New Roman" w:hAnsi="Courier New" w:cs="Courier New"/>
+          <w:color w:val="A9B7C6"/>
+          <w:kern w:val="0"/>
+          <w:sz w:val="20"/>
+          <w:szCs w:val="20"/>
+          <w:lang w:eastAsia="en-GB"/>
+          <w14:ligatures w14:val="none"/>
+        </w:rPr>
+        <w:t>)</w:t>
+      </w:r>
+      <w:r>
+        <w:rPr>
+          <w:rFonts w:ascii="Courier New" w:eastAsia="Times New Roman" w:hAnsi="Courier New" w:cs="Courier New"/>
+          <w:color w:val="A9B7C6"/>
+          <w:kern w:val="0"/>
+          <w:sz w:val="20"/>
+          <w:szCs w:val="20"/>
+          <w:lang w:eastAsia="en-GB"/>
+          <w14:ligatures w14:val="none"/>
+        </w:rPr>
+        <w:br/>
+      </w:r>
+      <w:r>
+        <w:rPr>
+          <w:rFonts w:ascii="Courier New" w:eastAsia="Times New Roman" w:hAnsi="Courier New" w:cs="Courier New"/>
+          <w:color w:val="A9B7C6"/>
+          <w:kern w:val="0"/>
+          <w:sz w:val="20"/>
+          <w:szCs w:val="20"/>
+          <w:lang w:eastAsia="en-GB"/>
+          <w14:ligatures w14:val="none"/>
+        </w:rPr>
+        <w:br/>
       </w:r>
       <w:r>
         <w:rPr>
@@ -25281,7 +25137,19 @@
           <w:lang w:eastAsia="en-GB"/>
           <w14:ligatures w14:val="none"/>
         </w:rPr>
-        <w:t>,</w:t>
+        <w:t xml:space="preserve">except </w:t>
+      </w:r>
+      <w:r>
+        <w:rPr>
+          <w:rFonts w:ascii="Courier New" w:eastAsia="Times New Roman" w:hAnsi="Courier New" w:cs="Courier New"/>
+          <w:color w:val="A9B7C6"/>
+          <w:kern w:val="0"/>
+          <w:sz w:val="20"/>
+          <w:szCs w:val="20"/>
+          <w:lang w:eastAsia="en-GB"/>
+          <w14:ligatures w14:val="none"/>
+        </w:rPr>
+        <w:t xml:space="preserve">mysql.connector.Error </w:t>
       </w:r>
       <w:r>
         <w:rPr>
@@ -25293,20 +25161,7 @@
           <w:lang w:eastAsia="en-GB"/>
           <w14:ligatures w14:val="none"/>
         </w:rPr>
-        <w:br/>
-        <w:t xml:space="preserve">                                         </w:t>
-      </w:r>
-      <w:r>
-        <w:rPr>
-          <w:rFonts w:ascii="Courier New" w:eastAsia="Times New Roman" w:hAnsi="Courier New" w:cs="Courier New"/>
-          <w:color w:val="AA4926"/>
-          <w:kern w:val="0"/>
-          <w:sz w:val="20"/>
-          <w:szCs w:val="20"/>
-          <w:lang w:eastAsia="en-GB"/>
-          <w14:ligatures w14:val="none"/>
-        </w:rPr>
-        <w:t>password</w:t>
+        <w:t xml:space="preserve">as </w:t>
       </w:r>
       <w:r>
         <w:rPr>
@@ -25318,7 +25173,44 @@
           <w:lang w:eastAsia="en-GB"/>
           <w14:ligatures w14:val="none"/>
         </w:rPr>
-        <w:t>=</w:t>
+        <w:t>error:</w:t>
+      </w:r>
+      <w:r>
+        <w:rPr>
+          <w:rFonts w:ascii="Courier New" w:eastAsia="Times New Roman" w:hAnsi="Courier New" w:cs="Courier New"/>
+          <w:color w:val="A9B7C6"/>
+          <w:kern w:val="0"/>
+          <w:sz w:val="20"/>
+          <w:szCs w:val="20"/>
+          <w:lang w:eastAsia="en-GB"/>
+          <w14:ligatures w14:val="none"/>
+        </w:rPr>
+        <w:br/>
+        <w:t xml:space="preserve">    </w:t>
+      </w:r>
+      <w:r>
+        <w:rPr>
+          <w:rFonts w:ascii="Courier New" w:eastAsia="Times New Roman" w:hAnsi="Courier New" w:cs="Courier New"/>
+          <w:color w:val="8888C6"/>
+          <w:kern w:val="0"/>
+          <w:sz w:val="20"/>
+          <w:szCs w:val="20"/>
+          <w:lang w:eastAsia="en-GB"/>
+          <w14:ligatures w14:val="none"/>
+        </w:rPr>
+        <w:t>print</w:t>
+      </w:r>
+      <w:r>
+        <w:rPr>
+          <w:rFonts w:ascii="Courier New" w:eastAsia="Times New Roman" w:hAnsi="Courier New" w:cs="Courier New"/>
+          <w:color w:val="A9B7C6"/>
+          <w:kern w:val="0"/>
+          <w:sz w:val="20"/>
+          <w:szCs w:val="20"/>
+          <w:lang w:eastAsia="en-GB"/>
+          <w14:ligatures w14:val="none"/>
+        </w:rPr>
+        <w:t>(</w:t>
       </w:r>
       <w:r>
         <w:rPr>
@@ -25330,7 +25222,7 @@
           <w:lang w:eastAsia="en-GB"/>
           <w14:ligatures w14:val="none"/>
         </w:rPr>
-        <w:t>'root'</w:t>
+        <w:t>"parameterized query failed {}"</w:t>
       </w:r>
       <w:r>
         <w:rPr>
@@ -25342,7 +25234,7 @@
           <w:lang w:eastAsia="en-GB"/>
           <w14:ligatures w14:val="none"/>
         </w:rPr>
-        <w:t>)</w:t>
+        <w:t>.format(error))</w:t>
       </w:r>
       <w:r>
         <w:rPr>
@@ -25359,17 +25251,15 @@
       <w:r>
         <w:rPr>
           <w:rFonts w:ascii="Courier New" w:eastAsia="Times New Roman" w:hAnsi="Courier New" w:cs="Courier New"/>
-          <w:color w:val="A9B7C6"/>
+          <w:color w:val="CC7832"/>
           <w:kern w:val="0"/>
           <w:sz w:val="20"/>
           <w:szCs w:val="20"/>
           <w:lang w:eastAsia="en-GB"/>
           <w14:ligatures w14:val="none"/>
         </w:rPr>
-        <w:br/>
-        <w:t xml:space="preserve">    cursor = </w:t>
-      </w:r>
-      <w:proofErr w:type="spellStart"/>
+        <w:t>finally</w:t>
+      </w:r>
       <w:r>
         <w:rPr>
           <w:rFonts w:ascii="Courier New" w:eastAsia="Times New Roman" w:hAnsi="Courier New" w:cs="Courier New"/>
@@ -25380,9 +25270,8 @@
           <w:lang w:eastAsia="en-GB"/>
           <w14:ligatures w14:val="none"/>
         </w:rPr>
-        <w:t>connection.cursor</w:t>
-      </w:r>
-      <w:proofErr w:type="spellEnd"/>
+        <w:t>:</w:t>
+      </w:r>
       <w:r>
         <w:rPr>
           <w:rFonts w:ascii="Courier New" w:eastAsia="Times New Roman" w:hAnsi="Courier New" w:cs="Courier New"/>
@@ -25393,19 +25282,20 @@
           <w:lang w:eastAsia="en-GB"/>
           <w14:ligatures w14:val="none"/>
         </w:rPr>
-        <w:t>(</w:t>
+        <w:br/>
+        <w:t xml:space="preserve">    </w:t>
       </w:r>
       <w:r>
         <w:rPr>
           <w:rFonts w:ascii="Courier New" w:eastAsia="Times New Roman" w:hAnsi="Courier New" w:cs="Courier New"/>
-          <w:color w:val="AA4926"/>
+          <w:color w:val="CC7832"/>
           <w:kern w:val="0"/>
           <w:sz w:val="20"/>
           <w:szCs w:val="20"/>
           <w:lang w:eastAsia="en-GB"/>
           <w14:ligatures w14:val="none"/>
         </w:rPr>
-        <w:t>prepared</w:t>
+        <w:t xml:space="preserve">if </w:t>
       </w:r>
       <w:r>
         <w:rPr>
@@ -25417,19 +25307,7 @@
           <w:lang w:eastAsia="en-GB"/>
           <w14:ligatures w14:val="none"/>
         </w:rPr>
-        <w:t>=</w:t>
-      </w:r>
-      <w:r>
-        <w:rPr>
-          <w:rFonts w:ascii="Courier New" w:eastAsia="Times New Roman" w:hAnsi="Courier New" w:cs="Courier New"/>
-          <w:color w:val="CC7832"/>
-          <w:kern w:val="0"/>
-          <w:sz w:val="20"/>
-          <w:szCs w:val="20"/>
-          <w:lang w:eastAsia="en-GB"/>
-          <w14:ligatures w14:val="none"/>
-        </w:rPr>
-        <w:t>True</w:t>
+        <w:t>connection.is_connected():</w:t>
       </w:r>
       <w:r>
         <w:rPr>
@@ -25441,7 +25319,8 @@
           <w:lang w:eastAsia="en-GB"/>
           <w14:ligatures w14:val="none"/>
         </w:rPr>
-        <w:t xml:space="preserve">) </w:t>
+        <w:br/>
+        <w:t xml:space="preserve">        cursor.close()</w:t>
       </w:r>
       <w:r>
         <w:rPr>
@@ -25454,9 +25333,8 @@
           <w14:ligatures w14:val="none"/>
         </w:rPr>
         <w:br/>
-        <w:t xml:space="preserve">    </w:t>
-      </w:r>
-      <w:proofErr w:type="spellStart"/>
+        <w:t xml:space="preserve">        connection.close()</w:t>
+      </w:r>
       <w:r>
         <w:rPr>
           <w:rFonts w:ascii="Courier New" w:eastAsia="Times New Roman" w:hAnsi="Courier New" w:cs="Courier New"/>
@@ -25467,7 +25345,20 @@
           <w:lang w:eastAsia="en-GB"/>
           <w14:ligatures w14:val="none"/>
         </w:rPr>
-        <w:t>sql_</w:t>
+        <w:br/>
+        <w:t xml:space="preserve">        </w:t>
+      </w:r>
+      <w:r>
+        <w:rPr>
+          <w:rFonts w:ascii="Courier New" w:eastAsia="Times New Roman" w:hAnsi="Courier New" w:cs="Courier New"/>
+          <w:color w:val="8888C6"/>
+          <w:kern w:val="0"/>
+          <w:sz w:val="20"/>
+          <w:szCs w:val="20"/>
+          <w:lang w:eastAsia="en-GB"/>
+          <w14:ligatures w14:val="none"/>
+        </w:rPr>
+        <w:t>print</w:t>
       </w:r>
       <w:r>
         <w:rPr>
@@ -25479,7 +25370,19 @@
           <w:lang w:eastAsia="en-GB"/>
           <w14:ligatures w14:val="none"/>
         </w:rPr>
-        <w:t>update</w:t>
+        <w:t>(</w:t>
+      </w:r>
+      <w:r>
+        <w:rPr>
+          <w:rFonts w:ascii="Courier New" w:eastAsia="Times New Roman" w:hAnsi="Courier New" w:cs="Courier New"/>
+          <w:color w:val="6A8759"/>
+          <w:kern w:val="0"/>
+          <w:sz w:val="20"/>
+          <w:szCs w:val="20"/>
+          <w:lang w:eastAsia="en-GB"/>
+          <w14:ligatures w14:val="none"/>
+        </w:rPr>
+        <w:t>"MySQL connection is closed"</w:t>
       </w:r>
       <w:r>
         <w:rPr>
@@ -25491,720 +25394,6 @@
           <w:lang w:eastAsia="en-GB"/>
           <w14:ligatures w14:val="none"/>
         </w:rPr>
-        <w:t>_query</w:t>
-      </w:r>
-      <w:proofErr w:type="spellEnd"/>
-      <w:r>
-        <w:rPr>
-          <w:rFonts w:ascii="Courier New" w:eastAsia="Times New Roman" w:hAnsi="Courier New" w:cs="Courier New"/>
-          <w:color w:val="A9B7C6"/>
-          <w:kern w:val="0"/>
-          <w:sz w:val="20"/>
-          <w:szCs w:val="20"/>
-          <w:lang w:eastAsia="en-GB"/>
-          <w14:ligatures w14:val="none"/>
-        </w:rPr>
-        <w:t xml:space="preserve"> = </w:t>
-      </w:r>
-      <w:r>
-        <w:rPr>
-          <w:rFonts w:ascii="Courier New" w:eastAsia="Times New Roman" w:hAnsi="Courier New" w:cs="Courier New"/>
-          <w:color w:val="6A8759"/>
-          <w:kern w:val="0"/>
-          <w:sz w:val="20"/>
-          <w:szCs w:val="20"/>
-          <w:lang w:eastAsia="en-GB"/>
-          <w14:ligatures w14:val="none"/>
-        </w:rPr>
-        <w:t xml:space="preserve">"UPDATE Users SET Password = %s WHERE </w:t>
-      </w:r>
-      <w:proofErr w:type="spellStart"/>
-      <w:r>
-        <w:rPr>
-          <w:rFonts w:ascii="Courier New" w:eastAsia="Times New Roman" w:hAnsi="Courier New" w:cs="Courier New"/>
-          <w:color w:val="6A8759"/>
-          <w:kern w:val="0"/>
-          <w:sz w:val="20"/>
-          <w:szCs w:val="20"/>
-          <w:lang w:eastAsia="en-GB"/>
-          <w14:ligatures w14:val="none"/>
-        </w:rPr>
-        <w:t>UserId</w:t>
-      </w:r>
-      <w:proofErr w:type="spellEnd"/>
-      <w:r>
-        <w:rPr>
-          <w:rFonts w:ascii="Courier New" w:eastAsia="Times New Roman" w:hAnsi="Courier New" w:cs="Courier New"/>
-          <w:color w:val="6A8759"/>
-          <w:kern w:val="0"/>
-          <w:sz w:val="20"/>
-          <w:szCs w:val="20"/>
-          <w:lang w:eastAsia="en-GB"/>
-          <w14:ligatures w14:val="none"/>
-        </w:rPr>
-        <w:t xml:space="preserve"> = %s"</w:t>
-      </w:r>
-      <w:r>
-        <w:rPr>
-          <w:rFonts w:ascii="Courier New" w:eastAsia="Times New Roman" w:hAnsi="Courier New" w:cs="Courier New"/>
-          <w:color w:val="6A8759"/>
-          <w:kern w:val="0"/>
-          <w:sz w:val="20"/>
-          <w:szCs w:val="20"/>
-          <w:lang w:eastAsia="en-GB"/>
-          <w14:ligatures w14:val="none"/>
-        </w:rPr>
-        <w:br/>
-      </w:r>
-      <w:r>
-        <w:rPr>
-          <w:rFonts w:ascii="Courier New" w:eastAsia="Times New Roman" w:hAnsi="Courier New" w:cs="Courier New"/>
-          <w:color w:val="6A8759"/>
-          <w:kern w:val="0"/>
-          <w:sz w:val="20"/>
-          <w:szCs w:val="20"/>
-          <w:lang w:eastAsia="en-GB"/>
-          <w14:ligatures w14:val="none"/>
-        </w:rPr>
-        <w:br/>
-        <w:t xml:space="preserve">    </w:t>
-      </w:r>
-      <w:proofErr w:type="spellStart"/>
-      <w:r>
-        <w:rPr>
-          <w:rFonts w:ascii="Courier New" w:eastAsia="Times New Roman" w:hAnsi="Courier New" w:cs="Courier New"/>
-          <w:color w:val="A9B7C6"/>
-          <w:kern w:val="0"/>
-          <w:sz w:val="20"/>
-          <w:szCs w:val="20"/>
-          <w:lang w:eastAsia="en-GB"/>
-          <w14:ligatures w14:val="none"/>
-        </w:rPr>
-        <w:t>data_tuple</w:t>
-      </w:r>
-      <w:proofErr w:type="spellEnd"/>
-      <w:r>
-        <w:rPr>
-          <w:rFonts w:ascii="Courier New" w:eastAsia="Times New Roman" w:hAnsi="Courier New" w:cs="Courier New"/>
-          <w:color w:val="A9B7C6"/>
-          <w:kern w:val="0"/>
-          <w:sz w:val="20"/>
-          <w:szCs w:val="20"/>
-          <w:lang w:eastAsia="en-GB"/>
-          <w14:ligatures w14:val="none"/>
-        </w:rPr>
-        <w:t xml:space="preserve"> = (</w:t>
-      </w:r>
-      <w:r>
-        <w:rPr>
-          <w:rFonts w:ascii="Courier New" w:eastAsia="Times New Roman" w:hAnsi="Courier New" w:cs="Courier New"/>
-          <w:color w:val="6A8759"/>
-          <w:kern w:val="0"/>
-          <w:sz w:val="20"/>
-          <w:szCs w:val="20"/>
-          <w:lang w:eastAsia="en-GB"/>
-          <w14:ligatures w14:val="none"/>
-        </w:rPr>
-        <w:t>'qwerty'</w:t>
-      </w:r>
-      <w:r>
-        <w:rPr>
-          <w:rFonts w:ascii="Courier New" w:eastAsia="Times New Roman" w:hAnsi="Courier New" w:cs="Courier New"/>
-          <w:color w:val="CC7832"/>
-          <w:kern w:val="0"/>
-          <w:sz w:val="20"/>
-          <w:szCs w:val="20"/>
-          <w:lang w:eastAsia="en-GB"/>
-          <w14:ligatures w14:val="none"/>
-        </w:rPr>
-        <w:t xml:space="preserve">, </w:t>
-      </w:r>
-      <w:r>
-        <w:rPr>
-          <w:rFonts w:ascii="Courier New" w:eastAsia="Times New Roman" w:hAnsi="Courier New" w:cs="Courier New"/>
-          <w:color w:val="6897BB"/>
-          <w:kern w:val="0"/>
-          <w:sz w:val="20"/>
-          <w:szCs w:val="20"/>
-          <w:lang w:eastAsia="en-GB"/>
-          <w14:ligatures w14:val="none"/>
-        </w:rPr>
-        <w:t>1</w:t>
-      </w:r>
-      <w:r>
-        <w:rPr>
-          <w:rFonts w:ascii="Courier New" w:eastAsia="Times New Roman" w:hAnsi="Courier New" w:cs="Courier New"/>
-          <w:color w:val="A9B7C6"/>
-          <w:kern w:val="0"/>
-          <w:sz w:val="20"/>
-          <w:szCs w:val="20"/>
-          <w:lang w:eastAsia="en-GB"/>
-          <w14:ligatures w14:val="none"/>
-        </w:rPr>
-        <w:t>)</w:t>
-      </w:r>
-      <w:r>
-        <w:rPr>
-          <w:rFonts w:ascii="Courier New" w:eastAsia="Times New Roman" w:hAnsi="Courier New" w:cs="Courier New"/>
-          <w:color w:val="A9B7C6"/>
-          <w:kern w:val="0"/>
-          <w:sz w:val="20"/>
-          <w:szCs w:val="20"/>
-          <w:lang w:eastAsia="en-GB"/>
-          <w14:ligatures w14:val="none"/>
-        </w:rPr>
-        <w:br/>
-        <w:t xml:space="preserve">    </w:t>
-      </w:r>
-      <w:proofErr w:type="spellStart"/>
-      <w:r>
-        <w:rPr>
-          <w:rFonts w:ascii="Courier New" w:eastAsia="Times New Roman" w:hAnsi="Courier New" w:cs="Courier New"/>
-          <w:color w:val="A9B7C6"/>
-          <w:kern w:val="0"/>
-          <w:sz w:val="20"/>
-          <w:szCs w:val="20"/>
-          <w:lang w:eastAsia="en-GB"/>
-          <w14:ligatures w14:val="none"/>
-        </w:rPr>
-        <w:t>cursor.execute</w:t>
-      </w:r>
-      <w:proofErr w:type="spellEnd"/>
-      <w:r>
-        <w:rPr>
-          <w:rFonts w:ascii="Courier New" w:eastAsia="Times New Roman" w:hAnsi="Courier New" w:cs="Courier New"/>
-          <w:color w:val="A9B7C6"/>
-          <w:kern w:val="0"/>
-          <w:sz w:val="20"/>
-          <w:szCs w:val="20"/>
-          <w:lang w:eastAsia="en-GB"/>
-          <w14:ligatures w14:val="none"/>
-        </w:rPr>
-        <w:t>(</w:t>
-      </w:r>
-      <w:proofErr w:type="spellStart"/>
-      <w:r>
-        <w:rPr>
-          <w:rFonts w:ascii="Courier New" w:eastAsia="Times New Roman" w:hAnsi="Courier New" w:cs="Courier New"/>
-          <w:color w:val="A9B7C6"/>
-          <w:kern w:val="0"/>
-          <w:sz w:val="20"/>
-          <w:szCs w:val="20"/>
-          <w:lang w:eastAsia="en-GB"/>
-          <w14:ligatures w14:val="none"/>
-        </w:rPr>
-        <w:t>sql_update_query</w:t>
-      </w:r>
-      <w:proofErr w:type="spellEnd"/>
-      <w:r>
-        <w:rPr>
-          <w:rFonts w:ascii="Courier New" w:eastAsia="Times New Roman" w:hAnsi="Courier New" w:cs="Courier New"/>
-          <w:color w:val="CC7832"/>
-          <w:kern w:val="0"/>
-          <w:sz w:val="20"/>
-          <w:szCs w:val="20"/>
-          <w:lang w:eastAsia="en-GB"/>
-          <w14:ligatures w14:val="none"/>
-        </w:rPr>
-        <w:t xml:space="preserve">, </w:t>
-      </w:r>
-      <w:proofErr w:type="spellStart"/>
-      <w:r>
-        <w:rPr>
-          <w:rFonts w:ascii="Courier New" w:eastAsia="Times New Roman" w:hAnsi="Courier New" w:cs="Courier New"/>
-          <w:color w:val="A9B7C6"/>
-          <w:kern w:val="0"/>
-          <w:sz w:val="20"/>
-          <w:szCs w:val="20"/>
-          <w:lang w:eastAsia="en-GB"/>
-          <w14:ligatures w14:val="none"/>
-        </w:rPr>
-        <w:t>data_tuple</w:t>
-      </w:r>
-      <w:proofErr w:type="spellEnd"/>
-      <w:r>
-        <w:rPr>
-          <w:rFonts w:ascii="Courier New" w:eastAsia="Times New Roman" w:hAnsi="Courier New" w:cs="Courier New"/>
-          <w:color w:val="A9B7C6"/>
-          <w:kern w:val="0"/>
-          <w:sz w:val="20"/>
-          <w:szCs w:val="20"/>
-          <w:lang w:eastAsia="en-GB"/>
-          <w14:ligatures w14:val="none"/>
-        </w:rPr>
-        <w:t>)</w:t>
-      </w:r>
-      <w:r>
-        <w:rPr>
-          <w:rFonts w:ascii="Courier New" w:eastAsia="Times New Roman" w:hAnsi="Courier New" w:cs="Courier New"/>
-          <w:color w:val="A9B7C6"/>
-          <w:kern w:val="0"/>
-          <w:sz w:val="20"/>
-          <w:szCs w:val="20"/>
-          <w:lang w:eastAsia="en-GB"/>
-          <w14:ligatures w14:val="none"/>
-        </w:rPr>
-        <w:br/>
-        <w:t xml:space="preserve">    </w:t>
-      </w:r>
-      <w:proofErr w:type="spellStart"/>
-      <w:r>
-        <w:rPr>
-          <w:rFonts w:ascii="Courier New" w:eastAsia="Times New Roman" w:hAnsi="Courier New" w:cs="Courier New"/>
-          <w:color w:val="A9B7C6"/>
-          <w:kern w:val="0"/>
-          <w:sz w:val="20"/>
-          <w:szCs w:val="20"/>
-          <w:lang w:eastAsia="en-GB"/>
-          <w14:ligatures w14:val="none"/>
-        </w:rPr>
-        <w:t>connection.commit</w:t>
-      </w:r>
-      <w:proofErr w:type="spellEnd"/>
-      <w:r>
-        <w:rPr>
-          <w:rFonts w:ascii="Courier New" w:eastAsia="Times New Roman" w:hAnsi="Courier New" w:cs="Courier New"/>
-          <w:color w:val="A9B7C6"/>
-          <w:kern w:val="0"/>
-          <w:sz w:val="20"/>
-          <w:szCs w:val="20"/>
-          <w:lang w:eastAsia="en-GB"/>
-          <w14:ligatures w14:val="none"/>
-        </w:rPr>
-        <w:t>()</w:t>
-      </w:r>
-      <w:r>
-        <w:rPr>
-          <w:rFonts w:ascii="Courier New" w:eastAsia="Times New Roman" w:hAnsi="Courier New" w:cs="Courier New"/>
-          <w:color w:val="A9B7C6"/>
-          <w:kern w:val="0"/>
-          <w:sz w:val="20"/>
-          <w:szCs w:val="20"/>
-          <w:lang w:eastAsia="en-GB"/>
-          <w14:ligatures w14:val="none"/>
-        </w:rPr>
-        <w:br/>
-        <w:t xml:space="preserve">    </w:t>
-      </w:r>
-      <w:r>
-        <w:rPr>
-          <w:rFonts w:ascii="Courier New" w:eastAsia="Times New Roman" w:hAnsi="Courier New" w:cs="Courier New"/>
-          <w:color w:val="8888C6"/>
-          <w:kern w:val="0"/>
-          <w:sz w:val="20"/>
-          <w:szCs w:val="20"/>
-          <w:lang w:eastAsia="en-GB"/>
-          <w14:ligatures w14:val="none"/>
-        </w:rPr>
-        <w:t>print</w:t>
-      </w:r>
-      <w:r>
-        <w:rPr>
-          <w:rFonts w:ascii="Courier New" w:eastAsia="Times New Roman" w:hAnsi="Courier New" w:cs="Courier New"/>
-          <w:color w:val="A9B7C6"/>
-          <w:kern w:val="0"/>
-          <w:sz w:val="20"/>
-          <w:szCs w:val="20"/>
-          <w:lang w:eastAsia="en-GB"/>
-          <w14:ligatures w14:val="none"/>
-        </w:rPr>
-        <w:t>(</w:t>
-      </w:r>
-      <w:r>
-        <w:rPr>
-          <w:rFonts w:ascii="Courier New" w:eastAsia="Times New Roman" w:hAnsi="Courier New" w:cs="Courier New"/>
-          <w:color w:val="6A8759"/>
-          <w:kern w:val="0"/>
-          <w:sz w:val="20"/>
-          <w:szCs w:val="20"/>
-          <w:lang w:eastAsia="en-GB"/>
-          <w14:ligatures w14:val="none"/>
-        </w:rPr>
-        <w:t>"User table updated using the prepared statement"</w:t>
-      </w:r>
-      <w:r>
-        <w:rPr>
-          <w:rFonts w:ascii="Courier New" w:eastAsia="Times New Roman" w:hAnsi="Courier New" w:cs="Courier New"/>
-          <w:color w:val="A9B7C6"/>
-          <w:kern w:val="0"/>
-          <w:sz w:val="20"/>
-          <w:szCs w:val="20"/>
-          <w:lang w:eastAsia="en-GB"/>
-          <w14:ligatures w14:val="none"/>
-        </w:rPr>
-        <w:t>)</w:t>
-      </w:r>
-      <w:r>
-        <w:rPr>
-          <w:rFonts w:ascii="Courier New" w:eastAsia="Times New Roman" w:hAnsi="Courier New" w:cs="Courier New"/>
-          <w:color w:val="A9B7C6"/>
-          <w:kern w:val="0"/>
-          <w:sz w:val="20"/>
-          <w:szCs w:val="20"/>
-          <w:lang w:eastAsia="en-GB"/>
-          <w14:ligatures w14:val="none"/>
-        </w:rPr>
-        <w:br/>
-      </w:r>
-      <w:r>
-        <w:rPr>
-          <w:rFonts w:ascii="Courier New" w:eastAsia="Times New Roman" w:hAnsi="Courier New" w:cs="Courier New"/>
-          <w:color w:val="A9B7C6"/>
-          <w:kern w:val="0"/>
-          <w:sz w:val="20"/>
-          <w:szCs w:val="20"/>
-          <w:lang w:eastAsia="en-GB"/>
-          <w14:ligatures w14:val="none"/>
-        </w:rPr>
-        <w:br/>
-      </w:r>
-      <w:r>
-        <w:rPr>
-          <w:rFonts w:ascii="Courier New" w:eastAsia="Times New Roman" w:hAnsi="Courier New" w:cs="Courier New"/>
-          <w:color w:val="CC7832"/>
-          <w:kern w:val="0"/>
-          <w:sz w:val="20"/>
-          <w:szCs w:val="20"/>
-          <w:lang w:eastAsia="en-GB"/>
-          <w14:ligatures w14:val="none"/>
-        </w:rPr>
-        <w:t xml:space="preserve">except </w:t>
-      </w:r>
-      <w:proofErr w:type="spellStart"/>
-      <w:r>
-        <w:rPr>
-          <w:rFonts w:ascii="Courier New" w:eastAsia="Times New Roman" w:hAnsi="Courier New" w:cs="Courier New"/>
-          <w:color w:val="A9B7C6"/>
-          <w:kern w:val="0"/>
-          <w:sz w:val="20"/>
-          <w:szCs w:val="20"/>
-          <w:lang w:eastAsia="en-GB"/>
-          <w14:ligatures w14:val="none"/>
-        </w:rPr>
-        <w:t>mysql.connector.Error</w:t>
-      </w:r>
-      <w:proofErr w:type="spellEnd"/>
-      <w:r>
-        <w:rPr>
-          <w:rFonts w:ascii="Courier New" w:eastAsia="Times New Roman" w:hAnsi="Courier New" w:cs="Courier New"/>
-          <w:color w:val="A9B7C6"/>
-          <w:kern w:val="0"/>
-          <w:sz w:val="20"/>
-          <w:szCs w:val="20"/>
-          <w:lang w:eastAsia="en-GB"/>
-          <w14:ligatures w14:val="none"/>
-        </w:rPr>
-        <w:t xml:space="preserve"> </w:t>
-      </w:r>
-      <w:r>
-        <w:rPr>
-          <w:rFonts w:ascii="Courier New" w:eastAsia="Times New Roman" w:hAnsi="Courier New" w:cs="Courier New"/>
-          <w:color w:val="CC7832"/>
-          <w:kern w:val="0"/>
-          <w:sz w:val="20"/>
-          <w:szCs w:val="20"/>
-          <w:lang w:eastAsia="en-GB"/>
-          <w14:ligatures w14:val="none"/>
-        </w:rPr>
-        <w:t xml:space="preserve">as </w:t>
-      </w:r>
-      <w:r>
-        <w:rPr>
-          <w:rFonts w:ascii="Courier New" w:eastAsia="Times New Roman" w:hAnsi="Courier New" w:cs="Courier New"/>
-          <w:color w:val="A9B7C6"/>
-          <w:kern w:val="0"/>
-          <w:sz w:val="20"/>
-          <w:szCs w:val="20"/>
-          <w:lang w:eastAsia="en-GB"/>
-          <w14:ligatures w14:val="none"/>
-        </w:rPr>
-        <w:t>error:</w:t>
-      </w:r>
-      <w:r>
-        <w:rPr>
-          <w:rFonts w:ascii="Courier New" w:eastAsia="Times New Roman" w:hAnsi="Courier New" w:cs="Courier New"/>
-          <w:color w:val="A9B7C6"/>
-          <w:kern w:val="0"/>
-          <w:sz w:val="20"/>
-          <w:szCs w:val="20"/>
-          <w:lang w:eastAsia="en-GB"/>
-          <w14:ligatures w14:val="none"/>
-        </w:rPr>
-        <w:br/>
-        <w:t xml:space="preserve">    </w:t>
-      </w:r>
-      <w:r>
-        <w:rPr>
-          <w:rFonts w:ascii="Courier New" w:eastAsia="Times New Roman" w:hAnsi="Courier New" w:cs="Courier New"/>
-          <w:color w:val="8888C6"/>
-          <w:kern w:val="0"/>
-          <w:sz w:val="20"/>
-          <w:szCs w:val="20"/>
-          <w:lang w:eastAsia="en-GB"/>
-          <w14:ligatures w14:val="none"/>
-        </w:rPr>
-        <w:t>print</w:t>
-      </w:r>
-      <w:r>
-        <w:rPr>
-          <w:rFonts w:ascii="Courier New" w:eastAsia="Times New Roman" w:hAnsi="Courier New" w:cs="Courier New"/>
-          <w:color w:val="A9B7C6"/>
-          <w:kern w:val="0"/>
-          <w:sz w:val="20"/>
-          <w:szCs w:val="20"/>
-          <w:lang w:eastAsia="en-GB"/>
-          <w14:ligatures w14:val="none"/>
-        </w:rPr>
-        <w:t>(</w:t>
-      </w:r>
-      <w:r>
-        <w:rPr>
-          <w:rFonts w:ascii="Courier New" w:eastAsia="Times New Roman" w:hAnsi="Courier New" w:cs="Courier New"/>
-          <w:color w:val="6A8759"/>
-          <w:kern w:val="0"/>
-          <w:sz w:val="20"/>
-          <w:szCs w:val="20"/>
-          <w:lang w:eastAsia="en-GB"/>
-          <w14:ligatures w14:val="none"/>
-        </w:rPr>
-        <w:t>"parameterized query failed {}"</w:t>
-      </w:r>
-      <w:r>
-        <w:rPr>
-          <w:rFonts w:ascii="Courier New" w:eastAsia="Times New Roman" w:hAnsi="Courier New" w:cs="Courier New"/>
-          <w:color w:val="A9B7C6"/>
-          <w:kern w:val="0"/>
-          <w:sz w:val="20"/>
-          <w:szCs w:val="20"/>
-          <w:lang w:eastAsia="en-GB"/>
-          <w14:ligatures w14:val="none"/>
-        </w:rPr>
-        <w:t>.format(error))</w:t>
-      </w:r>
-      <w:r>
-        <w:rPr>
-          <w:rFonts w:ascii="Courier New" w:eastAsia="Times New Roman" w:hAnsi="Courier New" w:cs="Courier New"/>
-          <w:color w:val="A9B7C6"/>
-          <w:kern w:val="0"/>
-          <w:sz w:val="20"/>
-          <w:szCs w:val="20"/>
-          <w:lang w:eastAsia="en-GB"/>
-          <w14:ligatures w14:val="none"/>
-        </w:rPr>
-        <w:br/>
-      </w:r>
-      <w:r>
-        <w:rPr>
-          <w:rFonts w:ascii="Courier New" w:eastAsia="Times New Roman" w:hAnsi="Courier New" w:cs="Courier New"/>
-          <w:color w:val="CC7832"/>
-          <w:kern w:val="0"/>
-          <w:sz w:val="20"/>
-          <w:szCs w:val="20"/>
-          <w:lang w:eastAsia="en-GB"/>
-          <w14:ligatures w14:val="none"/>
-        </w:rPr>
-        <w:t>finally</w:t>
-      </w:r>
-      <w:r>
-        <w:rPr>
-          <w:rFonts w:ascii="Courier New" w:eastAsia="Times New Roman" w:hAnsi="Courier New" w:cs="Courier New"/>
-          <w:color w:val="A9B7C6"/>
-          <w:kern w:val="0"/>
-          <w:sz w:val="20"/>
-          <w:szCs w:val="20"/>
-          <w:lang w:eastAsia="en-GB"/>
-          <w14:ligatures w14:val="none"/>
-        </w:rPr>
-        <w:t>:</w:t>
-      </w:r>
-      <w:r>
-        <w:rPr>
-          <w:rFonts w:ascii="Courier New" w:eastAsia="Times New Roman" w:hAnsi="Courier New" w:cs="Courier New"/>
-          <w:color w:val="A9B7C6"/>
-          <w:kern w:val="0"/>
-          <w:sz w:val="20"/>
-          <w:szCs w:val="20"/>
-          <w:lang w:eastAsia="en-GB"/>
-          <w14:ligatures w14:val="none"/>
-        </w:rPr>
-        <w:br/>
-        <w:t xml:space="preserve">    </w:t>
-      </w:r>
-      <w:r>
-        <w:rPr>
-          <w:rFonts w:ascii="Courier New" w:eastAsia="Times New Roman" w:hAnsi="Courier New" w:cs="Courier New"/>
-          <w:color w:val="CC7832"/>
-          <w:kern w:val="0"/>
-          <w:sz w:val="20"/>
-          <w:szCs w:val="20"/>
-          <w:lang w:eastAsia="en-GB"/>
-          <w14:ligatures w14:val="none"/>
-        </w:rPr>
-        <w:t xml:space="preserve">if </w:t>
-      </w:r>
-      <w:proofErr w:type="spellStart"/>
-      <w:r>
-        <w:rPr>
-          <w:rFonts w:ascii="Courier New" w:eastAsia="Times New Roman" w:hAnsi="Courier New" w:cs="Courier New"/>
-          <w:color w:val="A9B7C6"/>
-          <w:kern w:val="0"/>
-          <w:sz w:val="20"/>
-          <w:szCs w:val="20"/>
-          <w:lang w:eastAsia="en-GB"/>
-          <w14:ligatures w14:val="none"/>
-        </w:rPr>
-        <w:t>connection.is_connected</w:t>
-      </w:r>
-      <w:proofErr w:type="spellEnd"/>
-      <w:r>
-        <w:rPr>
-          <w:rFonts w:ascii="Courier New" w:eastAsia="Times New Roman" w:hAnsi="Courier New" w:cs="Courier New"/>
-          <w:color w:val="A9B7C6"/>
-          <w:kern w:val="0"/>
-          <w:sz w:val="20"/>
-          <w:szCs w:val="20"/>
-          <w:lang w:eastAsia="en-GB"/>
-          <w14:ligatures w14:val="none"/>
-        </w:rPr>
-        <w:t>():</w:t>
-      </w:r>
-      <w:r>
-        <w:rPr>
-          <w:rFonts w:ascii="Courier New" w:eastAsia="Times New Roman" w:hAnsi="Courier New" w:cs="Courier New"/>
-          <w:color w:val="A9B7C6"/>
-          <w:kern w:val="0"/>
-          <w:sz w:val="20"/>
-          <w:szCs w:val="20"/>
-          <w:lang w:eastAsia="en-GB"/>
-          <w14:ligatures w14:val="none"/>
-        </w:rPr>
-        <w:br/>
-        <w:t xml:space="preserve">        </w:t>
-      </w:r>
-      <w:proofErr w:type="spellStart"/>
-      <w:r>
-        <w:rPr>
-          <w:rFonts w:ascii="Courier New" w:eastAsia="Times New Roman" w:hAnsi="Courier New" w:cs="Courier New"/>
-          <w:color w:val="A9B7C6"/>
-          <w:kern w:val="0"/>
-          <w:sz w:val="20"/>
-          <w:szCs w:val="20"/>
-          <w:lang w:eastAsia="en-GB"/>
-          <w14:ligatures w14:val="none"/>
-        </w:rPr>
-        <w:t>cursor.close</w:t>
-      </w:r>
-      <w:proofErr w:type="spellEnd"/>
-      <w:r>
-        <w:rPr>
-          <w:rFonts w:ascii="Courier New" w:eastAsia="Times New Roman" w:hAnsi="Courier New" w:cs="Courier New"/>
-          <w:color w:val="A9B7C6"/>
-          <w:kern w:val="0"/>
-          <w:sz w:val="20"/>
-          <w:szCs w:val="20"/>
-          <w:lang w:eastAsia="en-GB"/>
-          <w14:ligatures w14:val="none"/>
-        </w:rPr>
-        <w:t>()</w:t>
-      </w:r>
-      <w:r>
-        <w:rPr>
-          <w:rFonts w:ascii="Courier New" w:eastAsia="Times New Roman" w:hAnsi="Courier New" w:cs="Courier New"/>
-          <w:color w:val="A9B7C6"/>
-          <w:kern w:val="0"/>
-          <w:sz w:val="20"/>
-          <w:szCs w:val="20"/>
-          <w:lang w:eastAsia="en-GB"/>
-          <w14:ligatures w14:val="none"/>
-        </w:rPr>
-        <w:br/>
-        <w:t xml:space="preserve">        </w:t>
-      </w:r>
-      <w:proofErr w:type="spellStart"/>
-      <w:r>
-        <w:rPr>
-          <w:rFonts w:ascii="Courier New" w:eastAsia="Times New Roman" w:hAnsi="Courier New" w:cs="Courier New"/>
-          <w:color w:val="A9B7C6"/>
-          <w:kern w:val="0"/>
-          <w:sz w:val="20"/>
-          <w:szCs w:val="20"/>
-          <w:lang w:eastAsia="en-GB"/>
-          <w14:ligatures w14:val="none"/>
-        </w:rPr>
-        <w:t>connection.close</w:t>
-      </w:r>
-      <w:proofErr w:type="spellEnd"/>
-      <w:r>
-        <w:rPr>
-          <w:rFonts w:ascii="Courier New" w:eastAsia="Times New Roman" w:hAnsi="Courier New" w:cs="Courier New"/>
-          <w:color w:val="A9B7C6"/>
-          <w:kern w:val="0"/>
-          <w:sz w:val="20"/>
-          <w:szCs w:val="20"/>
-          <w:lang w:eastAsia="en-GB"/>
-          <w14:ligatures w14:val="none"/>
-        </w:rPr>
-        <w:t>()</w:t>
-      </w:r>
-      <w:r>
-        <w:rPr>
-          <w:rFonts w:ascii="Courier New" w:eastAsia="Times New Roman" w:hAnsi="Courier New" w:cs="Courier New"/>
-          <w:color w:val="A9B7C6"/>
-          <w:kern w:val="0"/>
-          <w:sz w:val="20"/>
-          <w:szCs w:val="20"/>
-          <w:lang w:eastAsia="en-GB"/>
-          <w14:ligatures w14:val="none"/>
-        </w:rPr>
-        <w:br/>
-        <w:t xml:space="preserve">        </w:t>
-      </w:r>
-      <w:r>
-        <w:rPr>
-          <w:rFonts w:ascii="Courier New" w:eastAsia="Times New Roman" w:hAnsi="Courier New" w:cs="Courier New"/>
-          <w:color w:val="8888C6"/>
-          <w:kern w:val="0"/>
-          <w:sz w:val="20"/>
-          <w:szCs w:val="20"/>
-          <w:lang w:eastAsia="en-GB"/>
-          <w14:ligatures w14:val="none"/>
-        </w:rPr>
-        <w:t>print</w:t>
-      </w:r>
-      <w:r>
-        <w:rPr>
-          <w:rFonts w:ascii="Courier New" w:eastAsia="Times New Roman" w:hAnsi="Courier New" w:cs="Courier New"/>
-          <w:color w:val="A9B7C6"/>
-          <w:kern w:val="0"/>
-          <w:sz w:val="20"/>
-          <w:szCs w:val="20"/>
-          <w:lang w:eastAsia="en-GB"/>
-          <w14:ligatures w14:val="none"/>
-        </w:rPr>
-        <w:t>(</w:t>
-      </w:r>
-      <w:r>
-        <w:rPr>
-          <w:rFonts w:ascii="Courier New" w:eastAsia="Times New Roman" w:hAnsi="Courier New" w:cs="Courier New"/>
-          <w:color w:val="6A8759"/>
-          <w:kern w:val="0"/>
-          <w:sz w:val="20"/>
-          <w:szCs w:val="20"/>
-          <w:lang w:eastAsia="en-GB"/>
-          <w14:ligatures w14:val="none"/>
-        </w:rPr>
-        <w:t>"MySQL connection is closed"</w:t>
-      </w:r>
-      <w:r>
-        <w:rPr>
-          <w:rFonts w:ascii="Courier New" w:eastAsia="Times New Roman" w:hAnsi="Courier New" w:cs="Courier New"/>
-          <w:color w:val="A9B7C6"/>
-          <w:kern w:val="0"/>
-          <w:sz w:val="20"/>
-          <w:szCs w:val="20"/>
-          <w:lang w:eastAsia="en-GB"/>
-          <w14:ligatures w14:val="none"/>
-        </w:rPr>
         <w:t>)</w:t>
       </w:r>
     </w:p>
@@ -26281,25 +25470,7 @@
           <w:color w:val="000000" w:themeColor="text1"/>
           <w:sz w:val="22"/>
         </w:rPr>
-        <w:t xml:space="preserve">(P. Kumar and R. K. </w:t>
-      </w:r>
-      <w:proofErr w:type="spellStart"/>
-      <w:r>
-        <w:rPr>
-          <w:rFonts w:asciiTheme="minorHAnsi" w:hAnsiTheme="minorHAnsi" w:cstheme="minorHAnsi"/>
-          <w:color w:val="000000" w:themeColor="text1"/>
-          <w:sz w:val="22"/>
-        </w:rPr>
-        <w:t>Pateriya</w:t>
-      </w:r>
-      <w:proofErr w:type="spellEnd"/>
-      <w:r>
-        <w:rPr>
-          <w:rFonts w:asciiTheme="minorHAnsi" w:hAnsiTheme="minorHAnsi" w:cstheme="minorHAnsi"/>
-          <w:color w:val="000000" w:themeColor="text1"/>
-          <w:sz w:val="22"/>
-        </w:rPr>
-        <w:t>, 2012)</w:t>
+        <w:t>(P. Kumar and R. K. Pateriya, 2012)</w:t>
       </w:r>
     </w:p>
     <w:p>
@@ -26311,24 +25482,34 @@
           <w:sz w:val="22"/>
         </w:rPr>
       </w:pPr>
-      <w:r>
+    </w:p>
+    <w:p>
+      <w:pPr>
         <w:rPr>
           <w:rFonts w:asciiTheme="minorHAnsi" w:hAnsiTheme="minorHAnsi" w:cstheme="minorHAnsi"/>
           <w:noProof/>
           <w:color w:val="000000" w:themeColor="text1"/>
           <w:sz w:val="22"/>
         </w:rPr>
+      </w:pPr>
+      <w:r>
+        <w:rPr>
+          <w:rFonts w:asciiTheme="minorHAnsi" w:hAnsiTheme="minorHAnsi" w:cstheme="minorHAnsi"/>
+          <w:noProof/>
+          <w:color w:val="000000" w:themeColor="text1"/>
+          <w:sz w:val="22"/>
+        </w:rPr>
         <w:drawing>
-          <wp:anchor distT="0" distB="0" distL="114300" distR="114300" simplePos="0" relativeHeight="251659264" behindDoc="0" locked="0" layoutInCell="1" allowOverlap="1" wp14:anchorId="0CDA9D18" wp14:editId="39C95B31">
-            <wp:simplePos x="914400" y="5731933"/>
+          <wp:anchor distT="0" distB="0" distL="114300" distR="114300" simplePos="0" relativeHeight="251659264" behindDoc="0" locked="0" layoutInCell="1" allowOverlap="1" wp14:anchorId="0CDA9D18" wp14:editId="54A016BC">
+            <wp:simplePos x="0" y="0"/>
             <wp:positionH relativeFrom="column">
-              <wp:align>left</wp:align>
+              <wp:posOffset>0</wp:posOffset>
             </wp:positionH>
             <wp:positionV relativeFrom="paragraph">
-              <wp:align>top</wp:align>
+              <wp:posOffset>40640</wp:posOffset>
             </wp:positionV>
-            <wp:extent cx="4488569" cy="2187130"/>
-            <wp:effectExtent l="0" t="0" r="7620" b="3810"/>
+            <wp:extent cx="4487545" cy="2148840"/>
+            <wp:effectExtent l="0" t="0" r="0" b="0"/>
             <wp:wrapSquare wrapText="bothSides"/>
             <wp:docPr id="723321084" name="Picture 2"/>
             <wp:cNvGraphicFramePr>
@@ -26341,30 +25522,40 @@
                     <pic:cNvPr id="723321084" name="Picture 723321084"/>
                     <pic:cNvPicPr/>
                   </pic:nvPicPr>
-                  <pic:blipFill>
-                    <a:blip r:embed="rId34">
+                  <pic:blipFill rotWithShape="1">
+                    <a:blip r:embed="rId36">
                       <a:extLst>
                         <a:ext uri="{28A0092B-C50C-407E-A947-70E740481C1C}">
                           <a14:useLocalDpi xmlns:a14="http://schemas.microsoft.com/office/drawing/2010/main" val="0"/>
                         </a:ext>
                       </a:extLst>
                     </a:blip>
-                    <a:stretch>
-                      <a:fillRect/>
-                    </a:stretch>
+                    <a:srcRect t="1743"/>
+                    <a:stretch/>
                   </pic:blipFill>
-                  <pic:spPr>
+                  <pic:spPr bwMode="auto">
                     <a:xfrm>
                       <a:off x="0" y="0"/>
-                      <a:ext cx="4488569" cy="2187130"/>
+                      <a:ext cx="4487545" cy="2148840"/>
                     </a:xfrm>
                     <a:prstGeom prst="rect">
                       <a:avLst/>
                     </a:prstGeom>
+                    <a:ln>
+                      <a:noFill/>
+                    </a:ln>
+                    <a:extLst>
+                      <a:ext uri="{53640926-AAD7-44D8-BBD7-CCE9431645EC}">
+                        <a14:shadowObscured xmlns:a14="http://schemas.microsoft.com/office/drawing/2010/main"/>
+                      </a:ext>
+                    </a:extLst>
                   </pic:spPr>
                 </pic:pic>
               </a:graphicData>
             </a:graphic>
+            <wp14:sizeRelV relativeFrom="margin">
+              <wp14:pctHeight>0</wp14:pctHeight>
+            </wp14:sizeRelV>
           </wp:anchor>
         </w:drawing>
       </w:r>
@@ -26493,7 +25684,7 @@
         </w:rPr>
         <w:t xml:space="preserve">OWASP. (2021). OWASP Top 10:2021. Available from: </w:t>
       </w:r>
-      <w:hyperlink r:id="rId35" w:history="1">
+      <w:hyperlink r:id="rId37" w:history="1">
         <w:r>
           <w:rPr>
             <w:rStyle w:val="Hyperlink"/>
@@ -26545,7 +25736,7 @@
         </w:rPr>
         <w:t xml:space="preserve">OWASP. (2018). OWASP Proactive Controls. Available from: </w:t>
       </w:r>
-      <w:hyperlink r:id="rId36" w:history="1">
+      <w:hyperlink r:id="rId38" w:history="1">
         <w:r>
           <w:rPr>
             <w:rStyle w:val="Hyperlink"/>
@@ -26597,7 +25788,7 @@
         </w:rPr>
         <w:t xml:space="preserve">OWASP. (N.D). SQL Injection Prevention Cheat Sheet. Available from: </w:t>
       </w:r>
-      <w:hyperlink r:id="rId37" w:history="1">
+      <w:hyperlink r:id="rId39" w:history="1">
         <w:r>
           <w:rPr>
             <w:rStyle w:val="Hyperlink"/>
@@ -26649,7 +25840,7 @@
         </w:rPr>
         <w:t xml:space="preserve">IBM. (N.D). Injection attacks. Available from: </w:t>
       </w:r>
-      <w:hyperlink r:id="rId38" w:history="1">
+      <w:hyperlink r:id="rId40" w:history="1">
         <w:r>
           <w:rPr>
             <w:rStyle w:val="Hyperlink"/>
@@ -26699,18 +25890,8 @@
           <w:color w:val="000000" w:themeColor="text1"/>
           <w:sz w:val="22"/>
         </w:rPr>
-        <w:t xml:space="preserve">P. Kumar and R. K. </w:t>
-      </w:r>
-      <w:proofErr w:type="spellStart"/>
-      <w:r>
-        <w:rPr>
-          <w:rFonts w:asciiTheme="minorHAnsi" w:hAnsiTheme="minorHAnsi" w:cstheme="minorHAnsi"/>
-          <w:color w:val="000000" w:themeColor="text1"/>
-          <w:sz w:val="22"/>
-        </w:rPr>
-        <w:t>Pateriya</w:t>
-      </w:r>
-      <w:proofErr w:type="spellEnd"/>
+        <w:t>P. Kumar and R. K. Pateriya</w:t>
+      </w:r>
       <w:r>
         <w:rPr>
           <w:rFonts w:asciiTheme="minorHAnsi" w:hAnsiTheme="minorHAnsi" w:cstheme="minorHAnsi"/>
@@ -26779,29 +25960,7 @@
           <w:szCs w:val="20"/>
           <w:shd w:val="clear" w:color="auto" w:fill="FFFFFF"/>
         </w:rPr>
-        <w:t xml:space="preserve">pp. 1-5, </w:t>
-      </w:r>
-      <w:proofErr w:type="spellStart"/>
-      <w:r>
-        <w:rPr>
-          <w:rFonts w:cs="Arial"/>
-          <w:color w:val="333333"/>
-          <w:sz w:val="20"/>
-          <w:szCs w:val="20"/>
-          <w:shd w:val="clear" w:color="auto" w:fill="FFFFFF"/>
-        </w:rPr>
-        <w:t>doi</w:t>
-      </w:r>
-      <w:proofErr w:type="spellEnd"/>
-      <w:r>
-        <w:rPr>
-          <w:rFonts w:cs="Arial"/>
-          <w:color w:val="333333"/>
-          <w:sz w:val="20"/>
-          <w:szCs w:val="20"/>
-          <w:shd w:val="clear" w:color="auto" w:fill="FFFFFF"/>
-        </w:rPr>
-        <w:t>: 10.1109/ICCCNT.2012.6396096.</w:t>
+        <w:t>pp. 1-5, doi: 10.1109/ICCCNT.2012.6396096.</w:t>
       </w:r>
     </w:p>
     <w:p>
@@ -26824,8 +25983,58 @@
 </w:document>
 </file>
 
+<file path=word/endnotes.xml><?xml version="1.0" encoding="utf-8"?>
+<w:endnotes xmlns:wpc="http://schemas.microsoft.com/office/word/2010/wordprocessingCanvas" xmlns:cx="http://schemas.microsoft.com/office/drawing/2014/chartex" xmlns:cx1="http://schemas.microsoft.com/office/drawing/2015/9/8/chartex" xmlns:cx2="http://schemas.microsoft.com/office/drawing/2015/10/21/chartex" xmlns:cx3="http://schemas.microsoft.com/office/drawing/2016/5/9/chartex" xmlns:cx4="http://schemas.microsoft.com/office/drawing/2016/5/10/chartex" xmlns:cx5="http://schemas.microsoft.com/office/drawing/2016/5/11/chartex" xmlns:cx6="http://schemas.microsoft.com/office/drawing/2016/5/12/chartex" xmlns:cx7="http://schemas.microsoft.com/office/drawing/2016/5/13/chartex" xmlns:cx8="http://schemas.microsoft.com/office/drawing/2016/5/14/chartex" xmlns:mc="http://schemas.openxmlformats.org/markup-compatibility/2006" xmlns:aink="http://schemas.microsoft.com/office/drawing/2016/ink" xmlns:am3d="http://schemas.microsoft.com/office/drawing/2017/model3d" xmlns:o="urn:schemas-microsoft-com:office:office" xmlns:oel="http://schemas.microsoft.com/office/2019/extlst" xmlns:r="http://schemas.openxmlformats.org/officeDocument/2006/relationships" xmlns:m="http://schemas.openxmlformats.org/officeDocument/2006/math" xmlns:v="urn:schemas-microsoft-com:vml" xmlns:wp14="http://schemas.microsoft.com/office/word/2010/wordprocessingDrawing" xmlns:wp="http://schemas.openxmlformats.org/drawingml/2006/wordprocessingDrawing" xmlns:w10="urn:schemas-microsoft-com:office:word" xmlns:w="http://schemas.openxmlformats.org/wordprocessingml/2006/main" xmlns:w14="http://schemas.microsoft.com/office/word/2010/wordml" xmlns:w15="http://schemas.microsoft.com/office/word/2012/wordml" xmlns:w16cex="http://schemas.microsoft.com/office/word/2018/wordml/cex" xmlns:w16cid="http://schemas.microsoft.com/office/word/2016/wordml/cid" xmlns:w16="http://schemas.microsoft.com/office/word/2018/wordml" xmlns:w16du="http://schemas.microsoft.com/office/word/2023/wordml/word16du" xmlns:w16sdtdh="http://schemas.microsoft.com/office/word/2020/wordml/sdtdatahash" xmlns:w16se="http://schemas.microsoft.com/office/word/2015/wordml/symex" xmlns:wpg="http://schemas.microsoft.com/office/word/2010/wordprocessingGroup" xmlns:wpi="http://schemas.microsoft.com/office/word/2010/wordprocessingInk" xmlns:wne="http://schemas.microsoft.com/office/word/2006/wordml" xmlns:wps="http://schemas.microsoft.com/office/word/2010/wordprocessingShape" mc:Ignorable="w14 w15 w16se w16cid w16 w16cex w16sdtdh w16du wp14">
+  <w:endnote w:type="separator" w:id="-1">
+    <w:p>
+      <w:pPr>
+        <w:spacing w:after="0" w:line="240" w:lineRule="auto"/>
+      </w:pPr>
+      <w:r>
+        <w:separator/>
+      </w:r>
+    </w:p>
+  </w:endnote>
+  <w:endnote w:type="continuationSeparator" w:id="0">
+    <w:p>
+      <w:pPr>
+        <w:spacing w:after="0" w:line="240" w:lineRule="auto"/>
+      </w:pPr>
+      <w:r>
+        <w:continuationSeparator/>
+      </w:r>
+    </w:p>
+  </w:endnote>
+</w:endnotes>
+</file>
+
+<file path=word/footnotes.xml><?xml version="1.0" encoding="utf-8"?>
+<w:footnotes xmlns:wpc="http://schemas.microsoft.com/office/word/2010/wordprocessingCanvas" xmlns:cx="http://schemas.microsoft.com/office/drawing/2014/chartex" xmlns:cx1="http://schemas.microsoft.com/office/drawing/2015/9/8/chartex" xmlns:cx2="http://schemas.microsoft.com/office/drawing/2015/10/21/chartex" xmlns:cx3="http://schemas.microsoft.com/office/drawing/2016/5/9/chartex" xmlns:cx4="http://schemas.microsoft.com/office/drawing/2016/5/10/chartex" xmlns:cx5="http://schemas.microsoft.com/office/drawing/2016/5/11/chartex" xmlns:cx6="http://schemas.microsoft.com/office/drawing/2016/5/12/chartex" xmlns:cx7="http://schemas.microsoft.com/office/drawing/2016/5/13/chartex" xmlns:cx8="http://schemas.microsoft.com/office/drawing/2016/5/14/chartex" xmlns:mc="http://schemas.openxmlformats.org/markup-compatibility/2006" xmlns:aink="http://schemas.microsoft.com/office/drawing/2016/ink" xmlns:am3d="http://schemas.microsoft.com/office/drawing/2017/model3d" xmlns:o="urn:schemas-microsoft-com:office:office" xmlns:oel="http://schemas.microsoft.com/office/2019/extlst" xmlns:r="http://schemas.openxmlformats.org/officeDocument/2006/relationships" xmlns:m="http://schemas.openxmlformats.org/officeDocument/2006/math" xmlns:v="urn:schemas-microsoft-com:vml" xmlns:wp14="http://schemas.microsoft.com/office/word/2010/wordprocessingDrawing" xmlns:wp="http://schemas.openxmlformats.org/drawingml/2006/wordprocessingDrawing" xmlns:w10="urn:schemas-microsoft-com:office:word" xmlns:w="http://schemas.openxmlformats.org/wordprocessingml/2006/main" xmlns:w14="http://schemas.microsoft.com/office/word/2010/wordml" xmlns:w15="http://schemas.microsoft.com/office/word/2012/wordml" xmlns:w16cex="http://schemas.microsoft.com/office/word/2018/wordml/cex" xmlns:w16cid="http://schemas.microsoft.com/office/word/2016/wordml/cid" xmlns:w16="http://schemas.microsoft.com/office/word/2018/wordml" xmlns:w16du="http://schemas.microsoft.com/office/word/2023/wordml/word16du" xmlns:w16sdtdh="http://schemas.microsoft.com/office/word/2020/wordml/sdtdatahash" xmlns:w16se="http://schemas.microsoft.com/office/word/2015/wordml/symex" xmlns:wpg="http://schemas.microsoft.com/office/word/2010/wordprocessingGroup" xmlns:wpi="http://schemas.microsoft.com/office/word/2010/wordprocessingInk" xmlns:wne="http://schemas.microsoft.com/office/word/2006/wordml" xmlns:wps="http://schemas.microsoft.com/office/word/2010/wordprocessingShape" mc:Ignorable="w14 w15 w16se w16cid w16 w16cex w16sdtdh w16du wp14">
+  <w:footnote w:type="separator" w:id="-1">
+    <w:p>
+      <w:pPr>
+        <w:spacing w:after="0" w:line="240" w:lineRule="auto"/>
+      </w:pPr>
+      <w:r>
+        <w:separator/>
+      </w:r>
+    </w:p>
+  </w:footnote>
+  <w:footnote w:type="continuationSeparator" w:id="0">
+    <w:p>
+      <w:pPr>
+        <w:spacing w:after="0" w:line="240" w:lineRule="auto"/>
+      </w:pPr>
+      <w:r>
+        <w:continuationSeparator/>
+      </w:r>
+    </w:p>
+  </w:footnote>
+</w:footnotes>
+</file>
+
 <file path=word/numbering.xml><?xml version="1.0" encoding="utf-8"?>
-<w:numbering xmlns:wpc="http://schemas.microsoft.com/office/word/2010/wordprocessingCanvas" xmlns:cx="http://schemas.microsoft.com/office/drawing/2014/chartex" xmlns:cx1="http://schemas.microsoft.com/office/drawing/2015/9/8/chartex" xmlns:cx2="http://schemas.microsoft.com/office/drawing/2015/10/21/chartex" xmlns:cx3="http://schemas.microsoft.com/office/drawing/2016/5/9/chartex" xmlns:cx4="http://schemas.microsoft.com/office/drawing/2016/5/10/chartex" xmlns:cx5="http://schemas.microsoft.com/office/drawing/2016/5/11/chartex" xmlns:cx6="http://schemas.microsoft.com/office/drawing/2016/5/12/chartex" xmlns:cx7="http://schemas.microsoft.com/office/drawing/2016/5/13/chartex" xmlns:cx8="http://schemas.microsoft.com/office/drawing/2016/5/14/chartex" xmlns:mc="http://schemas.openxmlformats.org/markup-compatibility/2006" xmlns:aink="http://schemas.microsoft.com/office/drawing/2016/ink" xmlns:am3d="http://schemas.microsoft.com/office/drawing/2017/model3d" xmlns:o="urn:schemas-microsoft-com:office:office" xmlns:oel="http://schemas.microsoft.com/office/2019/extlst" xmlns:r="http://schemas.openxmlformats.org/officeDocument/2006/relationships" xmlns:m="http://schemas.openxmlformats.org/officeDocument/2006/math" xmlns:v="urn:schemas-microsoft-com:vml" xmlns:wp14="http://schemas.microsoft.com/office/word/2010/wordprocessingDrawing" xmlns:wp="http://schemas.openxmlformats.org/drawingml/2006/wordprocessingDrawing" xmlns:w10="urn:schemas-microsoft-com:office:word" xmlns:w="http://schemas.openxmlformats.org/wordprocessingml/2006/main" xmlns:w14="http://schemas.microsoft.com/office/word/2010/wordml" xmlns:w15="http://schemas.microsoft.com/office/word/2012/wordml" xmlns:w16cex="http://schemas.microsoft.com/office/word/2018/wordml/cex" xmlns:w16cid="http://schemas.microsoft.com/office/word/2016/wordml/cid" xmlns:w16="http://schemas.microsoft.com/office/word/2018/wordml" xmlns:w16sdtdh="http://schemas.microsoft.com/office/word/2020/wordml/sdtdatahash" xmlns:w16se="http://schemas.microsoft.com/office/word/2015/wordml/symex" xmlns:wpg="http://schemas.microsoft.com/office/word/2010/wordprocessingGroup" xmlns:wpi="http://schemas.microsoft.com/office/word/2010/wordprocessingInk" xmlns:wne="http://schemas.microsoft.com/office/word/2006/wordml" xmlns:wps="http://schemas.microsoft.com/office/word/2010/wordprocessingShape" mc:Ignorable="w14 w15 w16se w16cid w16 w16cex w16sdtdh wp14">
+<w:numbering xmlns:wpc="http://schemas.microsoft.com/office/word/2010/wordprocessingCanvas" xmlns:cx="http://schemas.microsoft.com/office/drawing/2014/chartex" xmlns:cx1="http://schemas.microsoft.com/office/drawing/2015/9/8/chartex" xmlns:cx2="http://schemas.microsoft.com/office/drawing/2015/10/21/chartex" xmlns:cx3="http://schemas.microsoft.com/office/drawing/2016/5/9/chartex" xmlns:cx4="http://schemas.microsoft.com/office/drawing/2016/5/10/chartex" xmlns:cx5="http://schemas.microsoft.com/office/drawing/2016/5/11/chartex" xmlns:cx6="http://schemas.microsoft.com/office/drawing/2016/5/12/chartex" xmlns:cx7="http://schemas.microsoft.com/office/drawing/2016/5/13/chartex" xmlns:cx8="http://schemas.microsoft.com/office/drawing/2016/5/14/chartex" xmlns:mc="http://schemas.openxmlformats.org/markup-compatibility/2006" xmlns:aink="http://schemas.microsoft.com/office/drawing/2016/ink" xmlns:am3d="http://schemas.microsoft.com/office/drawing/2017/model3d" xmlns:o="urn:schemas-microsoft-com:office:office" xmlns:oel="http://schemas.microsoft.com/office/2019/extlst" xmlns:r="http://schemas.openxmlformats.org/officeDocument/2006/relationships" xmlns:m="http://schemas.openxmlformats.org/officeDocument/2006/math" xmlns:v="urn:schemas-microsoft-com:vml" xmlns:wp14="http://schemas.microsoft.com/office/word/2010/wordprocessingDrawing" xmlns:wp="http://schemas.openxmlformats.org/drawingml/2006/wordprocessingDrawing" xmlns:w10="urn:schemas-microsoft-com:office:word" xmlns:w="http://schemas.openxmlformats.org/wordprocessingml/2006/main" xmlns:w14="http://schemas.microsoft.com/office/word/2010/wordml" xmlns:w15="http://schemas.microsoft.com/office/word/2012/wordml" xmlns:w16cex="http://schemas.microsoft.com/office/word/2018/wordml/cex" xmlns:w16cid="http://schemas.microsoft.com/office/word/2016/wordml/cid" xmlns:w16="http://schemas.microsoft.com/office/word/2018/wordml" xmlns:w16du="http://schemas.microsoft.com/office/word/2023/wordml/word16du" xmlns:w16sdtdh="http://schemas.microsoft.com/office/word/2020/wordml/sdtdatahash" xmlns:w16se="http://schemas.microsoft.com/office/word/2015/wordml/symex" xmlns:wpg="http://schemas.microsoft.com/office/word/2010/wordprocessingGroup" xmlns:wpi="http://schemas.microsoft.com/office/word/2010/wordprocessingInk" xmlns:wne="http://schemas.microsoft.com/office/word/2006/wordml" xmlns:wps="http://schemas.microsoft.com/office/word/2010/wordprocessingShape" mc:Ignorable="w14 w15 w16se w16cid w16 w16cex w16sdtdh w16du wp14">
   <w:abstractNum w:abstractNumId="0" w15:restartNumberingAfterBreak="0">
     <w:nsid w:val="01886238"/>
     <w:multiLevelType w:val="hybridMultilevel"/>
@@ -27225,6 +26434,98 @@
     </w:lvl>
   </w:abstractNum>
   <w:abstractNum w:abstractNumId="4" w15:restartNumberingAfterBreak="0">
+    <w:nsid w:val="0522154C"/>
+    <w:multiLevelType w:val="hybridMultilevel"/>
+    <w:tmpl w:val="8AC08B2A"/>
+    <w:lvl w:ilvl="0" w:tplc="FFFFFFFF">
+      <w:start w:val="1"/>
+      <w:numFmt w:val="decimal"/>
+      <w:lvlText w:val="%1."/>
+      <w:lvlJc w:val="left"/>
+      <w:pPr>
+        <w:ind w:left="720" w:hanging="360"/>
+      </w:pPr>
+    </w:lvl>
+    <w:lvl w:ilvl="1" w:tplc="FFFFFFFF">
+      <w:start w:val="1"/>
+      <w:numFmt w:val="bullet"/>
+      <w:lvlText w:val=""/>
+      <w:lvlJc w:val="left"/>
+      <w:pPr>
+        <w:ind w:left="720" w:hanging="360"/>
+      </w:pPr>
+      <w:rPr>
+        <w:rFonts w:ascii="Symbol" w:hAnsi="Symbol" w:hint="default"/>
+      </w:rPr>
+    </w:lvl>
+    <w:lvl w:ilvl="2" w:tplc="FFFFFFFF">
+      <w:start w:val="1"/>
+      <w:numFmt w:val="bullet"/>
+      <w:lvlText w:val=""/>
+      <w:lvlJc w:val="left"/>
+      <w:pPr>
+        <w:ind w:left="1069" w:hanging="360"/>
+      </w:pPr>
+      <w:rPr>
+        <w:rFonts w:ascii="Symbol" w:hAnsi="Symbol" w:hint="default"/>
+      </w:rPr>
+    </w:lvl>
+    <w:lvl w:ilvl="3" w:tplc="FFFFFFFF">
+      <w:start w:val="1"/>
+      <w:numFmt w:val="decimal"/>
+      <w:lvlText w:val="%4."/>
+      <w:lvlJc w:val="left"/>
+      <w:pPr>
+        <w:ind w:left="2880" w:hanging="360"/>
+      </w:pPr>
+    </w:lvl>
+    <w:lvl w:ilvl="4" w:tplc="FFFFFFFF" w:tentative="1">
+      <w:start w:val="1"/>
+      <w:numFmt w:val="lowerLetter"/>
+      <w:lvlText w:val="%5."/>
+      <w:lvlJc w:val="left"/>
+      <w:pPr>
+        <w:ind w:left="3600" w:hanging="360"/>
+      </w:pPr>
+    </w:lvl>
+    <w:lvl w:ilvl="5" w:tplc="FFFFFFFF" w:tentative="1">
+      <w:start w:val="1"/>
+      <w:numFmt w:val="lowerRoman"/>
+      <w:lvlText w:val="%6."/>
+      <w:lvlJc w:val="right"/>
+      <w:pPr>
+        <w:ind w:left="4320" w:hanging="180"/>
+      </w:pPr>
+    </w:lvl>
+    <w:lvl w:ilvl="6" w:tplc="FFFFFFFF" w:tentative="1">
+      <w:start w:val="1"/>
+      <w:numFmt w:val="decimal"/>
+      <w:lvlText w:val="%7."/>
+      <w:lvlJc w:val="left"/>
+      <w:pPr>
+        <w:ind w:left="5040" w:hanging="360"/>
+      </w:pPr>
+    </w:lvl>
+    <w:lvl w:ilvl="7" w:tplc="FFFFFFFF" w:tentative="1">
+      <w:start w:val="1"/>
+      <w:numFmt w:val="lowerLetter"/>
+      <w:lvlText w:val="%8."/>
+      <w:lvlJc w:val="left"/>
+      <w:pPr>
+        <w:ind w:left="5760" w:hanging="360"/>
+      </w:pPr>
+    </w:lvl>
+    <w:lvl w:ilvl="8" w:tplc="FFFFFFFF" w:tentative="1">
+      <w:start w:val="1"/>
+      <w:numFmt w:val="lowerRoman"/>
+      <w:lvlText w:val="%9."/>
+      <w:lvlJc w:val="right"/>
+      <w:pPr>
+        <w:ind w:left="6480" w:hanging="180"/>
+      </w:pPr>
+    </w:lvl>
+  </w:abstractNum>
+  <w:abstractNum w:abstractNumId="5" w15:restartNumberingAfterBreak="0">
     <w:nsid w:val="05F365F7"/>
     <w:multiLevelType w:val="hybridMultilevel"/>
     <w:tmpl w:val="20A6FD56"/>
@@ -27337,7 +26638,7 @@
       </w:rPr>
     </w:lvl>
   </w:abstractNum>
-  <w:abstractNum w:abstractNumId="5" w15:restartNumberingAfterBreak="0">
+  <w:abstractNum w:abstractNumId="6" w15:restartNumberingAfterBreak="0">
     <w:nsid w:val="08263990"/>
     <w:multiLevelType w:val="hybridMultilevel"/>
     <w:tmpl w:val="21BA28A4"/>
@@ -27450,7 +26751,7 @@
       </w:rPr>
     </w:lvl>
   </w:abstractNum>
-  <w:abstractNum w:abstractNumId="6" w15:restartNumberingAfterBreak="0">
+  <w:abstractNum w:abstractNumId="7" w15:restartNumberingAfterBreak="0">
     <w:nsid w:val="082A7075"/>
     <w:multiLevelType w:val="hybridMultilevel"/>
     <w:tmpl w:val="F1144C48"/>
@@ -27563,7 +26864,7 @@
       </w:rPr>
     </w:lvl>
   </w:abstractNum>
-  <w:abstractNum w:abstractNumId="7" w15:restartNumberingAfterBreak="0">
+  <w:abstractNum w:abstractNumId="8" w15:restartNumberingAfterBreak="0">
     <w:nsid w:val="08A844CD"/>
     <w:multiLevelType w:val="hybridMultilevel"/>
     <w:tmpl w:val="06FAEB2E"/>
@@ -27652,7 +26953,7 @@
       </w:pPr>
     </w:lvl>
   </w:abstractNum>
-  <w:abstractNum w:abstractNumId="8" w15:restartNumberingAfterBreak="0">
+  <w:abstractNum w:abstractNumId="9" w15:restartNumberingAfterBreak="0">
     <w:nsid w:val="08E2075E"/>
     <w:multiLevelType w:val="hybridMultilevel"/>
     <w:tmpl w:val="C3A297B4"/>
@@ -27765,7 +27066,7 @@
       </w:rPr>
     </w:lvl>
   </w:abstractNum>
-  <w:abstractNum w:abstractNumId="9" w15:restartNumberingAfterBreak="0">
+  <w:abstractNum w:abstractNumId="10" w15:restartNumberingAfterBreak="0">
     <w:nsid w:val="09DE3FF2"/>
     <w:multiLevelType w:val="hybridMultilevel"/>
     <w:tmpl w:val="A8C6517C"/>
@@ -27878,7 +27179,7 @@
       </w:rPr>
     </w:lvl>
   </w:abstractNum>
-  <w:abstractNum w:abstractNumId="10" w15:restartNumberingAfterBreak="0">
+  <w:abstractNum w:abstractNumId="11" w15:restartNumberingAfterBreak="0">
     <w:nsid w:val="0AEC403C"/>
     <w:multiLevelType w:val="hybridMultilevel"/>
     <w:tmpl w:val="0046C506"/>
@@ -27991,7 +27292,7 @@
       </w:rPr>
     </w:lvl>
   </w:abstractNum>
-  <w:abstractNum w:abstractNumId="11" w15:restartNumberingAfterBreak="0">
+  <w:abstractNum w:abstractNumId="12" w15:restartNumberingAfterBreak="0">
     <w:nsid w:val="0CD86689"/>
     <w:multiLevelType w:val="hybridMultilevel"/>
     <w:tmpl w:val="CB1A350E"/>
@@ -28104,7 +27405,7 @@
       </w:rPr>
     </w:lvl>
   </w:abstractNum>
-  <w:abstractNum w:abstractNumId="12" w15:restartNumberingAfterBreak="0">
+  <w:abstractNum w:abstractNumId="13" w15:restartNumberingAfterBreak="0">
     <w:nsid w:val="0E904B50"/>
     <w:multiLevelType w:val="hybridMultilevel"/>
     <w:tmpl w:val="DC2C116A"/>
@@ -28217,7 +27518,7 @@
       </w:rPr>
     </w:lvl>
   </w:abstractNum>
-  <w:abstractNum w:abstractNumId="13" w15:restartNumberingAfterBreak="0">
+  <w:abstractNum w:abstractNumId="14" w15:restartNumberingAfterBreak="0">
     <w:nsid w:val="0F2B1854"/>
     <w:multiLevelType w:val="hybridMultilevel"/>
     <w:tmpl w:val="2BFE3C2C"/>
@@ -28330,7 +27631,7 @@
       </w:rPr>
     </w:lvl>
   </w:abstractNum>
-  <w:abstractNum w:abstractNumId="14" w15:restartNumberingAfterBreak="0">
+  <w:abstractNum w:abstractNumId="15" w15:restartNumberingAfterBreak="0">
     <w:nsid w:val="10AB1330"/>
     <w:multiLevelType w:val="hybridMultilevel"/>
     <w:tmpl w:val="881C1CFE"/>
@@ -28443,7 +27744,7 @@
       </w:rPr>
     </w:lvl>
   </w:abstractNum>
-  <w:abstractNum w:abstractNumId="15" w15:restartNumberingAfterBreak="0">
+  <w:abstractNum w:abstractNumId="16" w15:restartNumberingAfterBreak="0">
     <w:nsid w:val="120B6ADF"/>
     <w:multiLevelType w:val="hybridMultilevel"/>
     <w:tmpl w:val="98BC026A"/>
@@ -28556,7 +27857,7 @@
       </w:rPr>
     </w:lvl>
   </w:abstractNum>
-  <w:abstractNum w:abstractNumId="16" w15:restartNumberingAfterBreak="0">
+  <w:abstractNum w:abstractNumId="17" w15:restartNumberingAfterBreak="0">
     <w:nsid w:val="120D36D8"/>
     <w:multiLevelType w:val="hybridMultilevel"/>
     <w:tmpl w:val="C0701B10"/>
@@ -28669,7 +27970,7 @@
       </w:rPr>
     </w:lvl>
   </w:abstractNum>
-  <w:abstractNum w:abstractNumId="17" w15:restartNumberingAfterBreak="0">
+  <w:abstractNum w:abstractNumId="18" w15:restartNumberingAfterBreak="0">
     <w:nsid w:val="122F3A84"/>
     <w:multiLevelType w:val="hybridMultilevel"/>
     <w:tmpl w:val="B7420EA4"/>
@@ -28782,7 +28083,7 @@
       </w:rPr>
     </w:lvl>
   </w:abstractNum>
-  <w:abstractNum w:abstractNumId="18" w15:restartNumberingAfterBreak="0">
+  <w:abstractNum w:abstractNumId="19" w15:restartNumberingAfterBreak="0">
     <w:nsid w:val="13707664"/>
     <w:multiLevelType w:val="hybridMultilevel"/>
     <w:tmpl w:val="6B38E108"/>
@@ -28868,7 +28169,7 @@
       </w:pPr>
     </w:lvl>
   </w:abstractNum>
-  <w:abstractNum w:abstractNumId="19" w15:restartNumberingAfterBreak="0">
+  <w:abstractNum w:abstractNumId="20" w15:restartNumberingAfterBreak="0">
     <w:nsid w:val="143975A3"/>
     <w:multiLevelType w:val="hybridMultilevel"/>
     <w:tmpl w:val="6724593E"/>
@@ -28981,7 +28282,7 @@
       </w:rPr>
     </w:lvl>
   </w:abstractNum>
-  <w:abstractNum w:abstractNumId="20" w15:restartNumberingAfterBreak="0">
+  <w:abstractNum w:abstractNumId="21" w15:restartNumberingAfterBreak="0">
     <w:nsid w:val="171C3CE5"/>
     <w:multiLevelType w:val="hybridMultilevel"/>
     <w:tmpl w:val="CB54E028"/>
@@ -29094,7 +28395,7 @@
       </w:rPr>
     </w:lvl>
   </w:abstractNum>
-  <w:abstractNum w:abstractNumId="21" w15:restartNumberingAfterBreak="0">
+  <w:abstractNum w:abstractNumId="22" w15:restartNumberingAfterBreak="0">
     <w:nsid w:val="1832699A"/>
     <w:multiLevelType w:val="hybridMultilevel"/>
     <w:tmpl w:val="183E6E3E"/>
@@ -29207,7 +28508,7 @@
       </w:rPr>
     </w:lvl>
   </w:abstractNum>
-  <w:abstractNum w:abstractNumId="22" w15:restartNumberingAfterBreak="0">
+  <w:abstractNum w:abstractNumId="23" w15:restartNumberingAfterBreak="0">
     <w:nsid w:val="1D3F22D4"/>
     <w:multiLevelType w:val="hybridMultilevel"/>
     <w:tmpl w:val="BBC86974"/>
@@ -29293,7 +28594,7 @@
       </w:pPr>
     </w:lvl>
   </w:abstractNum>
-  <w:abstractNum w:abstractNumId="23" w15:restartNumberingAfterBreak="0">
+  <w:abstractNum w:abstractNumId="24" w15:restartNumberingAfterBreak="0">
     <w:nsid w:val="1E280EC3"/>
     <w:multiLevelType w:val="hybridMultilevel"/>
     <w:tmpl w:val="2578CD74"/>
@@ -29406,7 +28707,7 @@
       </w:rPr>
     </w:lvl>
   </w:abstractNum>
-  <w:abstractNum w:abstractNumId="24" w15:restartNumberingAfterBreak="0">
+  <w:abstractNum w:abstractNumId="25" w15:restartNumberingAfterBreak="0">
     <w:nsid w:val="1EA2664D"/>
     <w:multiLevelType w:val="hybridMultilevel"/>
     <w:tmpl w:val="D8B2CB02"/>
@@ -29492,7 +28793,7 @@
       </w:pPr>
     </w:lvl>
   </w:abstractNum>
-  <w:abstractNum w:abstractNumId="25" w15:restartNumberingAfterBreak="0">
+  <w:abstractNum w:abstractNumId="26" w15:restartNumberingAfterBreak="0">
     <w:nsid w:val="1EF4297F"/>
     <w:multiLevelType w:val="hybridMultilevel"/>
     <w:tmpl w:val="64767098"/>
@@ -29605,7 +28906,7 @@
       </w:rPr>
     </w:lvl>
   </w:abstractNum>
-  <w:abstractNum w:abstractNumId="26" w15:restartNumberingAfterBreak="0">
+  <w:abstractNum w:abstractNumId="27" w15:restartNumberingAfterBreak="0">
     <w:nsid w:val="209D4F0D"/>
     <w:multiLevelType w:val="hybridMultilevel"/>
     <w:tmpl w:val="CB561B6E"/>
@@ -29691,7 +28992,7 @@
       </w:pPr>
     </w:lvl>
   </w:abstractNum>
-  <w:abstractNum w:abstractNumId="27" w15:restartNumberingAfterBreak="0">
+  <w:abstractNum w:abstractNumId="28" w15:restartNumberingAfterBreak="0">
     <w:nsid w:val="21AA31B8"/>
     <w:multiLevelType w:val="hybridMultilevel"/>
     <w:tmpl w:val="58FC32E8"/>
@@ -29804,7 +29105,7 @@
       </w:rPr>
     </w:lvl>
   </w:abstractNum>
-  <w:abstractNum w:abstractNumId="28" w15:restartNumberingAfterBreak="0">
+  <w:abstractNum w:abstractNumId="29" w15:restartNumberingAfterBreak="0">
     <w:nsid w:val="23065F4D"/>
     <w:multiLevelType w:val="hybridMultilevel"/>
     <w:tmpl w:val="A38257F6"/>
@@ -29917,7 +29218,7 @@
       </w:rPr>
     </w:lvl>
   </w:abstractNum>
-  <w:abstractNum w:abstractNumId="29" w15:restartNumberingAfterBreak="0">
+  <w:abstractNum w:abstractNumId="30" w15:restartNumberingAfterBreak="0">
     <w:nsid w:val="27453224"/>
     <w:multiLevelType w:val="hybridMultilevel"/>
     <w:tmpl w:val="76948798"/>
@@ -30030,7 +29331,7 @@
       </w:rPr>
     </w:lvl>
   </w:abstractNum>
-  <w:abstractNum w:abstractNumId="30" w15:restartNumberingAfterBreak="0">
+  <w:abstractNum w:abstractNumId="31" w15:restartNumberingAfterBreak="0">
     <w:nsid w:val="2BE229E2"/>
     <w:multiLevelType w:val="hybridMultilevel"/>
     <w:tmpl w:val="219E1D2E"/>
@@ -30116,7 +29417,7 @@
       </w:pPr>
     </w:lvl>
   </w:abstractNum>
-  <w:abstractNum w:abstractNumId="31" w15:restartNumberingAfterBreak="0">
+  <w:abstractNum w:abstractNumId="32" w15:restartNumberingAfterBreak="0">
     <w:nsid w:val="2CC11CFD"/>
     <w:multiLevelType w:val="hybridMultilevel"/>
     <w:tmpl w:val="A05C8194"/>
@@ -30229,7 +29530,7 @@
       </w:rPr>
     </w:lvl>
   </w:abstractNum>
-  <w:abstractNum w:abstractNumId="32" w15:restartNumberingAfterBreak="0">
+  <w:abstractNum w:abstractNumId="33" w15:restartNumberingAfterBreak="0">
     <w:nsid w:val="2E3729E7"/>
     <w:multiLevelType w:val="hybridMultilevel"/>
     <w:tmpl w:val="9B64D556"/>
@@ -30342,7 +29643,7 @@
       </w:rPr>
     </w:lvl>
   </w:abstractNum>
-  <w:abstractNum w:abstractNumId="33" w15:restartNumberingAfterBreak="0">
+  <w:abstractNum w:abstractNumId="34" w15:restartNumberingAfterBreak="0">
     <w:nsid w:val="2E8F71C7"/>
     <w:multiLevelType w:val="hybridMultilevel"/>
     <w:tmpl w:val="448E7320"/>
@@ -30455,7 +29756,7 @@
       </w:rPr>
     </w:lvl>
   </w:abstractNum>
-  <w:abstractNum w:abstractNumId="34" w15:restartNumberingAfterBreak="0">
+  <w:abstractNum w:abstractNumId="35" w15:restartNumberingAfterBreak="0">
     <w:nsid w:val="301F5AF3"/>
     <w:multiLevelType w:val="hybridMultilevel"/>
     <w:tmpl w:val="16B0E616"/>
@@ -30568,7 +29869,7 @@
       </w:rPr>
     </w:lvl>
   </w:abstractNum>
-  <w:abstractNum w:abstractNumId="35" w15:restartNumberingAfterBreak="0">
+  <w:abstractNum w:abstractNumId="36" w15:restartNumberingAfterBreak="0">
     <w:nsid w:val="32CE4D19"/>
     <w:multiLevelType w:val="hybridMultilevel"/>
     <w:tmpl w:val="EDBCEED0"/>
@@ -30681,7 +29982,7 @@
       </w:rPr>
     </w:lvl>
   </w:abstractNum>
-  <w:abstractNum w:abstractNumId="36" w15:restartNumberingAfterBreak="0">
+  <w:abstractNum w:abstractNumId="37" w15:restartNumberingAfterBreak="0">
     <w:nsid w:val="35070C77"/>
     <w:multiLevelType w:val="hybridMultilevel"/>
     <w:tmpl w:val="CAEA1F42"/>
@@ -30794,7 +30095,7 @@
       </w:rPr>
     </w:lvl>
   </w:abstractNum>
-  <w:abstractNum w:abstractNumId="37" w15:restartNumberingAfterBreak="0">
+  <w:abstractNum w:abstractNumId="38" w15:restartNumberingAfterBreak="0">
     <w:nsid w:val="35373864"/>
     <w:multiLevelType w:val="hybridMultilevel"/>
     <w:tmpl w:val="3620E982"/>
@@ -30907,7 +30208,7 @@
       </w:rPr>
     </w:lvl>
   </w:abstractNum>
-  <w:abstractNum w:abstractNumId="38" w15:restartNumberingAfterBreak="0">
+  <w:abstractNum w:abstractNumId="39" w15:restartNumberingAfterBreak="0">
     <w:nsid w:val="3805650D"/>
     <w:multiLevelType w:val="hybridMultilevel"/>
     <w:tmpl w:val="C5F02794"/>
@@ -31020,7 +30321,7 @@
       </w:rPr>
     </w:lvl>
   </w:abstractNum>
-  <w:abstractNum w:abstractNumId="39" w15:restartNumberingAfterBreak="0">
+  <w:abstractNum w:abstractNumId="40" w15:restartNumberingAfterBreak="0">
     <w:nsid w:val="3DF35BB5"/>
     <w:multiLevelType w:val="hybridMultilevel"/>
     <w:tmpl w:val="4FBA22FC"/>
@@ -31133,7 +30434,7 @@
       </w:rPr>
     </w:lvl>
   </w:abstractNum>
-  <w:abstractNum w:abstractNumId="40" w15:restartNumberingAfterBreak="0">
+  <w:abstractNum w:abstractNumId="41" w15:restartNumberingAfterBreak="0">
     <w:nsid w:val="3ED07768"/>
     <w:multiLevelType w:val="hybridMultilevel"/>
     <w:tmpl w:val="60C621E8"/>
@@ -31246,7 +30547,7 @@
       </w:rPr>
     </w:lvl>
   </w:abstractNum>
-  <w:abstractNum w:abstractNumId="41" w15:restartNumberingAfterBreak="0">
+  <w:abstractNum w:abstractNumId="42" w15:restartNumberingAfterBreak="0">
     <w:nsid w:val="3F0D1F6D"/>
     <w:multiLevelType w:val="hybridMultilevel"/>
     <w:tmpl w:val="A5A63920"/>
@@ -31359,7 +30660,7 @@
       </w:rPr>
     </w:lvl>
   </w:abstractNum>
-  <w:abstractNum w:abstractNumId="42" w15:restartNumberingAfterBreak="0">
+  <w:abstractNum w:abstractNumId="43" w15:restartNumberingAfterBreak="0">
     <w:nsid w:val="3F8F0006"/>
     <w:multiLevelType w:val="hybridMultilevel"/>
     <w:tmpl w:val="14045B18"/>
@@ -31472,7 +30773,7 @@
       </w:rPr>
     </w:lvl>
   </w:abstractNum>
-  <w:abstractNum w:abstractNumId="43" w15:restartNumberingAfterBreak="0">
+  <w:abstractNum w:abstractNumId="44" w15:restartNumberingAfterBreak="0">
     <w:nsid w:val="3FBF49C0"/>
     <w:multiLevelType w:val="hybridMultilevel"/>
     <w:tmpl w:val="350A2A86"/>
@@ -31585,7 +30886,7 @@
       </w:rPr>
     </w:lvl>
   </w:abstractNum>
-  <w:abstractNum w:abstractNumId="44" w15:restartNumberingAfterBreak="0">
+  <w:abstractNum w:abstractNumId="45" w15:restartNumberingAfterBreak="0">
     <w:nsid w:val="41AA6471"/>
     <w:multiLevelType w:val="hybridMultilevel"/>
     <w:tmpl w:val="0D62ACEC"/>
@@ -31698,7 +30999,7 @@
       </w:rPr>
     </w:lvl>
   </w:abstractNum>
-  <w:abstractNum w:abstractNumId="45" w15:restartNumberingAfterBreak="0">
+  <w:abstractNum w:abstractNumId="46" w15:restartNumberingAfterBreak="0">
     <w:nsid w:val="4676687F"/>
     <w:multiLevelType w:val="hybridMultilevel"/>
     <w:tmpl w:val="4E5460E2"/>
@@ -31811,7 +31112,7 @@
       </w:rPr>
     </w:lvl>
   </w:abstractNum>
-  <w:abstractNum w:abstractNumId="46" w15:restartNumberingAfterBreak="0">
+  <w:abstractNum w:abstractNumId="47" w15:restartNumberingAfterBreak="0">
     <w:nsid w:val="467B1615"/>
     <w:multiLevelType w:val="hybridMultilevel"/>
     <w:tmpl w:val="9ABCC332"/>
@@ -31924,7 +31225,7 @@
       </w:rPr>
     </w:lvl>
   </w:abstractNum>
-  <w:abstractNum w:abstractNumId="47" w15:restartNumberingAfterBreak="0">
+  <w:abstractNum w:abstractNumId="48" w15:restartNumberingAfterBreak="0">
     <w:nsid w:val="49F57D05"/>
     <w:multiLevelType w:val="hybridMultilevel"/>
     <w:tmpl w:val="E5F447E6"/>
@@ -32037,7 +31338,7 @@
       </w:rPr>
     </w:lvl>
   </w:abstractNum>
-  <w:abstractNum w:abstractNumId="48" w15:restartNumberingAfterBreak="0">
+  <w:abstractNum w:abstractNumId="49" w15:restartNumberingAfterBreak="0">
     <w:nsid w:val="4A3D4470"/>
     <w:multiLevelType w:val="hybridMultilevel"/>
     <w:tmpl w:val="688676CC"/>
@@ -32150,7 +31451,7 @@
       </w:rPr>
     </w:lvl>
   </w:abstractNum>
-  <w:abstractNum w:abstractNumId="49" w15:restartNumberingAfterBreak="0">
+  <w:abstractNum w:abstractNumId="50" w15:restartNumberingAfterBreak="0">
     <w:nsid w:val="4A91642A"/>
     <w:multiLevelType w:val="hybridMultilevel"/>
     <w:tmpl w:val="D5F0F7D4"/>
@@ -32263,7 +31564,7 @@
       </w:rPr>
     </w:lvl>
   </w:abstractNum>
-  <w:abstractNum w:abstractNumId="50" w15:restartNumberingAfterBreak="0">
+  <w:abstractNum w:abstractNumId="51" w15:restartNumberingAfterBreak="0">
     <w:nsid w:val="4BFA0449"/>
     <w:multiLevelType w:val="hybridMultilevel"/>
     <w:tmpl w:val="F4ACEDD0"/>
@@ -32376,7 +31677,7 @@
       </w:rPr>
     </w:lvl>
   </w:abstractNum>
-  <w:abstractNum w:abstractNumId="51" w15:restartNumberingAfterBreak="0">
+  <w:abstractNum w:abstractNumId="52" w15:restartNumberingAfterBreak="0">
     <w:nsid w:val="4C3832B9"/>
     <w:multiLevelType w:val="hybridMultilevel"/>
     <w:tmpl w:val="48FC5B14"/>
@@ -32489,7 +31790,7 @@
       </w:rPr>
     </w:lvl>
   </w:abstractNum>
-  <w:abstractNum w:abstractNumId="52" w15:restartNumberingAfterBreak="0">
+  <w:abstractNum w:abstractNumId="53" w15:restartNumberingAfterBreak="0">
     <w:nsid w:val="4D2E314B"/>
     <w:multiLevelType w:val="hybridMultilevel"/>
     <w:tmpl w:val="98DCA8FE"/>
@@ -32602,7 +31903,7 @@
       </w:rPr>
     </w:lvl>
   </w:abstractNum>
-  <w:abstractNum w:abstractNumId="53" w15:restartNumberingAfterBreak="0">
+  <w:abstractNum w:abstractNumId="54" w15:restartNumberingAfterBreak="0">
     <w:nsid w:val="50D71C04"/>
     <w:multiLevelType w:val="hybridMultilevel"/>
     <w:tmpl w:val="131C5CF0"/>
@@ -32715,7 +32016,7 @@
       </w:rPr>
     </w:lvl>
   </w:abstractNum>
-  <w:abstractNum w:abstractNumId="54" w15:restartNumberingAfterBreak="0">
+  <w:abstractNum w:abstractNumId="55" w15:restartNumberingAfterBreak="0">
     <w:nsid w:val="519B64CA"/>
     <w:multiLevelType w:val="hybridMultilevel"/>
     <w:tmpl w:val="EFD4303E"/>
@@ -32828,7 +32129,7 @@
       </w:rPr>
     </w:lvl>
   </w:abstractNum>
-  <w:abstractNum w:abstractNumId="55" w15:restartNumberingAfterBreak="0">
+  <w:abstractNum w:abstractNumId="56" w15:restartNumberingAfterBreak="0">
     <w:nsid w:val="524152E2"/>
     <w:multiLevelType w:val="hybridMultilevel"/>
     <w:tmpl w:val="336E4EAC"/>
@@ -32941,7 +32242,7 @@
       </w:rPr>
     </w:lvl>
   </w:abstractNum>
-  <w:abstractNum w:abstractNumId="56" w15:restartNumberingAfterBreak="0">
+  <w:abstractNum w:abstractNumId="57" w15:restartNumberingAfterBreak="0">
     <w:nsid w:val="525B37C4"/>
     <w:multiLevelType w:val="hybridMultilevel"/>
     <w:tmpl w:val="447A54A4"/>
@@ -33054,7 +32355,7 @@
       </w:rPr>
     </w:lvl>
   </w:abstractNum>
-  <w:abstractNum w:abstractNumId="57" w15:restartNumberingAfterBreak="0">
+  <w:abstractNum w:abstractNumId="58" w15:restartNumberingAfterBreak="0">
     <w:nsid w:val="55957D40"/>
     <w:multiLevelType w:val="hybridMultilevel"/>
     <w:tmpl w:val="93FEDBA0"/>
@@ -33167,7 +32468,7 @@
       </w:rPr>
     </w:lvl>
   </w:abstractNum>
-  <w:abstractNum w:abstractNumId="58" w15:restartNumberingAfterBreak="0">
+  <w:abstractNum w:abstractNumId="59" w15:restartNumberingAfterBreak="0">
     <w:nsid w:val="57145653"/>
     <w:multiLevelType w:val="hybridMultilevel"/>
     <w:tmpl w:val="06A2D80A"/>
@@ -33280,7 +32581,7 @@
       </w:rPr>
     </w:lvl>
   </w:abstractNum>
-  <w:abstractNum w:abstractNumId="59" w15:restartNumberingAfterBreak="0">
+  <w:abstractNum w:abstractNumId="60" w15:restartNumberingAfterBreak="0">
     <w:nsid w:val="5AC20811"/>
     <w:multiLevelType w:val="hybridMultilevel"/>
     <w:tmpl w:val="14207D88"/>
@@ -33393,7 +32694,7 @@
       </w:rPr>
     </w:lvl>
   </w:abstractNum>
-  <w:abstractNum w:abstractNumId="60" w15:restartNumberingAfterBreak="0">
+  <w:abstractNum w:abstractNumId="61" w15:restartNumberingAfterBreak="0">
     <w:nsid w:val="5CA61A6A"/>
     <w:multiLevelType w:val="hybridMultilevel"/>
     <w:tmpl w:val="39389A54"/>
@@ -33506,7 +32807,7 @@
       </w:rPr>
     </w:lvl>
   </w:abstractNum>
-  <w:abstractNum w:abstractNumId="61" w15:restartNumberingAfterBreak="0">
+  <w:abstractNum w:abstractNumId="62" w15:restartNumberingAfterBreak="0">
     <w:nsid w:val="5CB27307"/>
     <w:multiLevelType w:val="hybridMultilevel"/>
     <w:tmpl w:val="426CA4A4"/>
@@ -33619,7 +32920,7 @@
       </w:rPr>
     </w:lvl>
   </w:abstractNum>
-  <w:abstractNum w:abstractNumId="62" w15:restartNumberingAfterBreak="0">
+  <w:abstractNum w:abstractNumId="63" w15:restartNumberingAfterBreak="0">
     <w:nsid w:val="5CF86140"/>
     <w:multiLevelType w:val="hybridMultilevel"/>
     <w:tmpl w:val="63C61AFC"/>
@@ -33732,7 +33033,7 @@
       </w:rPr>
     </w:lvl>
   </w:abstractNum>
-  <w:abstractNum w:abstractNumId="63" w15:restartNumberingAfterBreak="0">
+  <w:abstractNum w:abstractNumId="64" w15:restartNumberingAfterBreak="0">
     <w:nsid w:val="5D2F1326"/>
     <w:multiLevelType w:val="hybridMultilevel"/>
     <w:tmpl w:val="B180172E"/>
@@ -33845,7 +33146,7 @@
       </w:rPr>
     </w:lvl>
   </w:abstractNum>
-  <w:abstractNum w:abstractNumId="64" w15:restartNumberingAfterBreak="0">
+  <w:abstractNum w:abstractNumId="65" w15:restartNumberingAfterBreak="0">
     <w:nsid w:val="5DAB3D1F"/>
     <w:multiLevelType w:val="hybridMultilevel"/>
     <w:tmpl w:val="555C0798"/>
@@ -33958,7 +33259,7 @@
       </w:rPr>
     </w:lvl>
   </w:abstractNum>
-  <w:abstractNum w:abstractNumId="65" w15:restartNumberingAfterBreak="0">
+  <w:abstractNum w:abstractNumId="66" w15:restartNumberingAfterBreak="0">
     <w:nsid w:val="61BB09F3"/>
     <w:multiLevelType w:val="hybridMultilevel"/>
     <w:tmpl w:val="9EDCEE9E"/>
@@ -34044,7 +33345,7 @@
       </w:pPr>
     </w:lvl>
   </w:abstractNum>
-  <w:abstractNum w:abstractNumId="66" w15:restartNumberingAfterBreak="0">
+  <w:abstractNum w:abstractNumId="67" w15:restartNumberingAfterBreak="0">
     <w:nsid w:val="648E76B1"/>
     <w:multiLevelType w:val="hybridMultilevel"/>
     <w:tmpl w:val="6C28AC6C"/>
@@ -34157,7 +33458,7 @@
       </w:rPr>
     </w:lvl>
   </w:abstractNum>
-  <w:abstractNum w:abstractNumId="67" w15:restartNumberingAfterBreak="0">
+  <w:abstractNum w:abstractNumId="68" w15:restartNumberingAfterBreak="0">
     <w:nsid w:val="694303DF"/>
     <w:multiLevelType w:val="hybridMultilevel"/>
     <w:tmpl w:val="8AC08B2A"/>
@@ -34249,7 +33550,7 @@
       </w:pPr>
     </w:lvl>
   </w:abstractNum>
-  <w:abstractNum w:abstractNumId="68" w15:restartNumberingAfterBreak="0">
+  <w:abstractNum w:abstractNumId="69" w15:restartNumberingAfterBreak="0">
     <w:nsid w:val="6CE2796B"/>
     <w:multiLevelType w:val="hybridMultilevel"/>
     <w:tmpl w:val="B5C0F874"/>
@@ -34362,7 +33663,7 @@
       </w:rPr>
     </w:lvl>
   </w:abstractNum>
-  <w:abstractNum w:abstractNumId="69" w15:restartNumberingAfterBreak="0">
+  <w:abstractNum w:abstractNumId="70" w15:restartNumberingAfterBreak="0">
     <w:nsid w:val="6DB913AB"/>
     <w:multiLevelType w:val="hybridMultilevel"/>
     <w:tmpl w:val="9850B8D0"/>
@@ -34475,7 +33776,7 @@
       </w:rPr>
     </w:lvl>
   </w:abstractNum>
-  <w:abstractNum w:abstractNumId="70" w15:restartNumberingAfterBreak="0">
+  <w:abstractNum w:abstractNumId="71" w15:restartNumberingAfterBreak="0">
     <w:nsid w:val="6FF56C51"/>
     <w:multiLevelType w:val="hybridMultilevel"/>
     <w:tmpl w:val="566CE39E"/>
@@ -34588,7 +33889,7 @@
       </w:rPr>
     </w:lvl>
   </w:abstractNum>
-  <w:abstractNum w:abstractNumId="71" w15:restartNumberingAfterBreak="0">
+  <w:abstractNum w:abstractNumId="72" w15:restartNumberingAfterBreak="0">
     <w:nsid w:val="70BF2F44"/>
     <w:multiLevelType w:val="hybridMultilevel"/>
     <w:tmpl w:val="E2CAF460"/>
@@ -34701,7 +34002,7 @@
       </w:rPr>
     </w:lvl>
   </w:abstractNum>
-  <w:abstractNum w:abstractNumId="72" w15:restartNumberingAfterBreak="0">
+  <w:abstractNum w:abstractNumId="73" w15:restartNumberingAfterBreak="0">
     <w:nsid w:val="73252EAA"/>
     <w:multiLevelType w:val="hybridMultilevel"/>
     <w:tmpl w:val="B9488630"/>
@@ -34814,7 +34115,7 @@
       </w:rPr>
     </w:lvl>
   </w:abstractNum>
-  <w:abstractNum w:abstractNumId="73" w15:restartNumberingAfterBreak="0">
+  <w:abstractNum w:abstractNumId="74" w15:restartNumberingAfterBreak="0">
     <w:nsid w:val="73EE3FB7"/>
     <w:multiLevelType w:val="hybridMultilevel"/>
     <w:tmpl w:val="3DF09246"/>
@@ -34927,7 +34228,7 @@
       </w:rPr>
     </w:lvl>
   </w:abstractNum>
-  <w:abstractNum w:abstractNumId="74" w15:restartNumberingAfterBreak="0">
+  <w:abstractNum w:abstractNumId="75" w15:restartNumberingAfterBreak="0">
     <w:nsid w:val="741B0381"/>
     <w:multiLevelType w:val="hybridMultilevel"/>
     <w:tmpl w:val="437A1A7E"/>
@@ -35040,7 +34341,7 @@
       </w:rPr>
     </w:lvl>
   </w:abstractNum>
-  <w:abstractNum w:abstractNumId="75" w15:restartNumberingAfterBreak="0">
+  <w:abstractNum w:abstractNumId="76" w15:restartNumberingAfterBreak="0">
     <w:nsid w:val="744D6EAF"/>
     <w:multiLevelType w:val="hybridMultilevel"/>
     <w:tmpl w:val="0D305DFA"/>
@@ -35126,7 +34427,7 @@
       </w:pPr>
     </w:lvl>
   </w:abstractNum>
-  <w:abstractNum w:abstractNumId="76" w15:restartNumberingAfterBreak="0">
+  <w:abstractNum w:abstractNumId="77" w15:restartNumberingAfterBreak="0">
     <w:nsid w:val="74F10240"/>
     <w:multiLevelType w:val="hybridMultilevel"/>
     <w:tmpl w:val="082CE7F4"/>
@@ -35239,7 +34540,7 @@
       </w:rPr>
     </w:lvl>
   </w:abstractNum>
-  <w:abstractNum w:abstractNumId="77" w15:restartNumberingAfterBreak="0">
+  <w:abstractNum w:abstractNumId="78" w15:restartNumberingAfterBreak="0">
     <w:nsid w:val="7A3C147D"/>
     <w:multiLevelType w:val="hybridMultilevel"/>
     <w:tmpl w:val="50006DEE"/>
@@ -35352,7 +34653,7 @@
       </w:rPr>
     </w:lvl>
   </w:abstractNum>
-  <w:abstractNum w:abstractNumId="78" w15:restartNumberingAfterBreak="0">
+  <w:abstractNum w:abstractNumId="79" w15:restartNumberingAfterBreak="0">
     <w:nsid w:val="7BD036B8"/>
     <w:multiLevelType w:val="hybridMultilevel"/>
     <w:tmpl w:val="E94A6454"/>
@@ -35465,7 +34766,7 @@
       </w:rPr>
     </w:lvl>
   </w:abstractNum>
-  <w:abstractNum w:abstractNumId="79" w15:restartNumberingAfterBreak="0">
+  <w:abstractNum w:abstractNumId="80" w15:restartNumberingAfterBreak="0">
     <w:nsid w:val="7FD55ACE"/>
     <w:multiLevelType w:val="hybridMultilevel"/>
     <w:tmpl w:val="CFC8B4D0"/>
@@ -35579,250 +34880,253 @@
     </w:lvl>
   </w:abstractNum>
   <w:num w:numId="1" w16cid:durableId="1266424420">
-    <w:abstractNumId w:val="20"/>
+    <w:abstractNumId w:val="21"/>
   </w:num>
   <w:num w:numId="2" w16cid:durableId="806971884">
-    <w:abstractNumId w:val="41"/>
+    <w:abstractNumId w:val="42"/>
   </w:num>
   <w:num w:numId="3" w16cid:durableId="249042446">
+    <w:abstractNumId w:val="59"/>
+  </w:num>
+  <w:num w:numId="4" w16cid:durableId="46997455">
+    <w:abstractNumId w:val="13"/>
+  </w:num>
+  <w:num w:numId="5" w16cid:durableId="1077746164">
+    <w:abstractNumId w:val="68"/>
+  </w:num>
+  <w:num w:numId="6" w16cid:durableId="1700547213">
     <w:abstractNumId w:val="58"/>
   </w:num>
-  <w:num w:numId="4" w16cid:durableId="46997455">
-    <w:abstractNumId w:val="12"/>
-  </w:num>
-  <w:num w:numId="5" w16cid:durableId="1077746164">
-    <w:abstractNumId w:val="67"/>
-  </w:num>
-  <w:num w:numId="6" w16cid:durableId="1700547213">
-    <w:abstractNumId w:val="57"/>
-  </w:num>
   <w:num w:numId="7" w16cid:durableId="134227378">
-    <w:abstractNumId w:val="62"/>
+    <w:abstractNumId w:val="63"/>
   </w:num>
   <w:num w:numId="8" w16cid:durableId="2087266466">
-    <w:abstractNumId w:val="77"/>
+    <w:abstractNumId w:val="78"/>
   </w:num>
   <w:num w:numId="9" w16cid:durableId="2131391271">
     <w:abstractNumId w:val="1"/>
   </w:num>
   <w:num w:numId="10" w16cid:durableId="874393928">
+    <w:abstractNumId w:val="48"/>
+  </w:num>
+  <w:num w:numId="11" w16cid:durableId="1212690623">
+    <w:abstractNumId w:val="64"/>
+  </w:num>
+  <w:num w:numId="12" w16cid:durableId="658582223">
+    <w:abstractNumId w:val="14"/>
+  </w:num>
+  <w:num w:numId="13" w16cid:durableId="1941596999">
+    <w:abstractNumId w:val="41"/>
+  </w:num>
+  <w:num w:numId="14" w16cid:durableId="2106800876">
+    <w:abstractNumId w:val="23"/>
+  </w:num>
+  <w:num w:numId="15" w16cid:durableId="27993897">
+    <w:abstractNumId w:val="12"/>
+  </w:num>
+  <w:num w:numId="16" w16cid:durableId="293415209">
+    <w:abstractNumId w:val="55"/>
+  </w:num>
+  <w:num w:numId="17" w16cid:durableId="501622193">
+    <w:abstractNumId w:val="34"/>
+  </w:num>
+  <w:num w:numId="18" w16cid:durableId="1504781334">
+    <w:abstractNumId w:val="31"/>
+  </w:num>
+  <w:num w:numId="19" w16cid:durableId="1669208757">
+    <w:abstractNumId w:val="53"/>
+  </w:num>
+  <w:num w:numId="20" w16cid:durableId="1749766687">
+    <w:abstractNumId w:val="43"/>
+  </w:num>
+  <w:num w:numId="21" w16cid:durableId="963538072">
+    <w:abstractNumId w:val="57"/>
+  </w:num>
+  <w:num w:numId="22" w16cid:durableId="1945109362">
+    <w:abstractNumId w:val="65"/>
+  </w:num>
+  <w:num w:numId="23" w16cid:durableId="1546721286">
+    <w:abstractNumId w:val="10"/>
+  </w:num>
+  <w:num w:numId="24" w16cid:durableId="1305889030">
+    <w:abstractNumId w:val="39"/>
+  </w:num>
+  <w:num w:numId="25" w16cid:durableId="43262750">
+    <w:abstractNumId w:val="61"/>
+  </w:num>
+  <w:num w:numId="26" w16cid:durableId="1353997695">
+    <w:abstractNumId w:val="15"/>
+  </w:num>
+  <w:num w:numId="27" w16cid:durableId="138308791">
+    <w:abstractNumId w:val="7"/>
+  </w:num>
+  <w:num w:numId="28" w16cid:durableId="967397234">
+    <w:abstractNumId w:val="11"/>
+  </w:num>
+  <w:num w:numId="29" w16cid:durableId="641274784">
+    <w:abstractNumId w:val="9"/>
+  </w:num>
+  <w:num w:numId="30" w16cid:durableId="711536859">
+    <w:abstractNumId w:val="74"/>
+  </w:num>
+  <w:num w:numId="31" w16cid:durableId="784732072">
+    <w:abstractNumId w:val="52"/>
+  </w:num>
+  <w:num w:numId="32" w16cid:durableId="1909880289">
+    <w:abstractNumId w:val="6"/>
+  </w:num>
+  <w:num w:numId="33" w16cid:durableId="1655337349">
+    <w:abstractNumId w:val="62"/>
+  </w:num>
+  <w:num w:numId="34" w16cid:durableId="768356324">
+    <w:abstractNumId w:val="69"/>
+  </w:num>
+  <w:num w:numId="35" w16cid:durableId="158231435">
+    <w:abstractNumId w:val="76"/>
+  </w:num>
+  <w:num w:numId="36" w16cid:durableId="106051117">
+    <w:abstractNumId w:val="17"/>
+  </w:num>
+  <w:num w:numId="37" w16cid:durableId="611716845">
+    <w:abstractNumId w:val="51"/>
+  </w:num>
+  <w:num w:numId="38" w16cid:durableId="1602688043">
+    <w:abstractNumId w:val="60"/>
+  </w:num>
+  <w:num w:numId="39" w16cid:durableId="947586822">
+    <w:abstractNumId w:val="32"/>
+  </w:num>
+  <w:num w:numId="40" w16cid:durableId="406735250">
+    <w:abstractNumId w:val="35"/>
+  </w:num>
+  <w:num w:numId="41" w16cid:durableId="1515265647">
+    <w:abstractNumId w:val="54"/>
+  </w:num>
+  <w:num w:numId="42" w16cid:durableId="666595075">
+    <w:abstractNumId w:val="22"/>
+  </w:num>
+  <w:num w:numId="43" w16cid:durableId="1208105715">
     <w:abstractNumId w:val="47"/>
   </w:num>
-  <w:num w:numId="11" w16cid:durableId="1212690623">
-    <w:abstractNumId w:val="63"/>
+  <w:num w:numId="44" w16cid:durableId="1267543934">
+    <w:abstractNumId w:val="29"/>
   </w:num>
-  <w:num w:numId="12" w16cid:durableId="658582223">
-    <w:abstractNumId w:val="13"/>
+  <w:num w:numId="45" w16cid:durableId="926116531">
+    <w:abstractNumId w:val="36"/>
   </w:num>
-  <w:num w:numId="13" w16cid:durableId="1941596999">
-    <w:abstractNumId w:val="40"/>
-  </w:num>
-  <w:num w:numId="14" w16cid:durableId="2106800876">
-    <w:abstractNumId w:val="22"/>
-  </w:num>
-  <w:num w:numId="15" w16cid:durableId="27993897">
-    <w:abstractNumId w:val="11"/>
-  </w:num>
-  <w:num w:numId="16" w16cid:durableId="293415209">
-    <w:abstractNumId w:val="54"/>
-  </w:num>
-  <w:num w:numId="17" w16cid:durableId="501622193">
-    <w:abstractNumId w:val="33"/>
-  </w:num>
-  <w:num w:numId="18" w16cid:durableId="1504781334">
-    <w:abstractNumId w:val="30"/>
-  </w:num>
-  <w:num w:numId="19" w16cid:durableId="1669208757">
-    <w:abstractNumId w:val="52"/>
-  </w:num>
-  <w:num w:numId="20" w16cid:durableId="1749766687">
-    <w:abstractNumId w:val="42"/>
-  </w:num>
-  <w:num w:numId="21" w16cid:durableId="963538072">
-    <w:abstractNumId w:val="56"/>
-  </w:num>
-  <w:num w:numId="22" w16cid:durableId="1945109362">
-    <w:abstractNumId w:val="64"/>
-  </w:num>
-  <w:num w:numId="23" w16cid:durableId="1546721286">
-    <w:abstractNumId w:val="9"/>
-  </w:num>
-  <w:num w:numId="24" w16cid:durableId="1305889030">
-    <w:abstractNumId w:val="38"/>
-  </w:num>
-  <w:num w:numId="25" w16cid:durableId="43262750">
-    <w:abstractNumId w:val="60"/>
-  </w:num>
-  <w:num w:numId="26" w16cid:durableId="1353997695">
-    <w:abstractNumId w:val="14"/>
-  </w:num>
-  <w:num w:numId="27" w16cid:durableId="138308791">
-    <w:abstractNumId w:val="6"/>
-  </w:num>
-  <w:num w:numId="28" w16cid:durableId="967397234">
-    <w:abstractNumId w:val="10"/>
-  </w:num>
-  <w:num w:numId="29" w16cid:durableId="641274784">
-    <w:abstractNumId w:val="8"/>
-  </w:num>
-  <w:num w:numId="30" w16cid:durableId="711536859">
-    <w:abstractNumId w:val="73"/>
-  </w:num>
-  <w:num w:numId="31" w16cid:durableId="784732072">
-    <w:abstractNumId w:val="51"/>
-  </w:num>
-  <w:num w:numId="32" w16cid:durableId="1909880289">
-    <w:abstractNumId w:val="5"/>
-  </w:num>
-  <w:num w:numId="33" w16cid:durableId="1655337349">
-    <w:abstractNumId w:val="61"/>
-  </w:num>
-  <w:num w:numId="34" w16cid:durableId="768356324">
-    <w:abstractNumId w:val="68"/>
-  </w:num>
-  <w:num w:numId="35" w16cid:durableId="158231435">
-    <w:abstractNumId w:val="75"/>
-  </w:num>
-  <w:num w:numId="36" w16cid:durableId="106051117">
+  <w:num w:numId="46" w16cid:durableId="1094785479">
     <w:abstractNumId w:val="16"/>
   </w:num>
-  <w:num w:numId="37" w16cid:durableId="611716845">
-    <w:abstractNumId w:val="50"/>
-  </w:num>
-  <w:num w:numId="38" w16cid:durableId="1602688043">
-    <w:abstractNumId w:val="59"/>
-  </w:num>
-  <w:num w:numId="39" w16cid:durableId="947586822">
-    <w:abstractNumId w:val="31"/>
-  </w:num>
-  <w:num w:numId="40" w16cid:durableId="406735250">
-    <w:abstractNumId w:val="34"/>
-  </w:num>
-  <w:num w:numId="41" w16cid:durableId="1515265647">
-    <w:abstractNumId w:val="53"/>
-  </w:num>
-  <w:num w:numId="42" w16cid:durableId="666595075">
-    <w:abstractNumId w:val="21"/>
-  </w:num>
-  <w:num w:numId="43" w16cid:durableId="1208105715">
-    <w:abstractNumId w:val="46"/>
-  </w:num>
-  <w:num w:numId="44" w16cid:durableId="1267543934">
-    <w:abstractNumId w:val="28"/>
-  </w:num>
-  <w:num w:numId="45" w16cid:durableId="926116531">
-    <w:abstractNumId w:val="35"/>
-  </w:num>
-  <w:num w:numId="46" w16cid:durableId="1094785479">
-    <w:abstractNumId w:val="15"/>
-  </w:num>
   <w:num w:numId="47" w16cid:durableId="838352409">
-    <w:abstractNumId w:val="79"/>
+    <w:abstractNumId w:val="80"/>
   </w:num>
   <w:num w:numId="48" w16cid:durableId="855728767">
+    <w:abstractNumId w:val="71"/>
+  </w:num>
+  <w:num w:numId="49" w16cid:durableId="2008707490">
+    <w:abstractNumId w:val="24"/>
+  </w:num>
+  <w:num w:numId="50" w16cid:durableId="1374892089">
+    <w:abstractNumId w:val="37"/>
+  </w:num>
+  <w:num w:numId="51" w16cid:durableId="1252161913">
     <w:abstractNumId w:val="70"/>
   </w:num>
-  <w:num w:numId="49" w16cid:durableId="2008707490">
-    <w:abstractNumId w:val="23"/>
-  </w:num>
-  <w:num w:numId="50" w16cid:durableId="1374892089">
-    <w:abstractNumId w:val="36"/>
-  </w:num>
-  <w:num w:numId="51" w16cid:durableId="1252161913">
-    <w:abstractNumId w:val="69"/>
-  </w:num>
   <w:num w:numId="52" w16cid:durableId="320472819">
-    <w:abstractNumId w:val="55"/>
+    <w:abstractNumId w:val="56"/>
   </w:num>
   <w:num w:numId="53" w16cid:durableId="14157233">
     <w:abstractNumId w:val="0"/>
   </w:num>
   <w:num w:numId="54" w16cid:durableId="81874600">
-    <w:abstractNumId w:val="45"/>
+    <w:abstractNumId w:val="46"/>
   </w:num>
   <w:num w:numId="55" w16cid:durableId="1740208346">
     <w:abstractNumId w:val="3"/>
   </w:num>
   <w:num w:numId="56" w16cid:durableId="1393037709">
-    <w:abstractNumId w:val="7"/>
+    <w:abstractNumId w:val="8"/>
   </w:num>
   <w:num w:numId="57" w16cid:durableId="427770847">
-    <w:abstractNumId w:val="17"/>
+    <w:abstractNumId w:val="18"/>
   </w:num>
   <w:num w:numId="58" w16cid:durableId="1073812979">
-    <w:abstractNumId w:val="32"/>
+    <w:abstractNumId w:val="33"/>
   </w:num>
   <w:num w:numId="59" w16cid:durableId="374433842">
-    <w:abstractNumId w:val="25"/>
+    <w:abstractNumId w:val="26"/>
   </w:num>
   <w:num w:numId="60" w16cid:durableId="1434595409">
-    <w:abstractNumId w:val="39"/>
+    <w:abstractNumId w:val="40"/>
   </w:num>
   <w:num w:numId="61" w16cid:durableId="1447039659">
-    <w:abstractNumId w:val="65"/>
+    <w:abstractNumId w:val="66"/>
   </w:num>
   <w:num w:numId="62" w16cid:durableId="325673339">
-    <w:abstractNumId w:val="72"/>
+    <w:abstractNumId w:val="73"/>
   </w:num>
   <w:num w:numId="63" w16cid:durableId="2094541577">
-    <w:abstractNumId w:val="43"/>
+    <w:abstractNumId w:val="44"/>
   </w:num>
   <w:num w:numId="64" w16cid:durableId="442924147">
-    <w:abstractNumId w:val="26"/>
+    <w:abstractNumId w:val="27"/>
   </w:num>
   <w:num w:numId="65" w16cid:durableId="764690072">
-    <w:abstractNumId w:val="18"/>
+    <w:abstractNumId w:val="19"/>
   </w:num>
   <w:num w:numId="66" w16cid:durableId="1985230541">
-    <w:abstractNumId w:val="29"/>
+    <w:abstractNumId w:val="30"/>
   </w:num>
   <w:num w:numId="67" w16cid:durableId="1418556418">
-    <w:abstractNumId w:val="37"/>
+    <w:abstractNumId w:val="38"/>
   </w:num>
   <w:num w:numId="68" w16cid:durableId="1787964595">
-    <w:abstractNumId w:val="4"/>
+    <w:abstractNumId w:val="5"/>
   </w:num>
   <w:num w:numId="69" w16cid:durableId="1985037623">
-    <w:abstractNumId w:val="19"/>
+    <w:abstractNumId w:val="20"/>
   </w:num>
   <w:num w:numId="70" w16cid:durableId="1295600346">
-    <w:abstractNumId w:val="49"/>
+    <w:abstractNumId w:val="50"/>
   </w:num>
   <w:num w:numId="71" w16cid:durableId="967786065">
-    <w:abstractNumId w:val="76"/>
+    <w:abstractNumId w:val="77"/>
   </w:num>
   <w:num w:numId="72" w16cid:durableId="2027322485">
-    <w:abstractNumId w:val="66"/>
+    <w:abstractNumId w:val="67"/>
   </w:num>
   <w:num w:numId="73" w16cid:durableId="950936652">
-    <w:abstractNumId w:val="44"/>
+    <w:abstractNumId w:val="45"/>
   </w:num>
   <w:num w:numId="74" w16cid:durableId="1462309835">
-    <w:abstractNumId w:val="78"/>
+    <w:abstractNumId w:val="79"/>
   </w:num>
   <w:num w:numId="75" w16cid:durableId="1926911598">
     <w:abstractNumId w:val="2"/>
   </w:num>
   <w:num w:numId="76" w16cid:durableId="1702824570">
-    <w:abstractNumId w:val="27"/>
+    <w:abstractNumId w:val="28"/>
   </w:num>
   <w:num w:numId="77" w16cid:durableId="28801014">
-    <w:abstractNumId w:val="74"/>
+    <w:abstractNumId w:val="75"/>
   </w:num>
   <w:num w:numId="78" w16cid:durableId="179203771">
-    <w:abstractNumId w:val="48"/>
+    <w:abstractNumId w:val="49"/>
   </w:num>
   <w:num w:numId="79" w16cid:durableId="1252399147">
-    <w:abstractNumId w:val="71"/>
+    <w:abstractNumId w:val="72"/>
   </w:num>
   <w:num w:numId="80" w16cid:durableId="459423011">
-    <w:abstractNumId w:val="24"/>
+    <w:abstractNumId w:val="25"/>
+  </w:num>
+  <w:num w:numId="81" w16cid:durableId="1101217374">
+    <w:abstractNumId w:val="4"/>
   </w:num>
 </w:numbering>
 </file>
 
 <file path=word/styles.xml><?xml version="1.0" encoding="utf-8"?>
-<w:styles xmlns:mc="http://schemas.openxmlformats.org/markup-compatibility/2006" xmlns:r="http://schemas.openxmlformats.org/officeDocument/2006/relationships" xmlns:w="http://schemas.openxmlformats.org/wordprocessingml/2006/main" xmlns:w14="http://schemas.microsoft.com/office/word/2010/wordml" xmlns:w15="http://schemas.microsoft.com/office/word/2012/wordml" xmlns:w16cex="http://schemas.microsoft.com/office/word/2018/wordml/cex" xmlns:w16cid="http://schemas.microsoft.com/office/word/2016/wordml/cid" xmlns:w16="http://schemas.microsoft.com/office/word/2018/wordml" xmlns:w16sdtdh="http://schemas.microsoft.com/office/word/2020/wordml/sdtdatahash" xmlns:w16se="http://schemas.microsoft.com/office/word/2015/wordml/symex" mc:Ignorable="w14 w15 w16se w16cid w16 w16cex w16sdtdh">
+<w:styles xmlns:mc="http://schemas.openxmlformats.org/markup-compatibility/2006" xmlns:r="http://schemas.openxmlformats.org/officeDocument/2006/relationships" xmlns:w="http://schemas.openxmlformats.org/wordprocessingml/2006/main" xmlns:w14="http://schemas.microsoft.com/office/word/2010/wordml" xmlns:w15="http://schemas.microsoft.com/office/word/2012/wordml" xmlns:w16cex="http://schemas.microsoft.com/office/word/2018/wordml/cex" xmlns:w16cid="http://schemas.microsoft.com/office/word/2016/wordml/cid" xmlns:w16="http://schemas.microsoft.com/office/word/2018/wordml" xmlns:w16du="http://schemas.microsoft.com/office/word/2023/wordml/word16du" xmlns:w16sdtdh="http://schemas.microsoft.com/office/word/2020/wordml/sdtdatahash" xmlns:w16se="http://schemas.microsoft.com/office/word/2015/wordml/symex" mc:Ignorable="w14 w15 w16se w16cid w16 w16cex w16sdtdh w16du">
   <w:docDefaults>
     <w:rPrDefault>
       <w:rPr>
@@ -36291,6 +35595,50 @@
       <w:u w:val="single"/>
     </w:rPr>
   </w:style>
+  <w:style w:type="paragraph" w:styleId="Header">
+    <w:name w:val="header"/>
+    <w:basedOn w:val="Normal"/>
+    <w:link w:val="HeaderChar"/>
+    <w:uiPriority w:val="99"/>
+    <w:unhideWhenUsed/>
+    <w:rsid w:val="00FE0DEF"/>
+    <w:pPr>
+      <w:tabs>
+        <w:tab w:val="center" w:pos="4513"/>
+        <w:tab w:val="right" w:pos="9026"/>
+      </w:tabs>
+      <w:spacing w:after="0" w:line="240" w:lineRule="auto"/>
+    </w:pPr>
+  </w:style>
+  <w:style w:type="character" w:customStyle="1" w:styleId="HeaderChar">
+    <w:name w:val="Header Char"/>
+    <w:basedOn w:val="DefaultParagraphFont"/>
+    <w:link w:val="Header"/>
+    <w:uiPriority w:val="99"/>
+    <w:rsid w:val="00FE0DEF"/>
+  </w:style>
+  <w:style w:type="paragraph" w:styleId="Footer">
+    <w:name w:val="footer"/>
+    <w:basedOn w:val="Normal"/>
+    <w:link w:val="FooterChar"/>
+    <w:uiPriority w:val="99"/>
+    <w:unhideWhenUsed/>
+    <w:rsid w:val="00FE0DEF"/>
+    <w:pPr>
+      <w:tabs>
+        <w:tab w:val="center" w:pos="4513"/>
+        <w:tab w:val="right" w:pos="9026"/>
+      </w:tabs>
+      <w:spacing w:after="0" w:line="240" w:lineRule="auto"/>
+    </w:pPr>
+  </w:style>
+  <w:style w:type="character" w:customStyle="1" w:styleId="FooterChar">
+    <w:name w:val="Footer Char"/>
+    <w:basedOn w:val="DefaultParagraphFont"/>
+    <w:link w:val="Footer"/>
+    <w:uiPriority w:val="99"/>
+    <w:rsid w:val="00FE0DEF"/>
+  </w:style>
 </w:styles>
 </file>
 
